--- a/syllabus.docx
+++ b/syllabus.docx
@@ -318,7 +318,7 @@
       <w:pPr>
         <w:jc w:val="center"/>
         <w:rPr>
-          <w:rFonts w:ascii="Arial" w:hAnsi="Arial" w:cs="Arial" w:hint="cs"/>
+          <w:rFonts w:ascii="Arial" w:hAnsi="Arial" w:cs="Arial"/>
           <w:color w:val="4472C4" w:themeColor="accent1"/>
           <w:rtl/>
         </w:rPr>
@@ -354,7 +354,32 @@
           <w:color w:val="4472C4" w:themeColor="accent1"/>
           <w:rtl/>
         </w:rPr>
-        <w:t xml:space="preserve"> עוד לא נבנה</w:t>
+        <w:t xml:space="preserve"> </w:t>
+      </w:r>
+      <w:hyperlink r:id="rId8" w:history="1">
+        <w:r>
+          <w:rPr>
+            <w:rStyle w:val="Hyperlink"/>
+            <w:rFonts w:ascii="Arial" w:hAnsi="Arial" w:cs="Arial"/>
+          </w:rPr>
+          <w:t>https://github.com/gamedev-at-ariel/gamedev-5782</w:t>
+        </w:r>
+      </w:hyperlink>
+      <w:r>
+        <w:rPr>
+          <w:rFonts w:ascii="Arial" w:hAnsi="Arial" w:cs="Arial" w:hint="cs"/>
+          <w:color w:val="4472C4" w:themeColor="accent1"/>
+          <w:rtl/>
+        </w:rPr>
+        <w:t xml:space="preserve"> </w:t>
+      </w:r>
+      <w:r>
+        <w:rPr>
+          <w:rFonts w:ascii="Arial" w:hAnsi="Arial" w:cs="Arial" w:hint="cs"/>
+          <w:color w:val="4472C4" w:themeColor="accent1"/>
+          <w:rtl/>
+        </w:rPr>
+        <w:t>(בבניה)</w:t>
       </w:r>
     </w:p>
     <w:p>
@@ -1255,7 +1280,21 @@
           <w:rFonts w:ascii="Arial" w:hAnsi="Arial" w:cs="Arial"/>
           <w:rtl/>
         </w:rPr>
-        <w:t xml:space="preserve"> שעות עבודה בשבוע.</w:t>
+        <w:t xml:space="preserve"> שעות עבודה בשבוע</w:t>
+      </w:r>
+      <w:r>
+        <w:rPr>
+          <w:rFonts w:ascii="Arial" w:hAnsi="Arial" w:cs="Arial" w:hint="cs"/>
+          <w:rtl/>
+        </w:rPr>
+        <w:t xml:space="preserve"> בממוצע</w:t>
+      </w:r>
+      <w:r>
+        <w:rPr>
+          <w:rFonts w:ascii="Arial" w:hAnsi="Arial" w:cs="Arial"/>
+          <w:rtl/>
+        </w:rPr>
+        <w:t>.</w:t>
       </w:r>
     </w:p>
     <w:p>
@@ -1719,7 +1758,21 @@
           <w:rFonts w:ascii="Arial" w:hAnsi="Arial" w:cs="Arial" w:hint="cs"/>
           <w:rtl/>
         </w:rPr>
-        <w:t xml:space="preserve"> לוגיקה של משחק ביוניטי: טריגרים, תיזמונים, דגמים</w:t>
+        <w:t xml:space="preserve"> </w:t>
+      </w:r>
+      <w:r>
+        <w:rPr>
+          <w:rFonts w:ascii="Arial" w:hAnsi="Arial" w:cs="Arial" w:hint="cs"/>
+          <w:rtl/>
+        </w:rPr>
+        <w:t>תהליכי ליבה ביוניטי</w:t>
+      </w:r>
+      <w:r>
+        <w:rPr>
+          <w:rFonts w:ascii="Arial" w:hAnsi="Arial" w:cs="Arial" w:hint="cs"/>
+          <w:rtl/>
+        </w:rPr>
+        <w:t>: טריגרים, תיזמונים, דגמים</w:t>
       </w:r>
       <w:r>
         <w:rPr>
@@ -3024,14 +3077,7 @@
                 <w:rFonts w:ascii="Arial" w:hAnsi="Arial" w:cs="Arial" w:hint="cs"/>
                 <w:rtl/>
               </w:rPr>
-              <w:t>עיצוב: רכיבים רשמיים</w:t>
-            </w:r>
-            <w:r>
-              <w:rPr>
-                <w:rFonts w:ascii="Arial" w:hAnsi="Arial" w:cs="Arial" w:hint="cs"/>
-                <w:rtl/>
-              </w:rPr>
-              <w:t xml:space="preserve"> </w:t>
+              <w:t xml:space="preserve">עיצוב: רכיבים רשמיים </w:t>
             </w:r>
           </w:p>
         </w:tc>
@@ -3053,14 +3099,7 @@
                 <w:rFonts w:ascii="Arial" w:hAnsi="Arial" w:cs="Arial" w:hint="cs"/>
                 <w:rtl/>
               </w:rPr>
-              <w:t>ניתוח ושינוי משחק קיים</w:t>
-            </w:r>
-            <w:r>
-              <w:rPr>
-                <w:rFonts w:ascii="Arial" w:hAnsi="Arial" w:cs="Arial" w:hint="cs"/>
-                <w:rtl/>
-              </w:rPr>
-              <w:t xml:space="preserve"> </w:t>
+              <w:t xml:space="preserve">ניתוח ושינוי משחק קיים </w:t>
             </w:r>
           </w:p>
         </w:tc>
@@ -3289,7 +3328,7 @@
                 <w:rFonts w:ascii="Arial" w:hAnsi="Arial" w:cs="Arial" w:hint="cs"/>
                 <w:rtl/>
               </w:rPr>
-              <w:t>[תגובות לבדיקה?]</w:t>
+              <w:t>-</w:t>
             </w:r>
           </w:p>
         </w:tc>
@@ -3495,8 +3534,10 @@
                 <w:rFonts w:ascii="Arial" w:hAnsi="Arial" w:cs="Arial" w:hint="cs"/>
                 <w:rtl/>
               </w:rPr>
-              <w:t>?</w:t>
+              <w:t>[בחירת רעיון?]</w:t>
             </w:r>
+            <w:bookmarkStart w:id="0" w:name="_GoBack"/>
+            <w:bookmarkEnd w:id="0"/>
           </w:p>
         </w:tc>
       </w:tr>
@@ -3565,8 +3606,6 @@
               </w:rPr>
               <w:t>ניתוח ושינוי משחק קיים</w:t>
             </w:r>
-            <w:bookmarkStart w:id="0" w:name="_GoBack"/>
-            <w:bookmarkEnd w:id="0"/>
           </w:p>
         </w:tc>
         <w:tc>
@@ -3640,14 +3679,27 @@
                 <w:rFonts w:ascii="Arial" w:hAnsi="Arial" w:cs="Arial" w:hint="cs"/>
                 <w:rtl/>
               </w:rPr>
-              <w:t xml:space="preserve">תיכנות: </w:t>
+              <w:t>תיכנות:</w:t>
             </w:r>
             <w:r>
               <w:rPr>
                 <w:rFonts w:ascii="Arial" w:hAnsi="Arial" w:cs="Arial" w:hint="cs"/>
-                <w:rtl/>
-              </w:rPr>
-              <w:t xml:space="preserve">רכיבים דרמטיים </w:t>
+              </w:rPr>
+              <w:t xml:space="preserve"> </w:t>
+            </w:r>
+            <w:r>
+              <w:rPr>
+                <w:rFonts w:ascii="Arial" w:hAnsi="Arial" w:cs="Arial" w:hint="cs"/>
+                <w:rtl/>
+              </w:rPr>
+              <w:t>עולם דו-ממדי</w:t>
+            </w:r>
+            <w:r>
+              <w:rPr>
+                <w:rFonts w:ascii="Arial" w:hAnsi="Arial" w:cs="Arial" w:hint="cs"/>
+                <w:rtl/>
+              </w:rPr>
+              <w:t xml:space="preserve"> </w:t>
             </w:r>
           </w:p>
         </w:tc>
@@ -3669,7 +3721,7 @@
                 <w:rFonts w:ascii="Arial" w:hAnsi="Arial" w:cs="Arial" w:hint="cs"/>
                 <w:rtl/>
               </w:rPr>
-              <w:t>רכיבים דרמטיים ביוניטי</w:t>
+              <w:t>אלגוריתמים ובניית עולם</w:t>
             </w:r>
           </w:p>
         </w:tc>
@@ -3737,20 +3789,7 @@
                 <w:rFonts w:ascii="Arial" w:hAnsi="Arial" w:cs="Arial" w:hint="cs"/>
                 <w:rtl/>
               </w:rPr>
-              <w:t>תיכנות:</w:t>
-            </w:r>
-            <w:r>
-              <w:rPr>
-                <w:rFonts w:ascii="Arial" w:hAnsi="Arial" w:cs="Arial" w:hint="cs"/>
-              </w:rPr>
-              <w:t xml:space="preserve"> </w:t>
-            </w:r>
-            <w:r>
-              <w:rPr>
-                <w:rFonts w:ascii="Arial" w:hAnsi="Arial" w:cs="Arial" w:hint="cs"/>
-                <w:rtl/>
-              </w:rPr>
-              <w:t>עולם דו-ממדי</w:t>
+              <w:t>תיכנות: עולם תלת-ממדי</w:t>
             </w:r>
           </w:p>
         </w:tc>
@@ -3763,7 +3802,7 @@
               <w:suppressAutoHyphens w:val="0"/>
               <w:spacing w:before="57" w:after="57"/>
               <w:rPr>
-                <w:rFonts w:ascii="Arial" w:hAnsi="Arial" w:cs="Arial"/>
+                <w:rFonts w:ascii="Arial" w:hAnsi="Arial" w:cs="Arial" w:hint="cs"/>
                 <w:rtl/>
               </w:rPr>
             </w:pPr>
@@ -3772,7 +3811,7 @@
                 <w:rFonts w:ascii="Arial" w:hAnsi="Arial" w:cs="Arial" w:hint="cs"/>
                 <w:rtl/>
               </w:rPr>
-              <w:t>-</w:t>
+              <w:t>אלגוריתמים ובניית עולם</w:t>
             </w:r>
           </w:p>
         </w:tc>
@@ -3840,7 +3879,7 @@
                 <w:rFonts w:ascii="Arial" w:hAnsi="Arial" w:cs="Arial" w:hint="cs"/>
                 <w:rtl/>
               </w:rPr>
-              <w:t>תיכנות: עולם תלת-ממדי</w:t>
+              <w:t>תיכנות: רכיבים דרמטיים</w:t>
             </w:r>
           </w:p>
         </w:tc>
@@ -3862,7 +3901,7 @@
                 <w:rFonts w:ascii="Arial" w:hAnsi="Arial" w:cs="Arial" w:hint="cs"/>
                 <w:rtl/>
               </w:rPr>
-              <w:t>בניית עולם</w:t>
+              <w:t>רכיבים דרמטיים ביוניטי</w:t>
             </w:r>
           </w:p>
         </w:tc>
@@ -3884,21 +3923,7 @@
                 <w:rFonts w:ascii="Arial" w:hAnsi="Arial" w:cs="Arial" w:hint="cs"/>
                 <w:rtl/>
               </w:rPr>
-              <w:t>תיכנות</w:t>
-            </w:r>
-            <w:r>
-              <w:rPr>
-                <w:rFonts w:ascii="Arial" w:hAnsi="Arial" w:cs="Arial" w:hint="cs"/>
-                <w:rtl/>
-              </w:rPr>
-              <w:t xml:space="preserve"> </w:t>
-            </w:r>
-            <w:r>
-              <w:rPr>
-                <w:rFonts w:ascii="Arial" w:hAnsi="Arial" w:cs="Arial" w:hint="cs"/>
-                <w:rtl/>
-              </w:rPr>
-              <w:t>רכיבים רשמיים</w:t>
+              <w:t>תיכנות רכיבים רשמיים</w:t>
             </w:r>
           </w:p>
         </w:tc>
@@ -4078,14 +4103,7 @@
                 <w:rFonts w:ascii="Arial" w:hAnsi="Arial" w:cs="Arial" w:hint="cs"/>
                 <w:rtl/>
               </w:rPr>
-              <w:t xml:space="preserve">תיקונים אחרונים + </w:t>
-            </w:r>
-            <w:r>
-              <w:rPr>
-                <w:rFonts w:ascii="Arial" w:hAnsi="Arial" w:cs="Arial" w:hint="cs"/>
-                <w:rtl/>
-              </w:rPr>
-              <w:t>קדימון</w:t>
+              <w:t>תיקונים אחרונים + קדימון</w:t>
             </w:r>
           </w:p>
         </w:tc>
@@ -4184,7 +4202,7 @@
       <w:r>
         <w:t xml:space="preserve">, Fourth Edition, by Tracy Fullerton,    </w:t>
       </w:r>
-      <w:hyperlink r:id="rId8" w:tgtFrame="_blank">
+      <w:hyperlink r:id="rId9" w:tgtFrame="_blank">
         <w:r>
           <w:rPr>
             <w:rStyle w:val="InternetLink"/>
@@ -4254,6 +4272,7 @@
           <w:b/>
           <w:i/>
           <w:color w:val="008000"/>
+          <w:rtl/>
         </w:rPr>
       </w:pPr>
       <w:r>
@@ -4268,22 +4287,87 @@
     </w:p>
     <w:p>
       <w:pPr>
-        <w:bidi w:val="0"/>
-      </w:pPr>
-      <w:r>
-        <w:t xml:space="preserve">3. </w:t>
-      </w:r>
-      <w:r>
-        <w:rPr>
+        <w:spacing w:line="360" w:lineRule="auto"/>
+        <w:ind w:left="26"/>
+        <w:rPr>
+          <w:rFonts w:ascii="Arial" w:hAnsi="Arial" w:cs="Arial"/>
           <w:b/>
           <w:bCs/>
+          <w:sz w:val="28"/>
+          <w:szCs w:val="28"/>
+          <w:rtl/>
+        </w:rPr>
+      </w:pPr>
+      <w:r>
+        <w:rPr>
+          <w:rFonts w:ascii="Arial" w:hAnsi="Arial" w:cs="Arial" w:hint="cs"/>
+          <w:b/>
+          <w:bCs/>
+          <w:sz w:val="28"/>
+          <w:szCs w:val="28"/>
+          <w:rtl/>
+        </w:rPr>
+        <w:t>ז</w:t>
+      </w:r>
+      <w:r>
+        <w:rPr>
+          <w:rFonts w:ascii="Arial" w:hAnsi="Arial" w:cs="Arial"/>
+          <w:b/>
+          <w:bCs/>
+          <w:sz w:val="28"/>
+          <w:szCs w:val="28"/>
+          <w:rtl/>
+        </w:rPr>
+        <w:t xml:space="preserve">. </w:t>
+      </w:r>
+      <w:r>
+        <w:rPr>
+          <w:rFonts w:ascii="Arial" w:hAnsi="Arial" w:cs="Arial"/>
+          <w:b/>
+          <w:bCs/>
+          <w:color w:val="0000FF"/>
+          <w:sz w:val="28"/>
+          <w:szCs w:val="28"/>
+          <w:rtl/>
+        </w:rPr>
+        <w:t>ספרים נוספים להרחבה</w:t>
+      </w:r>
+      <w:r>
+        <w:rPr>
+          <w:rFonts w:ascii="Arial" w:hAnsi="Arial" w:cs="Arial"/>
+          <w:b/>
+          <w:bCs/>
+          <w:sz w:val="28"/>
+          <w:szCs w:val="28"/>
+          <w:rtl/>
+        </w:rPr>
+        <w:t xml:space="preserve"> </w:t>
+      </w:r>
+    </w:p>
+    <w:p>
+      <w:pPr>
+        <w:spacing w:line="360" w:lineRule="auto"/>
+        <w:ind w:left="26"/>
+      </w:pPr>
+    </w:p>
+    <w:p>
+      <w:pPr>
+        <w:bidi w:val="0"/>
+      </w:pPr>
+      <w:r>
+        <w:t xml:space="preserve">3. </w:t>
+      </w:r>
+      <w:r>
+        <w:rPr>
+          <w:b/>
+          <w:bCs/>
         </w:rPr>
         <w:t>Game Programming Patterns, by Robert Nystrom</w:t>
       </w:r>
       <w:r>
         <w:t xml:space="preserve"> </w:t>
       </w:r>
-      <w:hyperlink r:id="rId9" w:history="1">
+      <w:hyperlink r:id="rId10" w:history="1">
         <w:r>
           <w:rPr>
             <w:rStyle w:val="Hyperlink"/>
@@ -4340,7 +4424,7 @@
         </w:rPr>
         <w:t xml:space="preserve">Procedural Generation in Game Design, by Tanya X. Short  and Tarn Adams (2018)     </w:t>
       </w:r>
-      <w:hyperlink r:id="rId10" w:history="1">
+      <w:hyperlink r:id="rId11" w:history="1">
         <w:r>
           <w:rPr>
             <w:rStyle w:val="Hyperlink"/>
@@ -4394,7 +4478,7 @@
         </w:rPr>
         <w:t xml:space="preserve">Procedural Storytelling in Game Design, by Tanya X. Short  and Tarn Adams (2019)  </w:t>
       </w:r>
-      <w:hyperlink r:id="rId11" w:history="1">
+      <w:hyperlink r:id="rId12" w:history="1">
         <w:r>
           <w:rPr>
             <w:rStyle w:val="Hyperlink"/>
@@ -4451,7 +4535,7 @@
       <w:r>
         <w:t xml:space="preserve">. by Rudolf Kremers (2009).   </w:t>
       </w:r>
-      <w:hyperlink r:id="rId12" w:history="1">
+      <w:hyperlink r:id="rId13" w:history="1">
         <w:r>
           <w:rPr>
             <w:rStyle w:val="Hyperlink"/>
@@ -4531,63 +4615,6 @@
         <w:bidi w:val="0"/>
       </w:pPr>
     </w:p>
-    <w:p/>
-    <w:p>
-      <w:pPr>
-        <w:spacing w:line="360" w:lineRule="auto"/>
-        <w:ind w:left="26"/>
-      </w:pPr>
-      <w:r>
-        <w:rPr>
-          <w:rFonts w:ascii="Arial" w:hAnsi="Arial" w:cs="Arial" w:hint="cs"/>
-          <w:b/>
-          <w:bCs/>
-          <w:sz w:val="28"/>
-          <w:szCs w:val="28"/>
-          <w:rtl/>
-        </w:rPr>
-        <w:t>ו</w:t>
-      </w:r>
-      <w:r>
-        <w:rPr>
-          <w:rFonts w:ascii="Arial" w:hAnsi="Arial" w:cs="Arial"/>
-          <w:b/>
-          <w:bCs/>
-          <w:sz w:val="28"/>
-          <w:szCs w:val="28"/>
-          <w:rtl/>
-        </w:rPr>
-        <w:t xml:space="preserve">. </w:t>
-      </w:r>
-      <w:r>
-        <w:rPr>
-          <w:rFonts w:ascii="Arial" w:hAnsi="Arial" w:cs="Arial"/>
-          <w:b/>
-          <w:bCs/>
-          <w:color w:val="0000FF"/>
-          <w:sz w:val="28"/>
-          <w:szCs w:val="28"/>
-          <w:rtl/>
-        </w:rPr>
-        <w:t>ספרים נוספים להרחבה</w:t>
-      </w:r>
-      <w:r>
-        <w:rPr>
-          <w:rFonts w:ascii="Arial" w:hAnsi="Arial" w:cs="Arial"/>
-          <w:b/>
-          <w:bCs/>
-          <w:sz w:val="28"/>
-          <w:szCs w:val="28"/>
-          <w:rtl/>
-        </w:rPr>
-        <w:t xml:space="preserve"> </w:t>
-      </w:r>
-    </w:p>
-    <w:p>
-      <w:pPr>
-        <w:bidi w:val="0"/>
-      </w:pPr>
-    </w:p>
     <w:p>
       <w:pPr>
         <w:pStyle w:val="TableContents"/>
@@ -4627,7 +4654,7 @@
         <w:pStyle w:val="TableContents"/>
         <w:bidi w:val="0"/>
       </w:pPr>
-      <w:hyperlink r:id="rId13">
+      <w:hyperlink r:id="rId14">
         <w:r>
           <w:rPr>
             <w:rStyle w:val="InternetLink"/>
@@ -4723,7 +4750,7 @@
         </w:rPr>
         <w:t xml:space="preserve">, by Sanjay Madhav, </w:t>
       </w:r>
-      <w:hyperlink r:id="rId14">
+      <w:hyperlink r:id="rId15">
         <w:r>
           <w:rPr>
             <w:rStyle w:val="InternetLink"/>
@@ -4875,7 +4902,7 @@
         </w:rPr>
         <w:t xml:space="preserve">by Mitch McCaffrey,  </w:t>
       </w:r>
-      <w:hyperlink r:id="rId15">
+      <w:hyperlink r:id="rId16">
         <w:r>
           <w:rPr>
             <w:rStyle w:val="InternetLink"/>
@@ -4921,7 +4948,7 @@
       </w:pPr>
     </w:p>
     <w:sectPr>
-      <w:headerReference w:type="default" r:id="rId16"/>
+      <w:headerReference w:type="default" r:id="rId17"/>
       <w:pgSz w:w="11906" w:h="16838"/>
       <w:pgMar w:top="1440" w:right="1440" w:bottom="1440" w:left="1440" w:header="720" w:footer="0" w:gutter="0"/>
       <w:cols w:space="720"/>
@@ -8874,7 +8901,7 @@
 </file>
 
 <file path=customXml/itemProps1.xml><?xml version="1.0" encoding="utf-8"?>
-<ds:datastoreItem xmlns:ds="http://schemas.openxmlformats.org/officeDocument/2006/customXml" ds:itemID="{3E9065E1-3DC0-4371-B320-C398DAFCAC67}">
+<ds:datastoreItem xmlns:ds="http://schemas.openxmlformats.org/officeDocument/2006/customXml" ds:itemID="{55843A8D-2437-4F35-927D-30D431088901}">
   <ds:schemaRefs>
     <ds:schemaRef ds:uri="http://schemas.openxmlformats.org/officeDocument/2006/bibliography"/>
   </ds:schemaRefs>

--- a/syllabus.docx
+++ b/syllabus.docx
@@ -1240,33 +1240,753 @@
           <w:bCs/>
           <w:rtl w:val="true"/>
         </w:rPr>
+        <w:t xml:space="preserve">: </w:t>
+      </w:r>
+      <w:r>
+        <w:rPr>
+          <w:rFonts w:ascii="Arial" w:hAnsi="Arial" w:cs="Arial"/>
+          <w:rtl w:val="true"/>
+          <w:lang w:eastAsia="en-US"/>
+        </w:rPr>
+        <w:t>תיכנות מונחה עצמים</w:t>
+      </w:r>
+      <w:r>
+        <w:rPr>
+          <w:rFonts w:cs="Arial" w:ascii="Arial" w:hAnsi="Arial"/>
+          <w:rtl w:val="true"/>
+          <w:lang w:eastAsia="en-US"/>
+        </w:rPr>
+        <w:t xml:space="preserve">, </w:t>
+      </w:r>
+      <w:r>
+        <w:rPr>
+          <w:rFonts w:ascii="Arial" w:hAnsi="Arial" w:cs="Arial"/>
+          <w:rtl w:val="true"/>
+          <w:lang w:eastAsia="en-US"/>
+        </w:rPr>
+        <w:t>תיכנות מערכות ב</w:t>
+      </w:r>
+      <w:r>
+        <w:rPr>
+          <w:rFonts w:cs="Arial" w:ascii="Arial" w:hAnsi="Arial"/>
+          <w:rtl w:val="true"/>
+          <w:lang w:eastAsia="en-US"/>
+        </w:rPr>
+        <w:t xml:space="preserve">, </w:t>
+      </w:r>
+      <w:r>
+        <w:rPr>
+          <w:rFonts w:ascii="Arial" w:hAnsi="Arial" w:cs="Arial"/>
+          <w:rtl w:val="true"/>
+          <w:lang w:eastAsia="en-US"/>
+        </w:rPr>
+        <w:t xml:space="preserve">אלגוריתמים </w:t>
+      </w:r>
+      <w:r>
+        <w:rPr>
+          <w:rFonts w:cs="Arial" w:ascii="Arial" w:hAnsi="Arial"/>
+          <w:lang w:eastAsia="en-US"/>
+        </w:rPr>
+        <w:t>1</w:t>
+      </w:r>
+      <w:r>
+        <w:rPr>
+          <w:rFonts w:cs="Arial" w:ascii="Arial" w:hAnsi="Arial"/>
+          <w:rtl w:val="true"/>
+          <w:lang w:eastAsia="en-US"/>
+        </w:rPr>
+        <w:t xml:space="preserve"> </w:t>
+      </w:r>
+      <w:r>
+        <w:rPr>
+          <w:rFonts w:ascii="Arial" w:hAnsi="Arial" w:cs="Arial"/>
+          <w:rtl w:val="true"/>
+          <w:lang w:eastAsia="en-US"/>
+        </w:rPr>
+        <w:t>או</w:t>
+      </w:r>
+      <w:r>
+        <w:rPr>
+          <w:rFonts w:ascii="Arial" w:hAnsi="Arial" w:cs="Arial"/>
+          <w:rtl w:val="true"/>
+          <w:lang w:eastAsia="en-US"/>
+        </w:rPr>
+        <w:t xml:space="preserve"> </w:t>
+      </w:r>
+      <w:r>
+        <w:rPr>
+          <w:rFonts w:cs="Arial" w:ascii="Arial" w:hAnsi="Arial"/>
+          <w:lang w:eastAsia="en-US"/>
+        </w:rPr>
+        <w:t>1</w:t>
+      </w:r>
+      <w:r>
+        <w:rPr>
+          <w:rFonts w:ascii="Arial" w:hAnsi="Arial" w:cs="Arial"/>
+          <w:rtl w:val="true"/>
+          <w:lang w:eastAsia="en-US"/>
+        </w:rPr>
+        <w:t>מ</w:t>
+      </w:r>
+      <w:r>
+        <w:rPr>
+          <w:rFonts w:cs="Arial" w:ascii="Arial" w:hAnsi="Arial"/>
+          <w:rtl w:val="true"/>
+          <w:lang w:eastAsia="en-US"/>
+        </w:rPr>
+        <w:t>.</w:t>
+      </w:r>
+    </w:p>
+    <w:p>
+      <w:pPr>
+        <w:pStyle w:val="Normal"/>
+        <w:rPr>
+          <w:rFonts w:ascii="Arial" w:hAnsi="Arial" w:cs="Arial"/>
+          <w:b/>
+          <w:b/>
+          <w:bCs/>
+        </w:rPr>
+      </w:pPr>
+      <w:r>
+        <w:rPr>
+          <w:rFonts w:cs="Arial" w:ascii="Arial" w:hAnsi="Arial"/>
+          <w:b/>
+          <w:bCs/>
+          <w:rtl w:val="true"/>
+        </w:rPr>
+      </w:r>
+    </w:p>
+    <w:p>
+      <w:pPr>
+        <w:pStyle w:val="Normal"/>
+        <w:rPr>
+          <w:rFonts w:ascii="Arial" w:hAnsi="Arial" w:cs="Arial"/>
+        </w:rPr>
+      </w:pPr>
+      <w:r>
+        <w:rPr>
+          <w:rFonts w:ascii="Arial" w:hAnsi="Arial" w:cs="Arial"/>
+          <w:b/>
+          <w:b/>
+          <w:bCs/>
+          <w:rtl w:val="true"/>
+        </w:rPr>
+        <w:t>מרכיבי הציון</w:t>
+      </w:r>
+      <w:r>
+        <w:rPr>
+          <w:rFonts w:cs="Arial" w:ascii="Arial" w:hAnsi="Arial"/>
+          <w:rtl w:val="true"/>
+        </w:rPr>
+        <w:t xml:space="preserve">:   </w:t>
+      </w:r>
+      <w:r>
+        <w:rPr>
+          <w:rFonts w:cs="Arial" w:ascii="Arial" w:hAnsi="Arial"/>
+        </w:rPr>
+        <w:t>100%</w:t>
+      </w:r>
+      <w:r>
+        <w:rPr>
+          <w:rFonts w:cs="Arial" w:ascii="Arial" w:hAnsi="Arial"/>
+          <w:rtl w:val="true"/>
+        </w:rPr>
+        <w:t xml:space="preserve"> </w:t>
+      </w:r>
+      <w:r>
+        <w:rPr>
+          <w:rFonts w:ascii="Arial" w:hAnsi="Arial" w:eastAsia="Times New Roman" w:cs="Arial"/>
+          <w:color w:val="auto"/>
+          <w:kern w:val="0"/>
+          <w:sz w:val="24"/>
+          <w:sz w:val="24"/>
+          <w:szCs w:val="24"/>
+          <w:rtl w:val="true"/>
+          <w:lang w:val="en-US" w:eastAsia="zh-CN" w:bidi="he-IL"/>
+        </w:rPr>
+        <w:t>עבודה</w:t>
+      </w:r>
+      <w:r>
+        <w:rPr>
+          <w:rFonts w:cs="Arial" w:ascii="Arial" w:hAnsi="Arial"/>
+          <w:rtl w:val="true"/>
+        </w:rPr>
+        <w:t xml:space="preserve">. </w:t>
+      </w:r>
+      <w:r>
+        <w:rPr>
+          <w:rFonts w:ascii="Arial" w:hAnsi="Arial" w:cs="Arial"/>
+          <w:rtl w:val="true"/>
+        </w:rPr>
+        <w:t>הציון ייקבע ע</w:t>
+      </w:r>
+      <w:r>
+        <w:rPr>
+          <w:rFonts w:cs="Arial" w:ascii="Arial" w:hAnsi="Arial"/>
+          <w:rtl w:val="true"/>
+        </w:rPr>
+        <w:t>"</w:t>
+      </w:r>
+      <w:r>
+        <w:rPr>
+          <w:rFonts w:ascii="Arial" w:hAnsi="Arial" w:cs="Arial"/>
+          <w:rtl w:val="true"/>
+        </w:rPr>
+        <w:t xml:space="preserve">י צבירת נקודות </w:t>
+      </w:r>
+      <w:r>
+        <w:rPr>
+          <w:rFonts w:ascii="Arial" w:hAnsi="Arial" w:cs="Arial"/>
+          <w:rtl w:val="true"/>
+        </w:rPr>
+        <w:t>במהלך הסמסטר</w:t>
+      </w:r>
+      <w:r>
+        <w:rPr>
+          <w:rFonts w:cs="Arial" w:ascii="Arial" w:hAnsi="Arial"/>
+          <w:rtl w:val="true"/>
+        </w:rPr>
+        <w:t xml:space="preserve">, </w:t>
+      </w:r>
+      <w:r>
+        <w:rPr>
+          <w:rFonts w:ascii="Arial" w:hAnsi="Arial" w:cs="Arial"/>
+          <w:rtl w:val="true"/>
+        </w:rPr>
+        <w:t>לפי מפתח הנקודות המתפרסם באתר הקורס</w:t>
+      </w:r>
+      <w:r>
+        <w:rPr>
+          <w:rFonts w:cs="Arial" w:ascii="Arial" w:hAnsi="Arial"/>
+          <w:rtl w:val="true"/>
+        </w:rPr>
+        <w:t xml:space="preserve">. </w:t>
+      </w:r>
+      <w:r>
+        <w:rPr>
+          <w:rFonts w:ascii="Arial" w:hAnsi="Arial" w:cs="Arial"/>
+          <w:rtl w:val="true"/>
+        </w:rPr>
+        <w:t>בגדול</w:t>
+      </w:r>
+      <w:r>
+        <w:rPr>
+          <w:rFonts w:cs="Arial" w:ascii="Arial" w:hAnsi="Arial"/>
+          <w:rtl w:val="true"/>
+        </w:rPr>
+        <w:t xml:space="preserve">, </w:t>
+      </w:r>
+      <w:r>
+        <w:rPr>
+          <w:rFonts w:ascii="Arial" w:hAnsi="Arial" w:cs="Arial"/>
+          <w:rtl w:val="true"/>
+        </w:rPr>
+        <w:t>יהיו מטלות משני סוגים</w:t>
+      </w:r>
+      <w:r>
+        <w:rPr>
+          <w:rFonts w:cs="Arial" w:ascii="Arial" w:hAnsi="Arial"/>
+          <w:rtl w:val="true"/>
+        </w:rPr>
         <w:t>:</w:t>
       </w:r>
     </w:p>
     <w:p>
       <w:pPr>
-        <w:pStyle w:val="Normal"/>
+        <w:pStyle w:val="ListParagraph"/>
         <w:numPr>
           <w:ilvl w:val="0"/>
           <w:numId w:val="2"/>
         </w:numPr>
-        <w:rPr/>
-      </w:pPr>
-      <w:r>
-        <w:rPr>
-          <w:rFonts w:ascii="Arial" w:hAnsi="Arial" w:cs="Arial"/>
-          <w:rtl w:val="true"/>
-          <w:lang w:eastAsia="en-US"/>
-        </w:rPr>
-        <w:t>תיכנות מונחה עצמים</w:t>
-      </w:r>
-      <w:r>
-        <w:rPr>
-          <w:rFonts w:cs="Arial" w:ascii="Arial" w:hAnsi="Arial"/>
-          <w:rtl w:val="true"/>
-          <w:lang w:eastAsia="en-US"/>
+        <w:rPr>
+          <w:rFonts w:ascii="Arial" w:hAnsi="Arial" w:cs="Arial"/>
+        </w:rPr>
+      </w:pPr>
+      <w:r>
+        <w:rPr>
+          <w:rFonts w:ascii="Arial" w:hAnsi="Arial" w:cs="Arial"/>
+          <w:rtl w:val="true"/>
+        </w:rPr>
+        <w:t>מטלה רגילה – לחזרה על החומר של ההרצאה הקודמת</w:t>
+      </w:r>
+      <w:r>
+        <w:rPr>
+          <w:rFonts w:cs="Arial" w:ascii="Arial" w:hAnsi="Arial"/>
+          <w:rtl w:val="true"/>
+        </w:rPr>
+        <w:t xml:space="preserve">. </w:t>
+      </w:r>
+      <w:r>
+        <w:rPr>
+          <w:rFonts w:ascii="Arial" w:hAnsi="Arial" w:cs="Arial"/>
+          <w:rtl w:val="true"/>
+        </w:rPr>
+        <w:t>יהיו כ</w:t>
+      </w:r>
+      <w:r>
+        <w:rPr>
+          <w:rFonts w:cs="Arial" w:ascii="Arial" w:hAnsi="Arial"/>
+          <w:rtl w:val="true"/>
+        </w:rPr>
+        <w:t>-</w:t>
+      </w:r>
+      <w:r>
+        <w:rPr>
+          <w:rFonts w:cs="Arial" w:ascii="Arial" w:hAnsi="Arial"/>
+        </w:rPr>
+        <w:t>10</w:t>
+      </w:r>
+      <w:r>
+        <w:rPr>
+          <w:rFonts w:cs="Arial" w:ascii="Arial" w:hAnsi="Arial"/>
+          <w:rtl w:val="true"/>
+        </w:rPr>
+        <w:t xml:space="preserve"> </w:t>
+      </w:r>
+      <w:r>
+        <w:rPr>
+          <w:rFonts w:ascii="Arial" w:hAnsi="Arial" w:cs="Arial"/>
+          <w:rtl w:val="true"/>
+        </w:rPr>
+        <w:t>מטלות כאלו</w:t>
+      </w:r>
+      <w:r>
+        <w:rPr>
+          <w:rFonts w:cs="Arial" w:ascii="Arial" w:hAnsi="Arial"/>
+          <w:rtl w:val="true"/>
         </w:rPr>
         <w:t>.</w:t>
+      </w:r>
+    </w:p>
+    <w:p>
+      <w:pPr>
+        <w:pStyle w:val="ListParagraph"/>
+        <w:numPr>
+          <w:ilvl w:val="0"/>
+          <w:numId w:val="2"/>
+        </w:numPr>
+        <w:rPr>
+          <w:rFonts w:ascii="Arial" w:hAnsi="Arial" w:cs="Arial"/>
+        </w:rPr>
+      </w:pPr>
+      <w:r>
+        <w:rPr>
+          <w:rFonts w:ascii="Arial" w:hAnsi="Arial" w:cs="Arial"/>
+          <w:rtl w:val="true"/>
+        </w:rPr>
+        <w:t>מטלה מתגלגלת – לפיתוח משחקון מקורי משלכם</w:t>
+      </w:r>
+      <w:r>
+        <w:rPr>
+          <w:rFonts w:cs="Arial" w:ascii="Arial" w:hAnsi="Arial"/>
+          <w:rtl w:val="true"/>
+        </w:rPr>
+        <w:t xml:space="preserve">. </w:t>
+      </w:r>
+      <w:r>
+        <w:rPr>
+          <w:rFonts w:ascii="Arial" w:hAnsi="Arial" w:cs="Arial"/>
+          <w:rtl w:val="true"/>
+        </w:rPr>
+        <w:t>יהיו כ</w:t>
+      </w:r>
+      <w:r>
+        <w:rPr>
+          <w:rFonts w:cs="Arial" w:ascii="Arial" w:hAnsi="Arial"/>
+          <w:rtl w:val="true"/>
+        </w:rPr>
+        <w:t>-</w:t>
+      </w:r>
+      <w:r>
+        <w:rPr>
+          <w:rFonts w:cs="Arial" w:ascii="Arial" w:hAnsi="Arial"/>
+        </w:rPr>
+        <w:t>10</w:t>
+      </w:r>
+      <w:r>
+        <w:rPr>
+          <w:rFonts w:cs="Arial" w:ascii="Arial" w:hAnsi="Arial"/>
+          <w:rtl w:val="true"/>
+        </w:rPr>
+        <w:t xml:space="preserve"> </w:t>
+      </w:r>
+      <w:r>
+        <w:rPr>
+          <w:rFonts w:ascii="Arial" w:hAnsi="Arial" w:cs="Arial"/>
+          <w:rtl w:val="true"/>
+        </w:rPr>
+        <w:t>מטלות כאלו</w:t>
+      </w:r>
+      <w:r>
+        <w:rPr>
+          <w:rFonts w:cs="Arial" w:ascii="Arial" w:hAnsi="Arial"/>
+          <w:rtl w:val="true"/>
+        </w:rPr>
+        <w:t>.</w:t>
+      </w:r>
+    </w:p>
+    <w:p>
+      <w:pPr>
+        <w:pStyle w:val="ListParagraph"/>
+        <w:numPr>
+          <w:ilvl w:val="0"/>
+          <w:numId w:val="2"/>
+        </w:numPr>
+        <w:rPr>
+          <w:rFonts w:ascii="Arial" w:hAnsi="Arial" w:cs="Arial"/>
+        </w:rPr>
+      </w:pPr>
+      <w:r>
+        <w:rPr>
+          <w:rFonts w:ascii="Arial" w:hAnsi="Arial" w:cs="Arial"/>
+          <w:rtl w:val="true"/>
+        </w:rPr>
+        <w:t>חלק מהציון יינתן על ההגשה</w:t>
+      </w:r>
+      <w:r>
+        <w:rPr>
+          <w:rFonts w:cs="Arial" w:ascii="Arial" w:hAnsi="Arial"/>
+          <w:rtl w:val="true"/>
+        </w:rPr>
+        <w:t xml:space="preserve">, </w:t>
+      </w:r>
+      <w:r>
+        <w:rPr>
+          <w:rFonts w:ascii="Arial" w:hAnsi="Arial" w:cs="Arial"/>
+          <w:rtl w:val="true"/>
+        </w:rPr>
+        <w:t>וחלק מהציון יינתן על הצגה במהלך השיעור</w:t>
+      </w:r>
+      <w:r>
+        <w:rPr>
+          <w:rFonts w:cs="Arial" w:ascii="Arial" w:hAnsi="Arial"/>
+          <w:rtl w:val="true"/>
+        </w:rPr>
+        <w:t>.</w:t>
+      </w:r>
+    </w:p>
+    <w:p>
+      <w:pPr>
+        <w:pStyle w:val="Normal"/>
+        <w:rPr>
+          <w:rFonts w:ascii="Arial" w:hAnsi="Arial" w:cs="Arial"/>
+        </w:rPr>
+      </w:pPr>
+      <w:r>
+        <w:rPr>
+          <w:rFonts w:ascii="Arial" w:hAnsi="Arial" w:cs="Arial"/>
+          <w:b/>
+          <w:b/>
+          <w:bCs/>
+          <w:rtl w:val="true"/>
+        </w:rPr>
+        <w:t>עומס עבודה משוער</w:t>
+      </w:r>
+      <w:r>
+        <w:rPr>
+          <w:rFonts w:cs="Arial" w:ascii="Arial" w:hAnsi="Arial"/>
+          <w:rtl w:val="true"/>
+        </w:rPr>
+        <w:t xml:space="preserve">: </w:t>
+      </w:r>
+      <w:r>
+        <w:rPr>
+          <w:rFonts w:ascii="Arial" w:hAnsi="Arial" w:eastAsia="Times New Roman" w:cs="Arial"/>
+          <w:color w:val="auto"/>
+          <w:kern w:val="0"/>
+          <w:sz w:val="24"/>
+          <w:sz w:val="24"/>
+          <w:szCs w:val="24"/>
+          <w:rtl w:val="true"/>
+          <w:lang w:val="en-US" w:eastAsia="zh-CN" w:bidi="he-IL"/>
+        </w:rPr>
+        <w:t>כ</w:t>
+      </w:r>
+      <w:r>
+        <w:rPr>
+          <w:rFonts w:eastAsia="Times New Roman" w:cs="Arial" w:ascii="Arial" w:hAnsi="Arial"/>
+          <w:color w:val="auto"/>
+          <w:kern w:val="0"/>
+          <w:sz w:val="24"/>
+          <w:szCs w:val="24"/>
+          <w:rtl w:val="true"/>
+          <w:lang w:val="en-US" w:eastAsia="zh-CN" w:bidi="he-IL"/>
+        </w:rPr>
+        <w:t>-</w:t>
+      </w:r>
+      <w:r>
+        <w:rPr>
+          <w:rFonts w:eastAsia="Times New Roman" w:cs="Arial" w:ascii="Arial" w:hAnsi="Arial"/>
+          <w:color w:val="auto"/>
+          <w:kern w:val="0"/>
+          <w:sz w:val="24"/>
+          <w:szCs w:val="24"/>
+          <w:lang w:val="en-US" w:eastAsia="zh-CN" w:bidi="he-IL"/>
+        </w:rPr>
+        <w:t>5</w:t>
+      </w:r>
+      <w:r>
+        <w:rPr>
+          <w:rFonts w:cs="Arial" w:ascii="Arial" w:hAnsi="Arial"/>
+          <w:rtl w:val="true"/>
+        </w:rPr>
+        <w:t xml:space="preserve"> </w:t>
+      </w:r>
+      <w:r>
+        <w:rPr>
+          <w:rFonts w:ascii="Arial" w:hAnsi="Arial" w:cs="Arial"/>
+          <w:rtl w:val="true"/>
+        </w:rPr>
+        <w:t>שעות על כל מטלה</w:t>
+      </w:r>
+      <w:r>
+        <w:rPr>
+          <w:rFonts w:cs="Arial" w:ascii="Arial" w:hAnsi="Arial"/>
+          <w:rtl w:val="true"/>
+        </w:rPr>
+        <w:t xml:space="preserve">, </w:t>
+      </w:r>
+      <w:r>
+        <w:rPr>
+          <w:rFonts w:ascii="Arial" w:hAnsi="Arial" w:cs="Arial"/>
+          <w:rtl w:val="true"/>
+        </w:rPr>
+        <w:t>סה</w:t>
+      </w:r>
+      <w:r>
+        <w:rPr>
+          <w:rFonts w:cs="Arial" w:ascii="Arial" w:hAnsi="Arial"/>
+          <w:rtl w:val="true"/>
+        </w:rPr>
+        <w:t>"</w:t>
+      </w:r>
+      <w:r>
+        <w:rPr>
+          <w:rFonts w:ascii="Arial" w:hAnsi="Arial" w:cs="Arial"/>
+          <w:rtl w:val="true"/>
+        </w:rPr>
+        <w:t xml:space="preserve">כ </w:t>
+      </w:r>
+      <w:r>
+        <w:rPr>
+          <w:rFonts w:ascii="Arial" w:hAnsi="Arial" w:eastAsia="Times New Roman" w:cs="Arial"/>
+          <w:color w:val="auto"/>
+          <w:kern w:val="0"/>
+          <w:sz w:val="24"/>
+          <w:sz w:val="24"/>
+          <w:szCs w:val="24"/>
+          <w:rtl w:val="true"/>
+          <w:lang w:val="en-US" w:eastAsia="zh-CN" w:bidi="he-IL"/>
+        </w:rPr>
+        <w:t>כ</w:t>
+      </w:r>
+      <w:r>
+        <w:rPr>
+          <w:rFonts w:eastAsia="Times New Roman" w:cs="Arial" w:ascii="Arial" w:hAnsi="Arial"/>
+          <w:color w:val="auto"/>
+          <w:kern w:val="0"/>
+          <w:sz w:val="24"/>
+          <w:szCs w:val="24"/>
+          <w:rtl w:val="true"/>
+          <w:lang w:val="en-US" w:eastAsia="zh-CN" w:bidi="he-IL"/>
+        </w:rPr>
+        <w:t>-</w:t>
+      </w:r>
+      <w:r>
+        <w:rPr>
+          <w:rFonts w:eastAsia="Times New Roman" w:cs="Arial" w:ascii="Arial" w:hAnsi="Arial"/>
+          <w:color w:val="auto"/>
+          <w:kern w:val="0"/>
+          <w:sz w:val="24"/>
+          <w:szCs w:val="24"/>
+          <w:lang w:val="en-US" w:eastAsia="zh-CN" w:bidi="he-IL"/>
+        </w:rPr>
+        <w:t>10</w:t>
+      </w:r>
+      <w:r>
+        <w:rPr>
+          <w:rFonts w:eastAsia="Times New Roman" w:cs="Arial" w:ascii="Arial" w:hAnsi="Arial"/>
+          <w:color w:val="auto"/>
+          <w:kern w:val="0"/>
+          <w:sz w:val="24"/>
+          <w:szCs w:val="24"/>
+          <w:rtl w:val="true"/>
+          <w:lang w:val="en-US" w:eastAsia="zh-CN" w:bidi="he-IL"/>
+        </w:rPr>
+        <w:t xml:space="preserve"> </w:t>
+      </w:r>
+      <w:r>
+        <w:rPr>
+          <w:rFonts w:ascii="Arial" w:hAnsi="Arial" w:cs="Arial"/>
+          <w:rtl w:val="true"/>
+        </w:rPr>
+        <w:t>שעות עבודה בשבוע בממוצע</w:t>
+      </w:r>
+      <w:r>
+        <w:rPr>
+          <w:rFonts w:cs="Arial" w:ascii="Arial" w:hAnsi="Arial"/>
+          <w:rtl w:val="true"/>
+        </w:rPr>
+        <w:t>.</w:t>
+      </w:r>
+    </w:p>
+    <w:p>
+      <w:pPr>
+        <w:pStyle w:val="Normal"/>
+        <w:rPr>
+          <w:rFonts w:ascii="Arial" w:hAnsi="Arial" w:cs="Arial"/>
+        </w:rPr>
+      </w:pPr>
+      <w:r>
+        <w:rPr>
+          <w:rFonts w:cs="Arial" w:ascii="Arial" w:hAnsi="Arial"/>
+          <w:rtl w:val="true"/>
+        </w:rPr>
+      </w:r>
+    </w:p>
+    <w:p>
+      <w:pPr>
+        <w:pStyle w:val="Normal"/>
+        <w:rPr>
+          <w:rFonts w:ascii="Arial" w:hAnsi="Arial" w:cs="Arial"/>
+        </w:rPr>
+      </w:pPr>
+      <w:r>
+        <w:rPr>
+          <w:rFonts w:ascii="Arial" w:hAnsi="Arial" w:cs="Arial"/>
+          <w:b/>
+          <w:b/>
+          <w:bCs/>
+          <w:rtl w:val="true"/>
+        </w:rPr>
+        <w:t>נוכחות</w:t>
+      </w:r>
+      <w:r>
+        <w:rPr>
+          <w:rFonts w:cs="Arial" w:ascii="Arial" w:hAnsi="Arial"/>
+          <w:rtl w:val="true"/>
+        </w:rPr>
+        <w:t xml:space="preserve">: </w:t>
+      </w:r>
+      <w:r>
+        <w:rPr>
+          <w:rFonts w:ascii="Arial" w:hAnsi="Arial" w:cs="Arial"/>
+          <w:rtl w:val="true"/>
+        </w:rPr>
+        <w:t>אין חובת נוכחות בשיעורים</w:t>
+      </w:r>
+      <w:r>
+        <w:rPr>
+          <w:rFonts w:cs="Arial" w:ascii="Arial" w:hAnsi="Arial"/>
+          <w:rtl w:val="true"/>
+        </w:rPr>
+        <w:t xml:space="preserve">, </w:t>
+      </w:r>
+      <w:r>
+        <w:rPr>
+          <w:rFonts w:ascii="Arial" w:hAnsi="Arial" w:cs="Arial"/>
+          <w:rtl w:val="true"/>
+        </w:rPr>
+        <w:t xml:space="preserve">אבל חלק גדול מהניקוד ניתן על הצגת מטלות בשיעור </w:t>
+      </w:r>
+      <w:r>
+        <w:rPr>
+          <w:rFonts w:cs="Arial" w:ascii="Arial" w:hAnsi="Arial"/>
+          <w:rtl w:val="true"/>
+        </w:rPr>
+        <w:t xml:space="preserve">- </w:t>
+      </w:r>
+      <w:r>
+        <w:rPr>
+          <w:rFonts w:ascii="Arial" w:hAnsi="Arial" w:cs="Arial"/>
+          <w:rtl w:val="true"/>
+        </w:rPr>
+        <w:t>ראו מפתח הניקוד באתר הקורס</w:t>
+      </w:r>
+      <w:r>
+        <w:rPr>
+          <w:rFonts w:cs="Arial" w:ascii="Arial" w:hAnsi="Arial"/>
+          <w:rtl w:val="true"/>
+        </w:rPr>
+        <w:t>.</w:t>
+      </w:r>
+    </w:p>
+    <w:p>
+      <w:pPr>
+        <w:pStyle w:val="Normal"/>
+        <w:rPr>
+          <w:rFonts w:ascii="Arial" w:hAnsi="Arial" w:cs="Arial"/>
+        </w:rPr>
+      </w:pPr>
+      <w:r>
+        <w:rPr>
+          <w:rFonts w:cs="Arial" w:ascii="Arial" w:hAnsi="Arial"/>
+          <w:rtl w:val="true"/>
+        </w:rPr>
+      </w:r>
+    </w:p>
+    <w:p>
+      <w:pPr>
+        <w:pStyle w:val="Normal"/>
+        <w:ind w:left="26" w:hanging="0"/>
+        <w:rPr>
+          <w:sz w:val="28"/>
+          <w:szCs w:val="28"/>
+        </w:rPr>
+      </w:pPr>
+      <w:r>
+        <w:rPr>
+          <w:rFonts w:ascii="Arial" w:hAnsi="Arial" w:eastAsia="Times New Roman" w:cs="Arial"/>
+          <w:b/>
+          <w:b/>
+          <w:bCs/>
+          <w:color w:val="auto"/>
+          <w:kern w:val="0"/>
+          <w:sz w:val="28"/>
+          <w:sz w:val="28"/>
+          <w:szCs w:val="28"/>
+          <w:rtl w:val="true"/>
+          <w:lang w:val="en-US" w:eastAsia="zh-CN" w:bidi="he-IL"/>
+        </w:rPr>
+        <w:t>ד</w:t>
+      </w:r>
+      <w:r>
+        <w:rPr>
+          <w:rFonts w:cs="Arial" w:ascii="Arial" w:hAnsi="Arial"/>
+          <w:b/>
+          <w:bCs/>
+          <w:sz w:val="28"/>
+          <w:szCs w:val="28"/>
+          <w:rtl w:val="true"/>
+        </w:rPr>
+        <w:t xml:space="preserve">. </w:t>
+      </w:r>
+      <w:r>
+        <w:rPr>
+          <w:rFonts w:ascii="Arial" w:hAnsi="Arial" w:eastAsia="Times New Roman" w:cs="Arial"/>
+          <w:b/>
+          <w:b/>
+          <w:bCs/>
+          <w:color w:val="0000FF"/>
+          <w:kern w:val="0"/>
+          <w:sz w:val="28"/>
+          <w:sz w:val="28"/>
+          <w:szCs w:val="28"/>
+          <w:rtl w:val="true"/>
+          <w:lang w:val="en-US" w:eastAsia="zh-CN" w:bidi="he-IL"/>
+        </w:rPr>
+        <w:t>למי הקורס לא מתאים</w:t>
+      </w:r>
+      <w:r>
+        <w:rPr>
+          <w:rFonts w:cs="Arial" w:ascii="Arial" w:hAnsi="Arial"/>
+          <w:b/>
+          <w:bCs/>
+          <w:sz w:val="28"/>
+          <w:szCs w:val="28"/>
+          <w:rtl w:val="true"/>
+        </w:rPr>
+        <w:t>:</w:t>
       </w:r>
     </w:p>
     <w:p>
@@ -1274,54 +1994,51 @@
         <w:pStyle w:val="Normal"/>
         <w:numPr>
           <w:ilvl w:val="0"/>
-          <w:numId w:val="1"/>
+          <w:numId w:val="5"/>
         </w:numPr>
-        <w:rPr/>
-      </w:pPr>
-      <w:r>
-        <w:rPr>
-          <w:rFonts w:ascii="Arial" w:hAnsi="Arial" w:cs="Arial"/>
-          <w:rtl w:val="true"/>
-          <w:lang w:eastAsia="en-US"/>
-        </w:rPr>
-        <w:t xml:space="preserve">מבנה זיכרון ושפת </w:t>
-      </w:r>
-      <w:r>
-        <w:rPr>
-          <w:rFonts w:cs="Arial" w:ascii="Arial" w:hAnsi="Arial"/>
-          <w:rtl w:val="true"/>
-          <w:lang w:eastAsia="en-US"/>
-        </w:rPr>
-        <w:t>++</w:t>
-      </w:r>
-      <w:r>
-        <w:rPr>
-          <w:rFonts w:cs="Arial" w:ascii="Arial" w:hAnsi="Arial"/>
-          <w:lang w:eastAsia="en-US"/>
-        </w:rPr>
-        <w:t>C</w:t>
-      </w:r>
-      <w:r>
-        <w:rPr>
-          <w:rFonts w:cs="Arial" w:ascii="Arial" w:hAnsi="Arial"/>
-          <w:rtl w:val="true"/>
-          <w:lang w:eastAsia="en-US"/>
-        </w:rPr>
-        <w:t xml:space="preserve"> / </w:t>
-      </w:r>
-      <w:r>
-        <w:rPr>
-          <w:rFonts w:ascii="Arial" w:hAnsi="Arial" w:cs="Arial"/>
-          <w:rtl w:val="true"/>
-          <w:lang w:eastAsia="en-US"/>
-        </w:rPr>
-        <w:t>תיכנות מערכות ב</w:t>
-      </w:r>
-      <w:r>
-        <w:rPr>
-          <w:rFonts w:cs="Arial" w:ascii="Arial" w:hAnsi="Arial"/>
-          <w:rtl w:val="true"/>
-          <w:lang w:eastAsia="en-US"/>
+        <w:rPr>
+          <w:rFonts w:cs="Arial"/>
+        </w:rPr>
+      </w:pPr>
+      <w:r>
+        <w:rPr>
+          <w:rFonts w:cs="Arial"/>
+          <w:rtl w:val="true"/>
+        </w:rPr>
+        <w:t>הקורס עמוס מאד במטלות</w:t>
+      </w:r>
+      <w:r>
+        <w:rPr>
+          <w:rFonts w:cs="Arial"/>
+          <w:rtl w:val="true"/>
+        </w:rPr>
+        <w:t xml:space="preserve">, </w:t>
+      </w:r>
+      <w:r>
+        <w:rPr>
+          <w:rFonts w:cs="Arial"/>
+          <w:rtl w:val="true"/>
+        </w:rPr>
+        <w:t>ודורש הרבה לימוד עצמי</w:t>
+      </w:r>
+      <w:r>
+        <w:rPr>
+          <w:rFonts w:cs="Arial"/>
+          <w:rtl w:val="true"/>
+        </w:rPr>
+        <w:t xml:space="preserve">. </w:t>
+      </w:r>
+      <w:r>
+        <w:rPr>
+          <w:rFonts w:cs="Arial"/>
+          <w:rtl w:val="true"/>
+        </w:rPr>
+        <w:t>לכן הוא לא מתאים לסטודנטים עובדים או לסטודנטים שלוקחים הרבה קורסים במקביל</w:t>
+      </w:r>
+      <w:r>
+        <w:rPr>
+          <w:rFonts w:cs="Arial"/>
+          <w:rtl w:val="true"/>
         </w:rPr>
         <w:t>.</w:t>
       </w:r>
@@ -1331,53 +2048,37 @@
         <w:pStyle w:val="Normal"/>
         <w:numPr>
           <w:ilvl w:val="0"/>
-          <w:numId w:val="1"/>
+          <w:numId w:val="5"/>
         </w:numPr>
-        <w:rPr/>
-      </w:pPr>
-      <w:r>
-        <w:rPr>
-          <w:rFonts w:ascii="Arial" w:hAnsi="Arial" w:cs="Arial"/>
-          <w:rtl w:val="true"/>
-          <w:lang w:eastAsia="en-US"/>
-        </w:rPr>
-        <w:t xml:space="preserve">אלגוריתמים </w:t>
-      </w:r>
-      <w:r>
-        <w:rPr>
-          <w:rFonts w:cs="Arial" w:ascii="Arial" w:hAnsi="Arial"/>
-          <w:lang w:eastAsia="en-US"/>
-        </w:rPr>
-        <w:t>1</w:t>
-      </w:r>
-      <w:r>
-        <w:rPr>
-          <w:rFonts w:cs="Arial" w:ascii="Arial" w:hAnsi="Arial"/>
-          <w:rtl w:val="true"/>
-          <w:lang w:eastAsia="en-US"/>
-        </w:rPr>
-        <w:t xml:space="preserve"> / </w:t>
-      </w:r>
-      <w:r>
-        <w:rPr>
-          <w:rFonts w:cs="Arial" w:ascii="Arial" w:hAnsi="Arial"/>
-          <w:lang w:eastAsia="en-US"/>
-        </w:rPr>
-        <w:t>1</w:t>
-      </w:r>
-      <w:r>
-        <w:rPr>
-          <w:rFonts w:ascii="Arial" w:hAnsi="Arial" w:cs="Arial"/>
-          <w:rtl w:val="true"/>
-          <w:lang w:eastAsia="en-US"/>
-        </w:rPr>
-        <w:t>מ</w:t>
-      </w:r>
-      <w:r>
-        <w:rPr>
-          <w:rFonts w:cs="Arial" w:ascii="Arial" w:hAnsi="Arial"/>
-          <w:rtl w:val="true"/>
-          <w:lang w:eastAsia="en-US"/>
+        <w:rPr>
+          <w:rFonts w:cs="Arial"/>
+        </w:rPr>
+      </w:pPr>
+      <w:r>
+        <w:rPr>
+          <w:rFonts w:cs="Arial"/>
+          <w:rtl w:val="true"/>
+        </w:rPr>
+        <w:t>חלק מהציון ניתן על הצגת מטלות בשיעור</w:t>
+      </w:r>
+      <w:r>
+        <w:rPr>
+          <w:rFonts w:cs="Arial"/>
+          <w:rtl w:val="true"/>
+        </w:rPr>
+        <w:t xml:space="preserve">, </w:t>
+      </w:r>
+      <w:r>
+        <w:rPr>
+          <w:rFonts w:cs="Arial"/>
+          <w:rtl w:val="true"/>
+        </w:rPr>
+        <w:t>ולכן לא מתאים לסטודנטים שלא יכולים להגיע לשיעור</w:t>
+      </w:r>
+      <w:r>
+        <w:rPr>
+          <w:rFonts w:cs="Arial"/>
+          <w:rtl w:val="true"/>
         </w:rPr>
         <w:t>.</w:t>
       </w:r>
@@ -1385,578 +2086,47 @@
     <w:p>
       <w:pPr>
         <w:pStyle w:val="Normal"/>
-        <w:rPr>
-          <w:rFonts w:ascii="Arial" w:hAnsi="Arial" w:cs="Arial"/>
-          <w:b/>
-          <w:b/>
-          <w:bCs/>
-        </w:rPr>
-      </w:pPr>
-      <w:r>
-        <w:rPr>
-          <w:rFonts w:cs="Arial" w:ascii="Arial" w:hAnsi="Arial"/>
-          <w:b/>
-          <w:bCs/>
-          <w:rtl w:val="true"/>
-        </w:rPr>
-      </w:r>
-    </w:p>
-    <w:p>
-      <w:pPr>
-        <w:pStyle w:val="Normal"/>
-        <w:rPr>
-          <w:rFonts w:ascii="Arial" w:hAnsi="Arial" w:cs="Arial"/>
-        </w:rPr>
-      </w:pPr>
-      <w:r>
-        <w:rPr>
-          <w:rFonts w:ascii="Arial" w:hAnsi="Arial" w:cs="Arial"/>
-          <w:b/>
-          <w:b/>
-          <w:bCs/>
-          <w:rtl w:val="true"/>
-        </w:rPr>
-        <w:t>מרכיבי הציון</w:t>
-      </w:r>
-      <w:r>
-        <w:rPr>
-          <w:rFonts w:cs="Arial" w:ascii="Arial" w:hAnsi="Arial"/>
-          <w:rtl w:val="true"/>
-        </w:rPr>
-        <w:t xml:space="preserve">:   </w:t>
-      </w:r>
-      <w:r>
-        <w:rPr>
-          <w:rFonts w:cs="Arial" w:ascii="Arial" w:hAnsi="Arial"/>
-        </w:rPr>
-        <w:t>100%</w:t>
-      </w:r>
-      <w:r>
-        <w:rPr>
-          <w:rFonts w:cs="Arial" w:ascii="Arial" w:hAnsi="Arial"/>
-          <w:rtl w:val="true"/>
-        </w:rPr>
-        <w:t xml:space="preserve"> </w:t>
-      </w:r>
-      <w:r>
-        <w:rPr>
-          <w:rFonts w:ascii="Arial" w:hAnsi="Arial" w:cs="Arial"/>
-          <w:rtl w:val="true"/>
-        </w:rPr>
-        <w:t>מטלות</w:t>
-      </w:r>
-      <w:r>
-        <w:rPr>
-          <w:rFonts w:cs="Arial" w:ascii="Arial" w:hAnsi="Arial"/>
-          <w:rtl w:val="true"/>
-        </w:rPr>
-        <w:t xml:space="preserve">. </w:t>
-      </w:r>
-      <w:r>
-        <w:rPr>
-          <w:rFonts w:ascii="Arial" w:hAnsi="Arial" w:cs="Arial"/>
-          <w:rtl w:val="true"/>
-        </w:rPr>
-        <w:t>הציון ייקבע ע</w:t>
-      </w:r>
-      <w:r>
-        <w:rPr>
-          <w:rFonts w:cs="Arial" w:ascii="Arial" w:hAnsi="Arial"/>
-          <w:rtl w:val="true"/>
-        </w:rPr>
-        <w:t>"</w:t>
-      </w:r>
-      <w:r>
-        <w:rPr>
-          <w:rFonts w:ascii="Arial" w:hAnsi="Arial" w:cs="Arial"/>
-          <w:rtl w:val="true"/>
-        </w:rPr>
-        <w:t>י צבירת נקודות במהלך הסמסטר</w:t>
-      </w:r>
-      <w:r>
-        <w:rPr>
-          <w:rFonts w:cs="Arial" w:ascii="Arial" w:hAnsi="Arial"/>
-          <w:rtl w:val="true"/>
-        </w:rPr>
-        <w:t xml:space="preserve">, </w:t>
-      </w:r>
-      <w:r>
-        <w:rPr>
-          <w:rFonts w:ascii="Arial" w:hAnsi="Arial" w:cs="Arial"/>
-          <w:rtl w:val="true"/>
-        </w:rPr>
-        <w:t>לפי מפתח הנקודות המתפרסם באתר הקורס</w:t>
-      </w:r>
-      <w:r>
-        <w:rPr>
-          <w:rFonts w:cs="Arial" w:ascii="Arial" w:hAnsi="Arial"/>
-          <w:rtl w:val="true"/>
-        </w:rPr>
-        <w:t xml:space="preserve">. </w:t>
-      </w:r>
-      <w:r>
-        <w:rPr>
-          <w:rFonts w:ascii="Arial" w:hAnsi="Arial" w:cs="Arial"/>
-          <w:rtl w:val="true"/>
-        </w:rPr>
-        <w:t>בגדול</w:t>
-      </w:r>
-      <w:r>
-        <w:rPr>
-          <w:rFonts w:cs="Arial" w:ascii="Arial" w:hAnsi="Arial"/>
-          <w:rtl w:val="true"/>
-        </w:rPr>
-        <w:t xml:space="preserve">, </w:t>
-      </w:r>
-      <w:r>
-        <w:rPr>
-          <w:rFonts w:ascii="Arial" w:hAnsi="Arial" w:cs="Arial"/>
-          <w:rtl w:val="true"/>
-        </w:rPr>
-        <w:t>יהיו מטלות משני סוגים</w:t>
-      </w:r>
-      <w:r>
-        <w:rPr>
-          <w:rFonts w:cs="Arial" w:ascii="Arial" w:hAnsi="Arial"/>
-          <w:rtl w:val="true"/>
-        </w:rPr>
-        <w:t>:</w:t>
-      </w:r>
-    </w:p>
-    <w:p>
-      <w:pPr>
-        <w:pStyle w:val="ListParagraph"/>
         <w:numPr>
           <w:ilvl w:val="0"/>
-          <w:numId w:val="1"/>
+          <w:numId w:val="5"/>
         </w:numPr>
         <w:rPr>
-          <w:rFonts w:ascii="Arial" w:hAnsi="Arial" w:cs="Arial"/>
-        </w:rPr>
-      </w:pPr>
-      <w:r>
-        <w:rPr>
-          <w:rFonts w:ascii="Arial" w:hAnsi="Arial" w:cs="Arial"/>
-          <w:rtl w:val="true"/>
-        </w:rPr>
-        <w:t>מטלה רגילה – לחזרה על החומר של ההרצאה הקודמת</w:t>
-      </w:r>
-      <w:r>
-        <w:rPr>
-          <w:rFonts w:cs="Arial" w:ascii="Arial" w:hAnsi="Arial"/>
+          <w:rFonts w:cs="Arial"/>
+        </w:rPr>
+      </w:pPr>
+      <w:r>
+        <w:rPr>
+          <w:rFonts w:cs="Arial"/>
+          <w:rtl w:val="true"/>
+        </w:rPr>
+        <w:t>חלק מהציון בקורס הוא תחרותי וניתן לצוותים המצטיינים במטלות – כמו במשחק</w:t>
+      </w:r>
+      <w:r>
+        <w:rPr>
+          <w:rFonts w:cs="Arial"/>
           <w:rtl w:val="true"/>
         </w:rPr>
         <w:t xml:space="preserve">. </w:t>
       </w:r>
       <w:r>
         <w:rPr>
-          <w:rFonts w:ascii="Arial" w:hAnsi="Arial" w:cs="Arial"/>
-          <w:rtl w:val="true"/>
-        </w:rPr>
-        <w:t>יהיו כ</w:t>
-      </w:r>
-      <w:r>
-        <w:rPr>
-          <w:rFonts w:cs="Arial" w:ascii="Arial" w:hAnsi="Arial"/>
-          <w:rtl w:val="true"/>
-        </w:rPr>
-        <w:t>-</w:t>
-      </w:r>
-      <w:r>
-        <w:rPr>
-          <w:rFonts w:cs="Arial" w:ascii="Arial" w:hAnsi="Arial"/>
-        </w:rPr>
-        <w:t>10</w:t>
-      </w:r>
-      <w:r>
-        <w:rPr>
-          <w:rFonts w:cs="Arial" w:ascii="Arial" w:hAnsi="Arial"/>
-          <w:rtl w:val="true"/>
-        </w:rPr>
-        <w:t xml:space="preserve"> </w:t>
-      </w:r>
-      <w:r>
-        <w:rPr>
-          <w:rFonts w:ascii="Arial" w:hAnsi="Arial" w:cs="Arial"/>
-          <w:rtl w:val="true"/>
-        </w:rPr>
-        <w:t>מטלות כאלו</w:t>
-      </w:r>
-      <w:r>
-        <w:rPr>
-          <w:rFonts w:cs="Arial" w:ascii="Arial" w:hAnsi="Arial"/>
+          <w:rFonts w:cs="Arial"/>
+          <w:rtl w:val="true"/>
+        </w:rPr>
+        <w:t xml:space="preserve">לכן הקורס לא מתאים לסטודנטים שרוצים להיות בטוחים לגמרי שיקבלו </w:t>
+      </w:r>
+      <w:r>
+        <w:rPr>
+          <w:rFonts w:cs="Arial"/>
+        </w:rPr>
+        <w:t>100</w:t>
+      </w:r>
+      <w:r>
+        <w:rPr>
+          <w:rFonts w:cs="Arial"/>
           <w:rtl w:val="true"/>
         </w:rPr>
         <w:t>.</w:t>
-      </w:r>
-    </w:p>
-    <w:p>
-      <w:pPr>
-        <w:pStyle w:val="ListParagraph"/>
-        <w:numPr>
-          <w:ilvl w:val="0"/>
-          <w:numId w:val="1"/>
-        </w:numPr>
-        <w:rPr>
-          <w:rFonts w:ascii="Arial" w:hAnsi="Arial" w:cs="Arial"/>
-        </w:rPr>
-      </w:pPr>
-      <w:r>
-        <w:rPr>
-          <w:rFonts w:ascii="Arial" w:hAnsi="Arial" w:cs="Arial"/>
-          <w:rtl w:val="true"/>
-        </w:rPr>
-        <w:t>מטלה מתגלגלת – לפיתוח משחקון מקורי משלכם</w:t>
-      </w:r>
-      <w:r>
-        <w:rPr>
-          <w:rFonts w:cs="Arial" w:ascii="Arial" w:hAnsi="Arial"/>
-          <w:rtl w:val="true"/>
-        </w:rPr>
-        <w:t xml:space="preserve">. </w:t>
-      </w:r>
-      <w:r>
-        <w:rPr>
-          <w:rFonts w:ascii="Arial" w:hAnsi="Arial" w:cs="Arial"/>
-          <w:rtl w:val="true"/>
-        </w:rPr>
-        <w:t>יהיו כ</w:t>
-      </w:r>
-      <w:r>
-        <w:rPr>
-          <w:rFonts w:cs="Arial" w:ascii="Arial" w:hAnsi="Arial"/>
-          <w:rtl w:val="true"/>
-        </w:rPr>
-        <w:t>-</w:t>
-      </w:r>
-      <w:r>
-        <w:rPr>
-          <w:rFonts w:cs="Arial" w:ascii="Arial" w:hAnsi="Arial"/>
-        </w:rPr>
-        <w:t>10</w:t>
-      </w:r>
-      <w:r>
-        <w:rPr>
-          <w:rFonts w:cs="Arial" w:ascii="Arial" w:hAnsi="Arial"/>
-          <w:rtl w:val="true"/>
-        </w:rPr>
-        <w:t xml:space="preserve"> </w:t>
-      </w:r>
-      <w:r>
-        <w:rPr>
-          <w:rFonts w:ascii="Arial" w:hAnsi="Arial" w:cs="Arial"/>
-          <w:rtl w:val="true"/>
-        </w:rPr>
-        <w:t>מטלות כאלו</w:t>
-      </w:r>
-      <w:r>
-        <w:rPr>
-          <w:rFonts w:cs="Arial" w:ascii="Arial" w:hAnsi="Arial"/>
-          <w:rtl w:val="true"/>
-        </w:rPr>
-        <w:t>.</w:t>
-      </w:r>
-    </w:p>
-    <w:p>
-      <w:pPr>
-        <w:pStyle w:val="Normal"/>
-        <w:rPr>
-          <w:rFonts w:ascii="Arial" w:hAnsi="Arial" w:cs="Arial"/>
-        </w:rPr>
-      </w:pPr>
-      <w:r>
-        <w:rPr>
-          <w:rFonts w:cs="Arial" w:ascii="Arial" w:hAnsi="Arial"/>
-          <w:rtl w:val="true"/>
-        </w:rPr>
-      </w:r>
-    </w:p>
-    <w:p>
-      <w:pPr>
-        <w:pStyle w:val="Normal"/>
-        <w:rPr>
-          <w:rFonts w:ascii="Arial" w:hAnsi="Arial" w:cs="Arial"/>
-        </w:rPr>
-      </w:pPr>
-      <w:r>
-        <w:rPr>
-          <w:rFonts w:ascii="Arial" w:hAnsi="Arial" w:cs="Arial"/>
-          <w:b/>
-          <w:b/>
-          <w:bCs/>
-          <w:rtl w:val="true"/>
-        </w:rPr>
-        <w:t>עומס עבודה משוער</w:t>
-      </w:r>
-      <w:r>
-        <w:rPr>
-          <w:rFonts w:cs="Arial" w:ascii="Arial" w:hAnsi="Arial"/>
-          <w:rtl w:val="true"/>
-        </w:rPr>
-        <w:t xml:space="preserve">: </w:t>
-      </w:r>
-      <w:r>
-        <w:rPr>
-          <w:rFonts w:cs="Arial" w:ascii="Arial" w:hAnsi="Arial"/>
-        </w:rPr>
-        <w:t>4-5</w:t>
-      </w:r>
-      <w:r>
-        <w:rPr>
-          <w:rFonts w:cs="Arial" w:ascii="Arial" w:hAnsi="Arial"/>
-          <w:rtl w:val="true"/>
-        </w:rPr>
-        <w:t xml:space="preserve"> </w:t>
-      </w:r>
-      <w:r>
-        <w:rPr>
-          <w:rFonts w:ascii="Arial" w:hAnsi="Arial" w:cs="Arial"/>
-          <w:rtl w:val="true"/>
-        </w:rPr>
-        <w:t>שעות על כל מטלה</w:t>
-      </w:r>
-      <w:r>
-        <w:rPr>
-          <w:rFonts w:cs="Arial" w:ascii="Arial" w:hAnsi="Arial"/>
-          <w:rtl w:val="true"/>
-        </w:rPr>
-        <w:t xml:space="preserve">, </w:t>
-      </w:r>
-      <w:r>
-        <w:rPr>
-          <w:rFonts w:ascii="Arial" w:hAnsi="Arial" w:cs="Arial"/>
-          <w:rtl w:val="true"/>
-        </w:rPr>
-        <w:t>סה</w:t>
-      </w:r>
-      <w:r>
-        <w:rPr>
-          <w:rFonts w:cs="Arial" w:ascii="Arial" w:hAnsi="Arial"/>
-          <w:rtl w:val="true"/>
-        </w:rPr>
-        <w:t>"</w:t>
-      </w:r>
-      <w:r>
-        <w:rPr>
-          <w:rFonts w:ascii="Arial" w:hAnsi="Arial" w:cs="Arial"/>
-          <w:rtl w:val="true"/>
-        </w:rPr>
-        <w:t xml:space="preserve">כ </w:t>
-      </w:r>
-      <w:r>
-        <w:rPr>
-          <w:rFonts w:cs="Arial" w:ascii="Arial" w:hAnsi="Arial"/>
-        </w:rPr>
-        <w:t>8-10</w:t>
-      </w:r>
-      <w:r>
-        <w:rPr>
-          <w:rFonts w:cs="Arial" w:ascii="Arial" w:hAnsi="Arial"/>
-          <w:rtl w:val="true"/>
-        </w:rPr>
-        <w:t xml:space="preserve"> </w:t>
-      </w:r>
-      <w:r>
-        <w:rPr>
-          <w:rFonts w:ascii="Arial" w:hAnsi="Arial" w:cs="Arial"/>
-          <w:rtl w:val="true"/>
-        </w:rPr>
-        <w:t>שעות עבודה בשבוע בממוצע</w:t>
-      </w:r>
-      <w:r>
-        <w:rPr>
-          <w:rFonts w:cs="Arial" w:ascii="Arial" w:hAnsi="Arial"/>
-          <w:rtl w:val="true"/>
-        </w:rPr>
-        <w:t>.</w:t>
-      </w:r>
-    </w:p>
-    <w:p>
-      <w:pPr>
-        <w:pStyle w:val="Normal"/>
-        <w:rPr>
-          <w:rFonts w:ascii="Arial" w:hAnsi="Arial" w:cs="Arial"/>
-        </w:rPr>
-      </w:pPr>
-      <w:r>
-        <w:rPr>
-          <w:rFonts w:cs="Arial" w:ascii="Arial" w:hAnsi="Arial"/>
-          <w:rtl w:val="true"/>
-        </w:rPr>
-      </w:r>
-    </w:p>
-    <w:p>
-      <w:pPr>
-        <w:pStyle w:val="Normal"/>
-        <w:rPr>
-          <w:rFonts w:ascii="Arial" w:hAnsi="Arial" w:cs="Arial"/>
-        </w:rPr>
-      </w:pPr>
-      <w:r>
-        <w:rPr>
-          <w:rFonts w:ascii="Arial" w:hAnsi="Arial" w:cs="Arial"/>
-          <w:rtl w:val="true"/>
-        </w:rPr>
-        <w:t>ההגשה בצוותים</w:t>
-      </w:r>
-      <w:r>
-        <w:rPr>
-          <w:rFonts w:cs="Arial" w:ascii="Arial" w:hAnsi="Arial"/>
-          <w:rtl w:val="true"/>
-        </w:rPr>
-        <w:t xml:space="preserve">. </w:t>
-      </w:r>
-      <w:r>
-        <w:rPr>
-          <w:rFonts w:ascii="Arial" w:hAnsi="Arial" w:cs="Arial"/>
-          <w:rtl w:val="true"/>
-        </w:rPr>
-        <w:t>בחלק מהמטלות כמות העבודה תלויה במספר חברי</w:t>
-      </w:r>
-      <w:r>
-        <w:rPr>
-          <w:rFonts w:cs="Arial" w:ascii="Arial" w:hAnsi="Arial"/>
-          <w:rtl w:val="true"/>
-        </w:rPr>
-        <w:t>-</w:t>
-      </w:r>
-      <w:r>
-        <w:rPr>
-          <w:rFonts w:ascii="Arial" w:hAnsi="Arial" w:cs="Arial"/>
-          <w:rtl w:val="true"/>
-        </w:rPr>
-        <w:t>הצוות</w:t>
-      </w:r>
-      <w:r>
-        <w:rPr>
-          <w:rFonts w:cs="Arial" w:ascii="Arial" w:hAnsi="Arial"/>
-          <w:rtl w:val="true"/>
-        </w:rPr>
-        <w:t xml:space="preserve">, </w:t>
-      </w:r>
-      <w:r>
-        <w:rPr>
-          <w:rFonts w:ascii="Arial" w:hAnsi="Arial" w:cs="Arial"/>
-          <w:rtl w:val="true"/>
-        </w:rPr>
-        <w:t>ולכן מומלץ להרכיב צוותים שבהם כולם משתתפים באופן פעיל</w:t>
-      </w:r>
-      <w:r>
-        <w:rPr>
-          <w:rFonts w:cs="Arial" w:ascii="Arial" w:hAnsi="Arial"/>
-          <w:rtl w:val="true"/>
-        </w:rPr>
-        <w:t>.</w:t>
-      </w:r>
-    </w:p>
-    <w:p>
-      <w:pPr>
-        <w:pStyle w:val="Normal"/>
-        <w:rPr>
-          <w:rFonts w:ascii="Arial" w:hAnsi="Arial" w:cs="Arial"/>
-        </w:rPr>
-      </w:pPr>
-      <w:r>
-        <w:rPr>
-          <w:rFonts w:cs="Arial" w:ascii="Arial" w:hAnsi="Arial"/>
-          <w:rtl w:val="true"/>
-        </w:rPr>
-      </w:r>
-    </w:p>
-    <w:p>
-      <w:pPr>
-        <w:pStyle w:val="Normal"/>
-        <w:suppressAutoHyphens w:val="false"/>
-        <w:rPr>
-          <w:rFonts w:ascii="Arial" w:hAnsi="Arial" w:cs="Arial"/>
-        </w:rPr>
-      </w:pPr>
-      <w:r>
-        <w:rPr>
-          <w:rFonts w:ascii="Arial" w:hAnsi="Arial" w:cs="Arial"/>
-          <w:b/>
-          <w:b/>
-          <w:bCs/>
-          <w:rtl w:val="true"/>
-        </w:rPr>
-        <w:t>נוכחות</w:t>
-      </w:r>
-      <w:r>
-        <w:rPr>
-          <w:rFonts w:cs="Arial" w:ascii="Arial" w:hAnsi="Arial"/>
-          <w:rtl w:val="true"/>
-        </w:rPr>
-        <w:t xml:space="preserve">: </w:t>
-      </w:r>
-      <w:r>
-        <w:rPr>
-          <w:rFonts w:ascii="Arial" w:hAnsi="Arial" w:cs="Arial"/>
-          <w:rtl w:val="true"/>
-        </w:rPr>
-        <w:t>אין חובת נוכחות בשיעורים</w:t>
-      </w:r>
-      <w:r>
-        <w:rPr>
-          <w:rFonts w:cs="Arial" w:ascii="Arial" w:hAnsi="Arial"/>
-          <w:rtl w:val="true"/>
-        </w:rPr>
-        <w:t xml:space="preserve">, </w:t>
-      </w:r>
-      <w:r>
-        <w:rPr>
-          <w:rFonts w:ascii="Arial" w:hAnsi="Arial" w:cs="Arial"/>
-          <w:rtl w:val="true"/>
-        </w:rPr>
-        <w:t xml:space="preserve">אבל חלק </w:t>
-      </w:r>
-      <w:r>
-        <w:rPr>
-          <w:rFonts w:ascii="Arial" w:hAnsi="Arial" w:cs="Arial"/>
-          <w:rtl w:val="true"/>
-        </w:rPr>
-        <w:t xml:space="preserve">גדול </w:t>
-      </w:r>
-      <w:r>
-        <w:rPr>
-          <w:rFonts w:ascii="Arial" w:hAnsi="Arial" w:cs="Arial"/>
-          <w:rtl w:val="true"/>
-        </w:rPr>
-        <w:t xml:space="preserve">מהניקוד ניתן על הצגת מטלות בשיעור </w:t>
-      </w:r>
-      <w:r>
-        <w:rPr>
-          <w:rFonts w:cs="Arial" w:ascii="Arial" w:hAnsi="Arial"/>
-          <w:rtl w:val="true"/>
-        </w:rPr>
-        <w:t xml:space="preserve">- </w:t>
-      </w:r>
-      <w:r>
-        <w:rPr>
-          <w:rFonts w:ascii="Arial" w:hAnsi="Arial" w:cs="Arial"/>
-          <w:rtl w:val="true"/>
-        </w:rPr>
-        <w:t>ראו מפתח הניקוד באתר הקורס</w:t>
-      </w:r>
-      <w:r>
-        <w:rPr>
-          <w:rFonts w:cs="Arial" w:ascii="Arial" w:hAnsi="Arial"/>
-          <w:rtl w:val="true"/>
-        </w:rPr>
-        <w:t>.</w:t>
-      </w:r>
-    </w:p>
-    <w:p>
-      <w:pPr>
-        <w:pStyle w:val="Normal"/>
-        <w:rPr>
-          <w:rFonts w:ascii="Arial" w:hAnsi="Arial" w:cs="Arial"/>
-        </w:rPr>
-      </w:pPr>
-      <w:r>
-        <w:rPr>
-          <w:rFonts w:cs="Arial" w:ascii="Arial" w:hAnsi="Arial"/>
-          <w:rtl w:val="true"/>
-        </w:rPr>
       </w:r>
       <w:r>
         <w:br w:type="page"/>
@@ -1978,16 +2148,19 @@
       </w:pPr>
       <w:r>
         <w:rPr>
-          <w:rFonts w:ascii="Arial" w:hAnsi="Arial" w:cs="Arial"/>
-          <w:b/>
-          <w:b/>
-          <w:bCs/>
+          <w:rFonts w:ascii="Arial" w:hAnsi="Arial" w:eastAsia="Times New Roman" w:cs="Arial"/>
+          <w:b/>
+          <w:b/>
+          <w:bCs/>
+          <w:color w:val="auto"/>
+          <w:kern w:val="0"/>
           <w:sz w:val="28"/>
           <w:sz w:val="28"/>
           <w:szCs w:val="28"/>
           <w:rtl w:val="true"/>
-        </w:rPr>
-        <w:t>ד</w:t>
+          <w:lang w:val="en-US" w:eastAsia="zh-CN" w:bidi="he-IL"/>
+        </w:rPr>
+        <w:t>ה</w:t>
       </w:r>
       <w:r>
         <w:rPr>
@@ -3932,7 +4105,7 @@
         <w:tblLook w:val="04a0" w:noHBand="0" w:noVBand="1" w:firstColumn="1" w:lastRow="0" w:lastColumn="0" w:firstRow="1"/>
       </w:tblPr>
       <w:tblGrid>
-        <w:gridCol w:w="985"/>
+        <w:gridCol w:w="984"/>
         <w:gridCol w:w="2694"/>
         <w:gridCol w:w="2976"/>
         <w:gridCol w:w="2795"/>
@@ -3941,7 +4114,7 @@
         <w:trPr/>
         <w:tc>
           <w:tcPr>
-            <w:tcW w:w="985" w:type="dxa"/>
+            <w:tcW w:w="984" w:type="dxa"/>
             <w:tcBorders/>
           </w:tcPr>
           <w:p>
@@ -4064,7 +4237,7 @@
         <w:trPr/>
         <w:tc>
           <w:tcPr>
-            <w:tcW w:w="985" w:type="dxa"/>
+            <w:tcW w:w="984" w:type="dxa"/>
             <w:tcBorders/>
           </w:tcPr>
           <w:p>
@@ -4172,7 +4345,7 @@
         <w:trPr/>
         <w:tc>
           <w:tcPr>
-            <w:tcW w:w="985" w:type="dxa"/>
+            <w:tcW w:w="984" w:type="dxa"/>
             <w:tcBorders/>
           </w:tcPr>
           <w:p>
@@ -4280,7 +4453,7 @@
         <w:trPr/>
         <w:tc>
           <w:tcPr>
-            <w:tcW w:w="985" w:type="dxa"/>
+            <w:tcW w:w="984" w:type="dxa"/>
             <w:tcBorders/>
           </w:tcPr>
           <w:p>
@@ -4388,7 +4561,7 @@
         <w:trPr/>
         <w:tc>
           <w:tcPr>
-            <w:tcW w:w="985" w:type="dxa"/>
+            <w:tcW w:w="984" w:type="dxa"/>
             <w:tcBorders/>
           </w:tcPr>
           <w:p>
@@ -4496,7 +4669,7 @@
         <w:trPr/>
         <w:tc>
           <w:tcPr>
-            <w:tcW w:w="985" w:type="dxa"/>
+            <w:tcW w:w="984" w:type="dxa"/>
             <w:tcBorders/>
           </w:tcPr>
           <w:p>
@@ -4604,7 +4777,7 @@
         <w:trPr/>
         <w:tc>
           <w:tcPr>
-            <w:tcW w:w="985" w:type="dxa"/>
+            <w:tcW w:w="984" w:type="dxa"/>
             <w:tcBorders/>
           </w:tcPr>
           <w:p>
@@ -4728,7 +4901,7 @@
         <w:trPr/>
         <w:tc>
           <w:tcPr>
-            <w:tcW w:w="985" w:type="dxa"/>
+            <w:tcW w:w="984" w:type="dxa"/>
             <w:tcBorders/>
           </w:tcPr>
           <w:p>
@@ -4836,7 +5009,7 @@
         <w:trPr/>
         <w:tc>
           <w:tcPr>
-            <w:tcW w:w="985" w:type="dxa"/>
+            <w:tcW w:w="984" w:type="dxa"/>
             <w:tcBorders/>
           </w:tcPr>
           <w:p>
@@ -4972,7 +5145,7 @@
         <w:trPr/>
         <w:tc>
           <w:tcPr>
-            <w:tcW w:w="985" w:type="dxa"/>
+            <w:tcW w:w="984" w:type="dxa"/>
             <w:tcBorders/>
           </w:tcPr>
           <w:p>
@@ -5107,7 +5280,7 @@
         <w:trPr/>
         <w:tc>
           <w:tcPr>
-            <w:tcW w:w="985" w:type="dxa"/>
+            <w:tcW w:w="984" w:type="dxa"/>
             <w:tcBorders/>
           </w:tcPr>
           <w:p>
@@ -5215,7 +5388,7 @@
         <w:trPr/>
         <w:tc>
           <w:tcPr>
-            <w:tcW w:w="985" w:type="dxa"/>
+            <w:tcW w:w="984" w:type="dxa"/>
             <w:tcBorders/>
           </w:tcPr>
           <w:p>
@@ -5323,7 +5496,7 @@
         <w:trPr/>
         <w:tc>
           <w:tcPr>
-            <w:tcW w:w="985" w:type="dxa"/>
+            <w:tcW w:w="984" w:type="dxa"/>
             <w:tcBorders/>
           </w:tcPr>
           <w:p>
@@ -5534,8 +5707,8 @@
         <w:rPr/>
         <w:t xml:space="preserve">1. </w:t>
       </w:r>
-      <w:bookmarkStart w:id="1" w:name="productTitle1"/>
-      <w:bookmarkStart w:id="2" w:name="title1"/>
+      <w:bookmarkStart w:id="1" w:name="title1"/>
+      <w:bookmarkStart w:id="2" w:name="productTitle1"/>
       <w:bookmarkEnd w:id="1"/>
       <w:bookmarkEnd w:id="2"/>
       <w:r>
@@ -6511,138 +6684,120 @@
   <w:abstractNum w:abstractNumId="1">
     <w:lvl w:ilvl="0">
       <w:start w:val="1"/>
-      <w:numFmt w:val="bullet"/>
-      <w:lvlText w:val=""/>
-      <w:lvlJc w:val="right"/>
+      <w:numFmt w:val="none"/>
+      <w:suff w:val="nothing"/>
+      <w:lvlText w:val=""/>
+      <w:lvlJc w:val="left"/>
       <w:pPr>
         <w:tabs>
-          <w:tab w:val="num" w:pos="720"/>
+          <w:tab w:val="num" w:pos="0"/>
         </w:tabs>
-        <w:ind w:left="720" w:hanging="360"/>
-      </w:pPr>
-      <w:rPr>
-        <w:rFonts w:ascii="Symbol" w:hAnsi="Symbol" w:cs="Symbol" w:hint="default"/>
-      </w:rPr>
+        <w:ind w:left="0" w:hanging="0"/>
+      </w:pPr>
     </w:lvl>
     <w:lvl w:ilvl="1">
       <w:start w:val="1"/>
-      <w:numFmt w:val="bullet"/>
-      <w:lvlText w:val="◦"/>
-      <w:lvlJc w:val="right"/>
+      <w:numFmt w:val="none"/>
+      <w:suff w:val="nothing"/>
+      <w:lvlText w:val=""/>
+      <w:lvlJc w:val="left"/>
       <w:pPr>
         <w:tabs>
-          <w:tab w:val="num" w:pos="1080"/>
+          <w:tab w:val="num" w:pos="0"/>
         </w:tabs>
-        <w:ind w:left="1080" w:hanging="360"/>
-      </w:pPr>
-      <w:rPr>
-        <w:rFonts w:ascii="OpenSymbol" w:hAnsi="OpenSymbol" w:cs="OpenSymbol" w:hint="default"/>
-      </w:rPr>
+        <w:ind w:left="0" w:hanging="0"/>
+      </w:pPr>
     </w:lvl>
     <w:lvl w:ilvl="2">
       <w:start w:val="1"/>
-      <w:numFmt w:val="bullet"/>
-      <w:lvlText w:val="▪"/>
-      <w:lvlJc w:val="right"/>
+      <w:numFmt w:val="none"/>
+      <w:suff w:val="nothing"/>
+      <w:lvlText w:val=""/>
+      <w:lvlJc w:val="left"/>
       <w:pPr>
         <w:tabs>
-          <w:tab w:val="num" w:pos="1440"/>
+          <w:tab w:val="num" w:pos="0"/>
         </w:tabs>
-        <w:ind w:left="1440" w:hanging="360"/>
-      </w:pPr>
-      <w:rPr>
-        <w:rFonts w:ascii="OpenSymbol" w:hAnsi="OpenSymbol" w:cs="OpenSymbol" w:hint="default"/>
-      </w:rPr>
+        <w:ind w:left="0" w:hanging="0"/>
+      </w:pPr>
     </w:lvl>
     <w:lvl w:ilvl="3">
       <w:start w:val="1"/>
-      <w:numFmt w:val="bullet"/>
-      <w:lvlText w:val=""/>
-      <w:lvlJc w:val="right"/>
+      <w:numFmt w:val="none"/>
+      <w:suff w:val="nothing"/>
+      <w:lvlText w:val=""/>
+      <w:lvlJc w:val="left"/>
       <w:pPr>
         <w:tabs>
-          <w:tab w:val="num" w:pos="1800"/>
+          <w:tab w:val="num" w:pos="0"/>
         </w:tabs>
-        <w:ind w:left="1800" w:hanging="360"/>
-      </w:pPr>
-      <w:rPr>
-        <w:rFonts w:ascii="Symbol" w:hAnsi="Symbol" w:cs="Symbol" w:hint="default"/>
-      </w:rPr>
+        <w:ind w:left="0" w:hanging="0"/>
+      </w:pPr>
     </w:lvl>
     <w:lvl w:ilvl="4">
       <w:start w:val="1"/>
-      <w:numFmt w:val="bullet"/>
-      <w:lvlText w:val="◦"/>
-      <w:lvlJc w:val="right"/>
+      <w:numFmt w:val="none"/>
+      <w:suff w:val="nothing"/>
+      <w:lvlText w:val=""/>
+      <w:lvlJc w:val="left"/>
       <w:pPr>
         <w:tabs>
-          <w:tab w:val="num" w:pos="2160"/>
+          <w:tab w:val="num" w:pos="0"/>
         </w:tabs>
-        <w:ind w:left="2160" w:hanging="360"/>
-      </w:pPr>
-      <w:rPr>
-        <w:rFonts w:ascii="OpenSymbol" w:hAnsi="OpenSymbol" w:cs="OpenSymbol" w:hint="default"/>
-      </w:rPr>
+        <w:ind w:left="0" w:hanging="0"/>
+      </w:pPr>
     </w:lvl>
     <w:lvl w:ilvl="5">
       <w:start w:val="1"/>
-      <w:numFmt w:val="bullet"/>
-      <w:lvlText w:val="▪"/>
-      <w:lvlJc w:val="right"/>
+      <w:numFmt w:val="none"/>
+      <w:suff w:val="nothing"/>
+      <w:lvlText w:val=""/>
+      <w:lvlJc w:val="left"/>
       <w:pPr>
         <w:tabs>
-          <w:tab w:val="num" w:pos="2520"/>
+          <w:tab w:val="num" w:pos="0"/>
         </w:tabs>
-        <w:ind w:left="2520" w:hanging="360"/>
-      </w:pPr>
-      <w:rPr>
-        <w:rFonts w:ascii="OpenSymbol" w:hAnsi="OpenSymbol" w:cs="OpenSymbol" w:hint="default"/>
-      </w:rPr>
+        <w:ind w:left="0" w:hanging="0"/>
+      </w:pPr>
     </w:lvl>
     <w:lvl w:ilvl="6">
       <w:start w:val="1"/>
-      <w:numFmt w:val="bullet"/>
-      <w:lvlText w:val=""/>
-      <w:lvlJc w:val="right"/>
+      <w:numFmt w:val="none"/>
+      <w:suff w:val="nothing"/>
+      <w:lvlText w:val=""/>
+      <w:lvlJc w:val="left"/>
       <w:pPr>
         <w:tabs>
-          <w:tab w:val="num" w:pos="2880"/>
+          <w:tab w:val="num" w:pos="0"/>
         </w:tabs>
-        <w:ind w:left="2880" w:hanging="360"/>
-      </w:pPr>
-      <w:rPr>
-        <w:rFonts w:ascii="Symbol" w:hAnsi="Symbol" w:cs="Symbol" w:hint="default"/>
-      </w:rPr>
+        <w:ind w:left="0" w:hanging="0"/>
+      </w:pPr>
     </w:lvl>
     <w:lvl w:ilvl="7">
       <w:start w:val="1"/>
-      <w:numFmt w:val="bullet"/>
-      <w:lvlText w:val="◦"/>
-      <w:lvlJc w:val="right"/>
+      <w:numFmt w:val="none"/>
+      <w:suff w:val="nothing"/>
+      <w:lvlText w:val=""/>
+      <w:lvlJc w:val="left"/>
       <w:pPr>
         <w:tabs>
-          <w:tab w:val="num" w:pos="3240"/>
+          <w:tab w:val="num" w:pos="0"/>
         </w:tabs>
-        <w:ind w:left="3240" w:hanging="360"/>
-      </w:pPr>
-      <w:rPr>
-        <w:rFonts w:ascii="OpenSymbol" w:hAnsi="OpenSymbol" w:cs="OpenSymbol" w:hint="default"/>
-      </w:rPr>
+        <w:ind w:left="0" w:hanging="0"/>
+      </w:pPr>
     </w:lvl>
     <w:lvl w:ilvl="8">
       <w:start w:val="1"/>
-      <w:numFmt w:val="bullet"/>
-      <w:lvlText w:val="▪"/>
-      <w:lvlJc w:val="right"/>
+      <w:numFmt w:val="none"/>
+      <w:suff w:val="nothing"/>
+      <w:lvlText w:val=""/>
+      <w:lvlJc w:val="left"/>
       <w:pPr>
         <w:tabs>
-          <w:tab w:val="num" w:pos="3600"/>
+          <w:tab w:val="num" w:pos="0"/>
         </w:tabs>
-        <w:ind w:left="3600" w:hanging="360"/>
-      </w:pPr>
-      <w:rPr>
-        <w:rFonts w:ascii="OpenSymbol" w:hAnsi="OpenSymbol" w:cs="OpenSymbol" w:hint="default"/>
-      </w:rPr>
+        <w:ind w:left="0" w:hanging="0"/>
+      </w:pPr>
     </w:lvl>
   </w:abstractNum>
   <w:abstractNum w:abstractNumId="2">
@@ -7032,120 +7187,138 @@
   <w:abstractNum w:abstractNumId="5">
     <w:lvl w:ilvl="0">
       <w:start w:val="1"/>
-      <w:numFmt w:val="none"/>
-      <w:suff w:val="nothing"/>
-      <w:lvlText w:val=""/>
-      <w:lvlJc w:val="left"/>
+      <w:numFmt w:val="bullet"/>
+      <w:lvlText w:val=""/>
+      <w:lvlJc w:val="right"/>
       <w:pPr>
         <w:tabs>
-          <w:tab w:val="num" w:pos="0"/>
+          <w:tab w:val="num" w:pos="746"/>
         </w:tabs>
-        <w:ind w:left="0" w:hanging="0"/>
-      </w:pPr>
+        <w:ind w:left="746" w:hanging="360"/>
+      </w:pPr>
+      <w:rPr>
+        <w:rFonts w:ascii="Symbol" w:hAnsi="Symbol" w:cs="Symbol" w:hint="default"/>
+      </w:rPr>
     </w:lvl>
     <w:lvl w:ilvl="1">
       <w:start w:val="1"/>
-      <w:numFmt w:val="none"/>
-      <w:suff w:val="nothing"/>
-      <w:lvlText w:val=""/>
-      <w:lvlJc w:val="left"/>
+      <w:numFmt w:val="bullet"/>
+      <w:lvlText w:val="◦"/>
+      <w:lvlJc w:val="right"/>
       <w:pPr>
         <w:tabs>
-          <w:tab w:val="num" w:pos="0"/>
+          <w:tab w:val="num" w:pos="1106"/>
         </w:tabs>
-        <w:ind w:left="0" w:hanging="0"/>
-      </w:pPr>
+        <w:ind w:left="1106" w:hanging="360"/>
+      </w:pPr>
+      <w:rPr>
+        <w:rFonts w:ascii="OpenSymbol" w:hAnsi="OpenSymbol" w:cs="OpenSymbol" w:hint="default"/>
+      </w:rPr>
     </w:lvl>
     <w:lvl w:ilvl="2">
       <w:start w:val="1"/>
-      <w:numFmt w:val="none"/>
-      <w:suff w:val="nothing"/>
-      <w:lvlText w:val=""/>
-      <w:lvlJc w:val="left"/>
+      <w:numFmt w:val="bullet"/>
+      <w:lvlText w:val="▪"/>
+      <w:lvlJc w:val="right"/>
       <w:pPr>
         <w:tabs>
-          <w:tab w:val="num" w:pos="0"/>
+          <w:tab w:val="num" w:pos="1466"/>
         </w:tabs>
-        <w:ind w:left="0" w:hanging="0"/>
-      </w:pPr>
+        <w:ind w:left="1466" w:hanging="360"/>
+      </w:pPr>
+      <w:rPr>
+        <w:rFonts w:ascii="OpenSymbol" w:hAnsi="OpenSymbol" w:cs="OpenSymbol" w:hint="default"/>
+      </w:rPr>
     </w:lvl>
     <w:lvl w:ilvl="3">
       <w:start w:val="1"/>
-      <w:numFmt w:val="none"/>
-      <w:suff w:val="nothing"/>
-      <w:lvlText w:val=""/>
-      <w:lvlJc w:val="left"/>
+      <w:numFmt w:val="bullet"/>
+      <w:lvlText w:val=""/>
+      <w:lvlJc w:val="right"/>
       <w:pPr>
         <w:tabs>
-          <w:tab w:val="num" w:pos="0"/>
+          <w:tab w:val="num" w:pos="1826"/>
         </w:tabs>
-        <w:ind w:left="0" w:hanging="0"/>
-      </w:pPr>
+        <w:ind w:left="1826" w:hanging="360"/>
+      </w:pPr>
+      <w:rPr>
+        <w:rFonts w:ascii="Symbol" w:hAnsi="Symbol" w:cs="Symbol" w:hint="default"/>
+      </w:rPr>
     </w:lvl>
     <w:lvl w:ilvl="4">
       <w:start w:val="1"/>
-      <w:numFmt w:val="none"/>
-      <w:suff w:val="nothing"/>
-      <w:lvlText w:val=""/>
-      <w:lvlJc w:val="left"/>
+      <w:numFmt w:val="bullet"/>
+      <w:lvlText w:val="◦"/>
+      <w:lvlJc w:val="right"/>
       <w:pPr>
         <w:tabs>
-          <w:tab w:val="num" w:pos="0"/>
+          <w:tab w:val="num" w:pos="2186"/>
         </w:tabs>
-        <w:ind w:left="0" w:hanging="0"/>
-      </w:pPr>
+        <w:ind w:left="2186" w:hanging="360"/>
+      </w:pPr>
+      <w:rPr>
+        <w:rFonts w:ascii="OpenSymbol" w:hAnsi="OpenSymbol" w:cs="OpenSymbol" w:hint="default"/>
+      </w:rPr>
     </w:lvl>
     <w:lvl w:ilvl="5">
       <w:start w:val="1"/>
-      <w:numFmt w:val="none"/>
-      <w:suff w:val="nothing"/>
-      <w:lvlText w:val=""/>
-      <w:lvlJc w:val="left"/>
+      <w:numFmt w:val="bullet"/>
+      <w:lvlText w:val="▪"/>
+      <w:lvlJc w:val="right"/>
       <w:pPr>
         <w:tabs>
-          <w:tab w:val="num" w:pos="0"/>
+          <w:tab w:val="num" w:pos="2546"/>
         </w:tabs>
-        <w:ind w:left="0" w:hanging="0"/>
-      </w:pPr>
+        <w:ind w:left="2546" w:hanging="360"/>
+      </w:pPr>
+      <w:rPr>
+        <w:rFonts w:ascii="OpenSymbol" w:hAnsi="OpenSymbol" w:cs="OpenSymbol" w:hint="default"/>
+      </w:rPr>
     </w:lvl>
     <w:lvl w:ilvl="6">
       <w:start w:val="1"/>
-      <w:numFmt w:val="none"/>
-      <w:suff w:val="nothing"/>
-      <w:lvlText w:val=""/>
-      <w:lvlJc w:val="left"/>
+      <w:numFmt w:val="bullet"/>
+      <w:lvlText w:val=""/>
+      <w:lvlJc w:val="right"/>
       <w:pPr>
         <w:tabs>
-          <w:tab w:val="num" w:pos="0"/>
+          <w:tab w:val="num" w:pos="2906"/>
         </w:tabs>
-        <w:ind w:left="0" w:hanging="0"/>
-      </w:pPr>
+        <w:ind w:left="2906" w:hanging="360"/>
+      </w:pPr>
+      <w:rPr>
+        <w:rFonts w:ascii="Symbol" w:hAnsi="Symbol" w:cs="Symbol" w:hint="default"/>
+      </w:rPr>
     </w:lvl>
     <w:lvl w:ilvl="7">
       <w:start w:val="1"/>
-      <w:numFmt w:val="none"/>
-      <w:suff w:val="nothing"/>
-      <w:lvlText w:val=""/>
-      <w:lvlJc w:val="left"/>
+      <w:numFmt w:val="bullet"/>
+      <w:lvlText w:val="◦"/>
+      <w:lvlJc w:val="right"/>
       <w:pPr>
         <w:tabs>
-          <w:tab w:val="num" w:pos="0"/>
+          <w:tab w:val="num" w:pos="3266"/>
         </w:tabs>
-        <w:ind w:left="0" w:hanging="0"/>
-      </w:pPr>
+        <w:ind w:left="3266" w:hanging="360"/>
+      </w:pPr>
+      <w:rPr>
+        <w:rFonts w:ascii="OpenSymbol" w:hAnsi="OpenSymbol" w:cs="OpenSymbol" w:hint="default"/>
+      </w:rPr>
     </w:lvl>
     <w:lvl w:ilvl="8">
       <w:start w:val="1"/>
-      <w:numFmt w:val="none"/>
-      <w:suff w:val="nothing"/>
-      <w:lvlText w:val=""/>
-      <w:lvlJc w:val="left"/>
+      <w:numFmt w:val="bullet"/>
+      <w:lvlText w:val="▪"/>
+      <w:lvlJc w:val="right"/>
       <w:pPr>
         <w:tabs>
-          <w:tab w:val="num" w:pos="0"/>
+          <w:tab w:val="num" w:pos="3626"/>
         </w:tabs>
-        <w:ind w:left="0" w:hanging="0"/>
-      </w:pPr>
+        <w:ind w:left="3626" w:hanging="360"/>
+      </w:pPr>
+      <w:rPr>
+        <w:rFonts w:ascii="OpenSymbol" w:hAnsi="OpenSymbol" w:cs="OpenSymbol" w:hint="default"/>
+      </w:rPr>
     </w:lvl>
   </w:abstractNum>
   <w:num w:numId="1">
@@ -8171,6 +8344,7 @@
     <w:rsid w:val="00a41e68"/>
     <w:pPr>
       <w:widowControl/>
+      <w:suppressAutoHyphens w:val="true"/>
       <w:bidi w:val="1"/>
       <w:spacing w:before="0" w:after="0"/>
       <w:jc w:val="left"/>
@@ -8181,7 +8355,7 @@
       <w:kern w:val="0"/>
       <w:sz w:val="24"/>
       <w:szCs w:val="24"/>
-      <w:lang w:eastAsia="en-US" w:val="en-US" w:bidi="he-IL"/>
+      <w:lang w:val="en-US" w:eastAsia="en-US" w:bidi="he-IL"/>
     </w:rPr>
   </w:style>
   <w:style w:type="numbering" w:styleId="NoList" w:default="1">

--- a/syllabus.docx
+++ b/syllabus.docx
@@ -5,6 +5,7 @@
     <w:p>
       <w:pPr>
         <w:pStyle w:val="TextBody"/>
+        <w:spacing w:before="0" w:after="0"/>
         <w:jc w:val="center"/>
         <w:rPr>
           <w:rFonts w:ascii="Calibri" w:hAnsi="Calibri" w:cs="Calibri" w:asciiTheme="minorHAnsi" w:cstheme="minorHAnsi" w:hAnsiTheme="minorHAnsi"/>
@@ -71,6 +72,7 @@
     <w:p>
       <w:pPr>
         <w:pStyle w:val="TextBody"/>
+        <w:spacing w:before="0" w:after="0"/>
         <w:jc w:val="center"/>
         <w:rPr>
           <w:rFonts w:ascii="Arial" w:hAnsi="Arial" w:cs="Arial"/>
@@ -363,6 +365,7 @@
     <w:p>
       <w:pPr>
         <w:pStyle w:val="TextBody"/>
+        <w:spacing w:before="0" w:after="0"/>
         <w:jc w:val="center"/>
         <w:rPr>
           <w:rFonts w:ascii="Arial" w:hAnsi="Arial" w:cs="Arial"/>
@@ -705,35 +708,8 @@
           <w:rtl w:val="true"/>
           <w:lang w:eastAsia="en-US"/>
         </w:rPr>
-        <w:t>.</w:t>
-      </w:r>
-    </w:p>
-    <w:p>
-      <w:pPr>
-        <w:pStyle w:val="Normal"/>
-        <w:ind w:left="26" w:hanging="0"/>
-        <w:rPr>
-          <w:rFonts w:ascii="Arial" w:hAnsi="Arial" w:cs="Arial"/>
-          <w:sz w:val="28"/>
-          <w:szCs w:val="28"/>
-        </w:rPr>
-      </w:pPr>
-      <w:r>
-        <w:rPr>
-          <w:rFonts w:cs="Arial" w:ascii="Arial" w:hAnsi="Arial"/>
-          <w:sz w:val="28"/>
-          <w:szCs w:val="28"/>
-          <w:rtl w:val="true"/>
-        </w:rPr>
-        <w:t xml:space="preserve"> </w:t>
-      </w:r>
-    </w:p>
-    <w:p>
-      <w:pPr>
-        <w:pStyle w:val="Normal"/>
-        <w:ind w:left="26" w:hanging="0"/>
-        <w:rPr/>
-      </w:pPr>
+        <w:t xml:space="preserve">. </w:t>
+      </w:r>
       <w:r>
         <w:rPr>
           <w:rFonts w:ascii="Arial" w:hAnsi="Arial" w:cs="Arial"/>
@@ -754,25 +730,16 @@
         <w:pStyle w:val="Normal"/>
         <w:numPr>
           <w:ilvl w:val="0"/>
-          <w:numId w:val="3"/>
+          <w:numId w:val="2"/>
         </w:numPr>
         <w:rPr/>
       </w:pPr>
       <w:r>
         <w:rPr>
-          <w:rFonts w:ascii="Arial" w:hAnsi="Arial" w:eastAsia="Times New Roman" w:cs="Arial"/>
-          <w:sz w:val="24"/>
-          <w:sz w:val="24"/>
-          <w:rtl w:val="true"/>
-        </w:rPr>
-        <w:t>בהרצאות</w:t>
-      </w:r>
-      <w:r>
-        <w:rPr>
-          <w:rFonts w:ascii="Arial" w:hAnsi="Arial" w:cs="Arial"/>
-          <w:rtl w:val="true"/>
-        </w:rPr>
-        <w:t xml:space="preserve"> הראשונות נלמד על עקרונות </w:t>
+          <w:rFonts w:ascii="Arial" w:hAnsi="Arial" w:cs="Arial"/>
+          <w:rtl w:val="true"/>
+        </w:rPr>
+        <w:t xml:space="preserve">נלמד על עקרונות </w:t>
       </w:r>
       <w:r>
         <w:rPr>
@@ -846,7 +813,7 @@
         <w:pStyle w:val="Normal"/>
         <w:numPr>
           <w:ilvl w:val="0"/>
-          <w:numId w:val="3"/>
+          <w:numId w:val="2"/>
         </w:numPr>
         <w:rPr/>
       </w:pPr>
@@ -855,7 +822,7 @@
           <w:rFonts w:ascii="Arial" w:hAnsi="Arial" w:cs="Arial"/>
           <w:rtl w:val="true"/>
         </w:rPr>
-        <w:t xml:space="preserve">בהרצאות הבאות נלמד על </w:t>
+        <w:t xml:space="preserve">נלמד על </w:t>
       </w:r>
       <w:r>
         <w:rPr>
@@ -961,7 +928,7 @@
           <w:szCs w:val="28"/>
           <w:rtl w:val="true"/>
         </w:rPr>
-        <w:t>תוצר</w:t>
+        <w:t>תוצרי למידה</w:t>
       </w:r>
       <w:r>
         <w:rPr>
@@ -972,174 +939,302 @@
           <w:szCs w:val="28"/>
           <w:rtl w:val="true"/>
         </w:rPr>
+        <w:t xml:space="preserve">: </w:t>
+      </w:r>
+      <w:r>
+        <w:rPr>
+          <w:rFonts w:ascii="Arial" w:hAnsi="Arial" w:eastAsia="Noto Sans CJK SC Regular" w:cs="Arial"/>
+          <w:b w:val="false"/>
+          <w:b w:val="false"/>
+          <w:bCs w:val="false"/>
+          <w:color w:val="auto"/>
+          <w:kern w:val="2"/>
+          <w:sz w:val="24"/>
+          <w:sz w:val="24"/>
+          <w:szCs w:val="24"/>
+          <w:rtl w:val="true"/>
+          <w:lang w:val="en-US" w:eastAsia="zh-CN" w:bidi="he-IL"/>
+        </w:rPr>
+        <w:t>לאחר שתסיימו את הקורס בהצלחה</w:t>
+      </w:r>
+      <w:r>
+        <w:rPr>
+          <w:rFonts w:eastAsia="Noto Sans CJK SC Regular" w:cs="Arial" w:ascii="Arial" w:hAnsi="Arial"/>
+          <w:b w:val="false"/>
+          <w:bCs w:val="false"/>
+          <w:color w:val="auto"/>
+          <w:kern w:val="2"/>
+          <w:sz w:val="24"/>
+          <w:szCs w:val="24"/>
+          <w:rtl w:val="true"/>
+          <w:lang w:val="en-US" w:eastAsia="zh-CN" w:bidi="he-IL"/>
+        </w:rPr>
+        <w:t xml:space="preserve">, </w:t>
+      </w:r>
+      <w:r>
+        <w:rPr>
+          <w:rFonts w:ascii="Arial" w:hAnsi="Arial" w:eastAsia="Noto Sans CJK SC Regular" w:cs="Arial"/>
+          <w:b w:val="false"/>
+          <w:b w:val="false"/>
+          <w:bCs w:val="false"/>
+          <w:color w:val="auto"/>
+          <w:kern w:val="2"/>
+          <w:sz w:val="24"/>
+          <w:sz w:val="24"/>
+          <w:szCs w:val="24"/>
+          <w:rtl w:val="true"/>
+          <w:lang w:val="en-US" w:eastAsia="zh-CN" w:bidi="he-IL"/>
+        </w:rPr>
+        <w:t>תוכלו</w:t>
+      </w:r>
+      <w:r>
+        <w:rPr>
+          <w:rFonts w:eastAsia="Noto Sans CJK SC Regular" w:cs="Arial" w:ascii="Arial" w:hAnsi="Arial"/>
+          <w:b w:val="false"/>
+          <w:bCs w:val="false"/>
+          <w:color w:val="auto"/>
+          <w:kern w:val="2"/>
+          <w:sz w:val="24"/>
+          <w:szCs w:val="24"/>
+          <w:rtl w:val="true"/>
+          <w:lang w:val="en-US" w:eastAsia="zh-CN" w:bidi="he-IL"/>
+        </w:rPr>
         <w:t>:</w:t>
       </w:r>
     </w:p>
     <w:p>
       <w:pPr>
         <w:pStyle w:val="Normal"/>
-        <w:rPr>
-          <w:rFonts w:ascii="Arial" w:hAnsi="Arial" w:cs="Arial"/>
-        </w:rPr>
-      </w:pPr>
-      <w:r>
-        <w:rPr>
-          <w:rFonts w:ascii="Arial" w:hAnsi="Arial" w:cs="Arial"/>
-          <w:rtl w:val="true"/>
-        </w:rPr>
-        <w:t>במהלך הסמסטר תתכננו ותפתחו משחק מקורי משלכם</w:t>
-      </w:r>
-      <w:r>
-        <w:rPr>
-          <w:rFonts w:cs="Arial" w:ascii="Arial" w:hAnsi="Arial"/>
-          <w:rtl w:val="true"/>
-        </w:rPr>
-        <w:t xml:space="preserve">. </w:t>
-      </w:r>
-      <w:r>
-        <w:rPr>
-          <w:rFonts w:ascii="Arial" w:hAnsi="Arial" w:cs="Arial"/>
-          <w:rtl w:val="true"/>
-        </w:rPr>
-        <w:t xml:space="preserve">עד סוף הסמסטר יהיה לכם </w:t>
-      </w:r>
-      <w:r>
-        <w:rPr>
-          <w:rFonts w:cs="Arial" w:ascii="Arial" w:hAnsi="Arial"/>
-          <w:rtl w:val="true"/>
-        </w:rPr>
-        <w:t>"</w:t>
-      </w:r>
-      <w:r>
-        <w:rPr>
-          <w:rFonts w:ascii="Arial" w:hAnsi="Arial" w:cs="Arial"/>
-          <w:rtl w:val="true"/>
-        </w:rPr>
-        <w:t>משחקון</w:t>
-      </w:r>
-      <w:r>
-        <w:rPr>
-          <w:rFonts w:cs="Arial" w:ascii="Arial" w:hAnsi="Arial"/>
-          <w:rtl w:val="true"/>
-        </w:rPr>
-        <w:t xml:space="preserve">" </w:t>
-      </w:r>
-      <w:r>
-        <w:rPr>
-          <w:rFonts w:ascii="Arial" w:hAnsi="Arial" w:cs="Arial"/>
-          <w:rtl w:val="true"/>
-        </w:rPr>
-        <w:t>המדגים את הרעיון המרכזי של המשחק</w:t>
-      </w:r>
-      <w:r>
-        <w:rPr>
-          <w:rFonts w:cs="Arial" w:ascii="Arial" w:hAnsi="Arial"/>
-          <w:rtl w:val="true"/>
+        <w:numPr>
+          <w:ilvl w:val="0"/>
+          <w:numId w:val="5"/>
+        </w:numPr>
+        <w:bidi w:val="1"/>
+        <w:jc w:val="left"/>
+        <w:rPr>
+          <w:rFonts w:ascii="Arial" w:hAnsi="Arial" w:eastAsia="Noto Sans CJK SC Regular" w:cs="Arial"/>
+          <w:color w:val="auto"/>
+          <w:kern w:val="2"/>
+          <w:sz w:val="24"/>
+          <w:szCs w:val="24"/>
+          <w:lang w:val="en-US" w:eastAsia="zh-CN" w:bidi="he-IL"/>
+        </w:rPr>
+      </w:pPr>
+      <w:r>
+        <w:rPr>
+          <w:rFonts w:ascii="Arial" w:hAnsi="Arial" w:eastAsia="Noto Sans CJK SC Regular" w:cs="Arial"/>
+          <w:color w:val="auto"/>
+          <w:kern w:val="2"/>
+          <w:sz w:val="24"/>
+          <w:sz w:val="24"/>
+          <w:szCs w:val="24"/>
+          <w:rtl w:val="true"/>
+          <w:lang w:val="en-US" w:eastAsia="zh-CN" w:bidi="he-IL"/>
+        </w:rPr>
+        <w:t>להמציא משחק מקורי משלכם ולהגדיר את חוויית</w:t>
+      </w:r>
+      <w:r>
+        <w:rPr>
+          <w:rFonts w:eastAsia="Noto Sans CJK SC Regular" w:cs="Arial" w:ascii="Arial" w:hAnsi="Arial"/>
+          <w:color w:val="auto"/>
+          <w:kern w:val="2"/>
+          <w:sz w:val="24"/>
+          <w:szCs w:val="24"/>
+          <w:rtl w:val="true"/>
+          <w:lang w:val="en-US" w:eastAsia="zh-CN" w:bidi="he-IL"/>
+        </w:rPr>
+        <w:t>-</w:t>
+      </w:r>
+      <w:r>
+        <w:rPr>
+          <w:rFonts w:ascii="Arial" w:hAnsi="Arial" w:eastAsia="Noto Sans CJK SC Regular" w:cs="Arial"/>
+          <w:color w:val="auto"/>
+          <w:kern w:val="2"/>
+          <w:sz w:val="24"/>
+          <w:sz w:val="24"/>
+          <w:szCs w:val="24"/>
+          <w:rtl w:val="true"/>
+          <w:lang w:val="en-US" w:eastAsia="zh-CN" w:bidi="he-IL"/>
+        </w:rPr>
+        <w:t>השחקן</w:t>
+      </w:r>
+      <w:r>
+        <w:rPr>
+          <w:rFonts w:eastAsia="Noto Sans CJK SC Regular" w:cs="Arial" w:ascii="Arial" w:hAnsi="Arial"/>
+          <w:color w:val="auto"/>
+          <w:kern w:val="2"/>
+          <w:sz w:val="24"/>
+          <w:szCs w:val="24"/>
+          <w:rtl w:val="true"/>
+          <w:lang w:val="en-US" w:eastAsia="zh-CN" w:bidi="he-IL"/>
+        </w:rPr>
+        <w:t>;</w:t>
+      </w:r>
+    </w:p>
+    <w:p>
+      <w:pPr>
+        <w:pStyle w:val="Normal"/>
+        <w:numPr>
+          <w:ilvl w:val="0"/>
+          <w:numId w:val="5"/>
+        </w:numPr>
+        <w:bidi w:val="1"/>
+        <w:jc w:val="left"/>
+        <w:rPr>
+          <w:rFonts w:ascii="Arial" w:hAnsi="Arial" w:eastAsia="Noto Sans CJK SC Regular" w:cs="Arial"/>
+          <w:color w:val="auto"/>
+          <w:kern w:val="2"/>
+          <w:sz w:val="24"/>
+          <w:szCs w:val="24"/>
+          <w:lang w:val="en-US" w:eastAsia="zh-CN" w:bidi="he-IL"/>
+        </w:rPr>
+      </w:pPr>
+      <w:r>
+        <w:rPr>
+          <w:rFonts w:ascii="Arial" w:hAnsi="Arial" w:eastAsia="Noto Sans CJK SC Regular" w:cs="Arial"/>
+          <w:color w:val="auto"/>
+          <w:kern w:val="2"/>
+          <w:sz w:val="24"/>
+          <w:sz w:val="24"/>
+          <w:szCs w:val="24"/>
+          <w:rtl w:val="true"/>
+          <w:lang w:val="en-US" w:eastAsia="zh-CN" w:bidi="he-IL"/>
+        </w:rPr>
+        <w:t>לתכנן בפירוט את כל רכיבי המשחק – הרכיבים הרשמיים</w:t>
+      </w:r>
+      <w:r>
+        <w:rPr>
+          <w:rFonts w:eastAsia="Noto Sans CJK SC Regular" w:cs="Arial" w:ascii="Arial" w:hAnsi="Arial"/>
+          <w:color w:val="auto"/>
+          <w:kern w:val="2"/>
+          <w:sz w:val="24"/>
+          <w:szCs w:val="24"/>
+          <w:rtl w:val="true"/>
+          <w:lang w:val="en-US" w:eastAsia="zh-CN" w:bidi="he-IL"/>
         </w:rPr>
         <w:t xml:space="preserve">, </w:t>
       </w:r>
       <w:r>
         <w:rPr>
-          <w:rFonts w:ascii="Arial" w:hAnsi="Arial" w:cs="Arial"/>
-          <w:rtl w:val="true"/>
-        </w:rPr>
-        <w:t>שאפשר לשחק בו כ</w:t>
-      </w:r>
-      <w:r>
-        <w:rPr>
-          <w:rFonts w:cs="Arial" w:ascii="Arial" w:hAnsi="Arial"/>
-          <w:rtl w:val="true"/>
-        </w:rPr>
-        <w:t>-</w:t>
-      </w:r>
-      <w:r>
-        <w:rPr>
-          <w:rFonts w:cs="Arial" w:ascii="Arial" w:hAnsi="Arial"/>
-        </w:rPr>
-        <w:t>5</w:t>
-      </w:r>
-      <w:r>
-        <w:rPr>
-          <w:rFonts w:cs="Arial" w:ascii="Arial" w:hAnsi="Arial"/>
-          <w:rtl w:val="true"/>
-        </w:rPr>
-        <w:t xml:space="preserve"> </w:t>
-      </w:r>
-      <w:r>
-        <w:rPr>
-          <w:rFonts w:ascii="Arial" w:hAnsi="Arial" w:cs="Arial"/>
-          <w:rtl w:val="true"/>
-        </w:rPr>
-        <w:t>דקות</w:t>
-      </w:r>
-      <w:r>
-        <w:rPr>
-          <w:rFonts w:cs="Arial" w:ascii="Arial" w:hAnsi="Arial"/>
-          <w:rtl w:val="true"/>
-        </w:rPr>
-        <w:t xml:space="preserve">. </w:t>
+          <w:rFonts w:ascii="Arial" w:hAnsi="Arial" w:eastAsia="Noto Sans CJK SC Regular" w:cs="Arial"/>
+          <w:color w:val="auto"/>
+          <w:kern w:val="2"/>
+          <w:sz w:val="24"/>
+          <w:sz w:val="24"/>
+          <w:szCs w:val="24"/>
+          <w:rtl w:val="true"/>
+          <w:lang w:val="en-US" w:eastAsia="zh-CN" w:bidi="he-IL"/>
+        </w:rPr>
+        <w:t>הדרמטיים והדינמיים</w:t>
+      </w:r>
+      <w:r>
+        <w:rPr>
+          <w:rFonts w:eastAsia="Noto Sans CJK SC Regular" w:cs="Arial" w:ascii="Arial" w:hAnsi="Arial"/>
+          <w:color w:val="auto"/>
+          <w:kern w:val="2"/>
+          <w:sz w:val="24"/>
+          <w:szCs w:val="24"/>
+          <w:rtl w:val="true"/>
+          <w:lang w:val="en-US" w:eastAsia="zh-CN" w:bidi="he-IL"/>
+        </w:rPr>
+        <w:t>;</w:t>
       </w:r>
     </w:p>
     <w:p>
       <w:pPr>
         <w:pStyle w:val="Normal"/>
-        <w:rPr>
-          <w:rFonts w:ascii="Arial" w:hAnsi="Arial" w:cs="Arial"/>
-        </w:rPr>
-      </w:pPr>
-      <w:r>
-        <w:rPr>
-          <w:rFonts w:cs="Arial" w:ascii="Arial" w:hAnsi="Arial"/>
-          <w:rtl w:val="true"/>
-        </w:rPr>
+        <w:numPr>
+          <w:ilvl w:val="0"/>
+          <w:numId w:val="5"/>
+        </w:numPr>
+        <w:bidi w:val="1"/>
+        <w:jc w:val="left"/>
+        <w:rPr>
+          <w:rFonts w:ascii="Arial" w:hAnsi="Arial" w:eastAsia="Noto Sans CJK SC Regular" w:cs="Arial"/>
+          <w:color w:val="auto"/>
+          <w:kern w:val="2"/>
+          <w:sz w:val="24"/>
+          <w:szCs w:val="24"/>
+          <w:lang w:val="en-US" w:eastAsia="zh-CN" w:bidi="he-IL"/>
+        </w:rPr>
+      </w:pPr>
+      <w:r>
+        <w:rPr>
+          <w:rFonts w:ascii="Arial" w:hAnsi="Arial" w:eastAsia="Noto Sans CJK SC Regular" w:cs="Arial"/>
+          <w:color w:val="auto"/>
+          <w:kern w:val="2"/>
+          <w:sz w:val="24"/>
+          <w:sz w:val="24"/>
+          <w:szCs w:val="24"/>
+          <w:rtl w:val="true"/>
+          <w:lang w:val="en-US" w:eastAsia="zh-CN" w:bidi="he-IL"/>
+        </w:rPr>
+        <w:t xml:space="preserve">לתכנת את המשחק שלכם במערכת יוניטי ובשפת </w:t>
+      </w:r>
+      <w:r>
+        <w:rPr>
+          <w:rFonts w:eastAsia="Noto Sans CJK SC Regular" w:cs="Arial" w:ascii="Arial" w:hAnsi="Arial"/>
+          <w:color w:val="auto"/>
+          <w:kern w:val="2"/>
+          <w:sz w:val="24"/>
+          <w:szCs w:val="24"/>
+          <w:lang w:val="en-US" w:eastAsia="zh-CN" w:bidi="he-IL"/>
+        </w:rPr>
+        <w:t>C</w:t>
+      </w:r>
+      <w:r>
+        <w:rPr>
+          <w:rFonts w:eastAsia="Noto Sans CJK SC Regular" w:cs="Arial" w:ascii="Arial" w:hAnsi="Arial"/>
+          <w:color w:val="auto"/>
+          <w:kern w:val="2"/>
+          <w:sz w:val="24"/>
+          <w:szCs w:val="24"/>
+          <w:rtl w:val="true"/>
+          <w:lang w:val="en-US" w:eastAsia="zh-CN" w:bidi="he-IL"/>
+        </w:rPr>
+        <w:t>#;</w:t>
       </w:r>
     </w:p>
     <w:p>
       <w:pPr>
         <w:pStyle w:val="Normal"/>
-        <w:rPr>
-          <w:rFonts w:ascii="Arial" w:hAnsi="Arial" w:cs="Arial"/>
-        </w:rPr>
-      </w:pPr>
-      <w:r>
-        <w:rPr>
-          <w:rFonts w:ascii="Arial" w:hAnsi="Arial" w:cs="Arial"/>
-          <w:rtl w:val="true"/>
-        </w:rPr>
-        <w:t>אם הרעיון שלכם יהיה מעניין ומקורי במיוחד</w:t>
-      </w:r>
-      <w:r>
-        <w:rPr>
-          <w:rFonts w:cs="Arial" w:ascii="Arial" w:hAnsi="Arial"/>
-          <w:rtl w:val="true"/>
-        </w:rPr>
-        <w:t xml:space="preserve">, </w:t>
-      </w:r>
-      <w:r>
-        <w:rPr>
-          <w:rFonts w:ascii="Arial" w:hAnsi="Arial" w:cs="Arial"/>
-          <w:rtl w:val="true"/>
-        </w:rPr>
-        <w:t>תוכלו להמשיך ולפתח את המשחקון שלכם למשחק באורך מלא</w:t>
-      </w:r>
-      <w:r>
-        <w:rPr>
-          <w:rFonts w:cs="Arial" w:ascii="Arial" w:hAnsi="Arial"/>
-          <w:rtl w:val="true"/>
-        </w:rPr>
-        <w:t xml:space="preserve">, </w:t>
-      </w:r>
-      <w:r>
-        <w:rPr>
-          <w:rFonts w:ascii="Arial" w:hAnsi="Arial" w:cs="Arial"/>
-          <w:rtl w:val="true"/>
-        </w:rPr>
-        <w:t>במסגרת פרוייקט שנתי</w:t>
-      </w:r>
-      <w:r>
-        <w:rPr>
-          <w:rFonts w:cs="Arial" w:ascii="Arial" w:hAnsi="Arial"/>
-          <w:rtl w:val="true"/>
+        <w:numPr>
+          <w:ilvl w:val="0"/>
+          <w:numId w:val="5"/>
+        </w:numPr>
+        <w:bidi w:val="1"/>
+        <w:jc w:val="left"/>
+        <w:rPr>
+          <w:rFonts w:ascii="Arial" w:hAnsi="Arial" w:eastAsia="Noto Sans CJK SC Regular" w:cs="Arial"/>
+          <w:color w:val="auto"/>
+          <w:kern w:val="2"/>
+          <w:sz w:val="24"/>
+          <w:szCs w:val="24"/>
+          <w:lang w:val="en-US" w:eastAsia="zh-CN" w:bidi="he-IL"/>
+        </w:rPr>
+      </w:pPr>
+      <w:r>
+        <w:rPr>
+          <w:rFonts w:ascii="Arial" w:hAnsi="Arial" w:eastAsia="Noto Sans CJK SC Regular" w:cs="Arial"/>
+          <w:color w:val="auto"/>
+          <w:kern w:val="2"/>
+          <w:sz w:val="24"/>
+          <w:sz w:val="24"/>
+          <w:szCs w:val="24"/>
+          <w:rtl w:val="true"/>
+          <w:lang w:val="en-US" w:eastAsia="zh-CN" w:bidi="he-IL"/>
+        </w:rPr>
+        <w:t>לבצע בדיקות מקיפות למשחק שלכם</w:t>
+      </w:r>
+      <w:r>
+        <w:rPr>
+          <w:rFonts w:eastAsia="Noto Sans CJK SC Regular" w:cs="Arial" w:ascii="Arial" w:hAnsi="Arial"/>
+          <w:color w:val="auto"/>
+          <w:kern w:val="2"/>
+          <w:sz w:val="24"/>
+          <w:szCs w:val="24"/>
+          <w:rtl w:val="true"/>
+          <w:lang w:val="en-US" w:eastAsia="zh-CN" w:bidi="he-IL"/>
         </w:rPr>
         <w:t>.</w:t>
       </w:r>
@@ -1147,252 +1242,62 @@
     <w:p>
       <w:pPr>
         <w:pStyle w:val="Normal"/>
-        <w:rPr>
-          <w:rFonts w:ascii="Arial" w:hAnsi="Arial" w:cs="Arial"/>
-        </w:rPr>
-      </w:pPr>
-      <w:r>
-        <w:rPr>
-          <w:rFonts w:cs="Arial" w:ascii="Arial" w:hAnsi="Arial"/>
-          <w:rtl w:val="true"/>
-        </w:rPr>
+        <w:numPr>
+          <w:ilvl w:val="0"/>
+          <w:numId w:val="5"/>
+        </w:numPr>
+        <w:bidi w:val="1"/>
+        <w:jc w:val="left"/>
+        <w:rPr>
+          <w:rFonts w:ascii="Arial" w:hAnsi="Arial" w:eastAsia="Noto Sans CJK SC Regular" w:cs="Arial"/>
+          <w:b w:val="false"/>
+          <w:b w:val="false"/>
+          <w:bCs w:val="false"/>
+          <w:color w:val="auto"/>
+          <w:kern w:val="2"/>
+          <w:sz w:val="24"/>
+          <w:szCs w:val="24"/>
+          <w:lang w:val="en-US" w:eastAsia="zh-CN" w:bidi="he-IL"/>
+        </w:rPr>
+      </w:pPr>
+      <w:r>
+        <w:rPr>
+          <w:rFonts w:ascii="Arial" w:hAnsi="Arial" w:eastAsia="Noto Sans CJK SC Regular" w:cs="Arial"/>
+          <w:b w:val="false"/>
+          <w:b w:val="false"/>
+          <w:bCs w:val="false"/>
+          <w:color w:val="auto"/>
+          <w:kern w:val="2"/>
+          <w:sz w:val="24"/>
+          <w:sz w:val="24"/>
+          <w:szCs w:val="24"/>
+          <w:rtl w:val="true"/>
+          <w:lang w:val="en-US" w:eastAsia="zh-CN" w:bidi="he-IL"/>
+        </w:rPr>
+        <w:t>לכוונן ולשפר את המשחק שלכם כך שישיג את חוויית השחקן הרצויה</w:t>
+      </w:r>
+      <w:r>
+        <w:rPr>
+          <w:rFonts w:eastAsia="Noto Sans CJK SC Regular" w:cs="Arial" w:ascii="Arial" w:hAnsi="Arial"/>
+          <w:b w:val="false"/>
+          <w:bCs w:val="false"/>
+          <w:color w:val="auto"/>
+          <w:kern w:val="2"/>
+          <w:sz w:val="24"/>
+          <w:szCs w:val="24"/>
+          <w:rtl w:val="true"/>
+          <w:lang w:val="en-US" w:eastAsia="zh-CN" w:bidi="he-IL"/>
+        </w:rPr>
+        <w:t>.</w:t>
       </w:r>
     </w:p>
     <w:p>
       <w:pPr>
         <w:pStyle w:val="Normal"/>
-        <w:ind w:left="26" w:hanging="0"/>
-        <w:rPr>
-          <w:sz w:val="28"/>
-          <w:szCs w:val="28"/>
-        </w:rPr>
-      </w:pPr>
-      <w:r>
-        <w:rPr>
-          <w:rFonts w:ascii="Arial" w:hAnsi="Arial" w:cs="Arial"/>
-          <w:b/>
-          <w:b/>
-          <w:bCs/>
-          <w:sz w:val="28"/>
-          <w:sz w:val="28"/>
-          <w:szCs w:val="28"/>
-          <w:rtl w:val="true"/>
-        </w:rPr>
-        <w:t>ג</w:t>
-      </w:r>
-      <w:r>
-        <w:rPr>
-          <w:rFonts w:cs="Arial" w:ascii="Arial" w:hAnsi="Arial"/>
-          <w:b/>
-          <w:bCs/>
-          <w:sz w:val="28"/>
-          <w:szCs w:val="28"/>
-          <w:rtl w:val="true"/>
-        </w:rPr>
-        <w:t xml:space="preserve">. </w:t>
-      </w:r>
-      <w:r>
-        <w:rPr>
-          <w:rFonts w:ascii="Arial" w:hAnsi="Arial" w:cs="Arial"/>
-          <w:b/>
-          <w:b/>
-          <w:bCs/>
-          <w:color w:val="0000FF"/>
-          <w:sz w:val="28"/>
-          <w:sz w:val="28"/>
-          <w:szCs w:val="28"/>
-          <w:rtl w:val="true"/>
-        </w:rPr>
-        <w:t>חובות הקורס</w:t>
-      </w:r>
-      <w:r>
-        <w:rPr>
-          <w:rFonts w:cs="Arial" w:ascii="Arial" w:hAnsi="Arial"/>
-          <w:b/>
-          <w:bCs/>
-          <w:sz w:val="28"/>
-          <w:szCs w:val="28"/>
-          <w:rtl w:val="true"/>
-        </w:rPr>
-        <w:t>:</w:t>
-      </w:r>
-    </w:p>
-    <w:p>
-      <w:pPr>
-        <w:pStyle w:val="Normal"/>
-        <w:ind w:left="26" w:hanging="0"/>
-        <w:rPr/>
-      </w:pPr>
-      <w:r>
-        <w:rPr>
-          <w:rFonts w:ascii="Arial" w:hAnsi="Arial" w:cs="Arial"/>
-          <w:b/>
-          <w:b/>
-          <w:bCs/>
-          <w:rtl w:val="true"/>
-        </w:rPr>
-        <w:t>דרישות קדם</w:t>
-      </w:r>
-      <w:r>
-        <w:rPr>
-          <w:rFonts w:cs="Arial" w:ascii="Arial" w:hAnsi="Arial"/>
-          <w:b/>
-          <w:bCs/>
-          <w:rtl w:val="true"/>
-        </w:rPr>
-        <w:t xml:space="preserve">: </w:t>
-      </w:r>
-      <w:r>
-        <w:rPr>
-          <w:rFonts w:ascii="Arial" w:hAnsi="Arial" w:cs="Arial"/>
-          <w:rtl w:val="true"/>
-          <w:lang w:eastAsia="en-US"/>
-        </w:rPr>
-        <w:t>תיכנות מונחה עצמים</w:t>
-      </w:r>
-      <w:r>
-        <w:rPr>
-          <w:rFonts w:cs="Arial" w:ascii="Arial" w:hAnsi="Arial"/>
-          <w:rtl w:val="true"/>
-          <w:lang w:eastAsia="en-US"/>
-        </w:rPr>
-        <w:t xml:space="preserve">, </w:t>
-      </w:r>
-      <w:r>
-        <w:rPr>
-          <w:rFonts w:ascii="Arial" w:hAnsi="Arial" w:cs="Arial"/>
-          <w:rtl w:val="true"/>
-          <w:lang w:eastAsia="en-US"/>
-        </w:rPr>
-        <w:t>תיכנות מערכות ב</w:t>
-      </w:r>
-      <w:r>
-        <w:rPr>
-          <w:rFonts w:cs="Arial" w:ascii="Arial" w:hAnsi="Arial"/>
-          <w:rtl w:val="true"/>
-          <w:lang w:eastAsia="en-US"/>
-        </w:rPr>
-        <w:t xml:space="preserve">, </w:t>
-      </w:r>
-      <w:r>
-        <w:rPr>
-          <w:rFonts w:ascii="Arial" w:hAnsi="Arial" w:cs="Arial"/>
-          <w:rtl w:val="true"/>
-          <w:lang w:eastAsia="en-US"/>
-        </w:rPr>
-        <w:t xml:space="preserve">אלגוריתמים </w:t>
-      </w:r>
-      <w:r>
-        <w:rPr>
-          <w:rFonts w:cs="Arial" w:ascii="Arial" w:hAnsi="Arial"/>
-          <w:lang w:eastAsia="en-US"/>
-        </w:rPr>
-        <w:t>1</w:t>
-      </w:r>
-      <w:r>
-        <w:rPr>
-          <w:rFonts w:cs="Arial" w:ascii="Arial" w:hAnsi="Arial"/>
-          <w:rtl w:val="true"/>
-          <w:lang w:eastAsia="en-US"/>
-        </w:rPr>
-        <w:t xml:space="preserve"> </w:t>
-      </w:r>
-      <w:r>
-        <w:rPr>
-          <w:rFonts w:ascii="Arial" w:hAnsi="Arial" w:cs="Arial"/>
-          <w:rtl w:val="true"/>
-          <w:lang w:eastAsia="en-US"/>
-        </w:rPr>
-        <w:t>או</w:t>
-      </w:r>
-      <w:r>
-        <w:rPr>
-          <w:rFonts w:ascii="Arial" w:hAnsi="Arial" w:cs="Arial"/>
-          <w:rtl w:val="true"/>
-          <w:lang w:eastAsia="en-US"/>
-        </w:rPr>
-        <w:t xml:space="preserve"> </w:t>
-      </w:r>
-      <w:r>
-        <w:rPr>
-          <w:rFonts w:cs="Arial" w:ascii="Arial" w:hAnsi="Arial"/>
-          <w:lang w:eastAsia="en-US"/>
-        </w:rPr>
-        <w:t>1</w:t>
-      </w:r>
-      <w:r>
-        <w:rPr>
-          <w:rFonts w:ascii="Arial" w:hAnsi="Arial" w:cs="Arial"/>
-          <w:rtl w:val="true"/>
-          <w:lang w:eastAsia="en-US"/>
-        </w:rPr>
-        <w:t>מ</w:t>
-      </w:r>
-      <w:r>
-        <w:rPr>
-          <w:rFonts w:cs="Arial" w:ascii="Arial" w:hAnsi="Arial"/>
-          <w:rtl w:val="true"/>
-          <w:lang w:eastAsia="en-US"/>
-        </w:rPr>
-        <w:t>.</w:t>
-      </w:r>
-    </w:p>
-    <w:p>
-      <w:pPr>
-        <w:pStyle w:val="Normal"/>
-        <w:rPr>
-          <w:rFonts w:ascii="Arial" w:hAnsi="Arial" w:cs="Arial"/>
-          <w:b/>
-          <w:b/>
-          <w:bCs/>
-        </w:rPr>
-      </w:pPr>
-      <w:r>
-        <w:rPr>
-          <w:rFonts w:cs="Arial" w:ascii="Arial" w:hAnsi="Arial"/>
-          <w:b/>
-          <w:bCs/>
-          <w:rtl w:val="true"/>
-        </w:rPr>
-      </w:r>
-    </w:p>
-    <w:p>
-      <w:pPr>
-        <w:pStyle w:val="Normal"/>
-        <w:rPr>
-          <w:rFonts w:ascii="Arial" w:hAnsi="Arial" w:cs="Arial"/>
-        </w:rPr>
-      </w:pPr>
-      <w:r>
-        <w:rPr>
-          <w:rFonts w:ascii="Arial" w:hAnsi="Arial" w:cs="Arial"/>
-          <w:b/>
-          <w:b/>
-          <w:bCs/>
-          <w:rtl w:val="true"/>
-        </w:rPr>
-        <w:t>מרכיבי הציון</w:t>
-      </w:r>
-      <w:r>
-        <w:rPr>
-          <w:rFonts w:cs="Arial" w:ascii="Arial" w:hAnsi="Arial"/>
-          <w:rtl w:val="true"/>
-        </w:rPr>
-        <w:t xml:space="preserve">:   </w:t>
-      </w:r>
-      <w:r>
-        <w:rPr>
-          <w:rFonts w:cs="Arial" w:ascii="Arial" w:hAnsi="Arial"/>
-        </w:rPr>
-        <w:t>100%</w:t>
-      </w:r>
-      <w:r>
-        <w:rPr>
-          <w:rFonts w:cs="Arial" w:ascii="Arial" w:hAnsi="Arial"/>
-          <w:rtl w:val="true"/>
-        </w:rPr>
-        <w:t xml:space="preserve"> </w:t>
-      </w:r>
+        <w:rPr>
+          <w:rFonts w:ascii="Arial" w:hAnsi="Arial" w:cs="Arial"/>
+        </w:rPr>
+      </w:pPr>
       <w:r>
         <w:rPr>
           <w:rFonts w:ascii="Arial" w:hAnsi="Arial" w:eastAsia="Times New Roman" w:cs="Arial"/>
@@ -1404,21 +1309,28 @@
           <w:rtl w:val="true"/>
           <w:lang w:val="en-US" w:eastAsia="zh-CN" w:bidi="he-IL"/>
         </w:rPr>
-        <w:t>עבודה</w:t>
-      </w:r>
-      <w:r>
-        <w:rPr>
-          <w:rFonts w:cs="Arial" w:ascii="Arial" w:hAnsi="Arial"/>
-          <w:rtl w:val="true"/>
-        </w:rPr>
-        <w:t xml:space="preserve">. </w:t>
-      </w:r>
-      <w:r>
-        <w:rPr>
-          <w:rFonts w:ascii="Arial" w:hAnsi="Arial" w:cs="Arial"/>
-          <w:rtl w:val="true"/>
-        </w:rPr>
-        <w:t>הציון ייקבע ע</w:t>
+        <w:t>ב</w:t>
+      </w:r>
+      <w:r>
+        <w:rPr>
+          <w:rFonts w:ascii="Arial" w:hAnsi="Arial" w:cs="Arial"/>
+          <w:rtl w:val="true"/>
+        </w:rPr>
+        <w:t>סוף הסמסטר</w:t>
+      </w:r>
+      <w:r>
+        <w:rPr>
+          <w:rFonts w:cs="Arial" w:ascii="Arial" w:hAnsi="Arial"/>
+          <w:rtl w:val="true"/>
+        </w:rPr>
+        <w:t xml:space="preserve">, </w:t>
+      </w:r>
+      <w:r>
+        <w:rPr>
+          <w:rFonts w:ascii="Arial" w:hAnsi="Arial" w:cs="Arial"/>
+          <w:rtl w:val="true"/>
+        </w:rPr>
+        <w:t xml:space="preserve">יהיה לכם </w:t>
       </w:r>
       <w:r>
         <w:rPr>
@@ -1432,14 +1344,21 @@
           <w:rFonts w:ascii="Arial" w:hAnsi="Arial" w:cs="Arial"/>
           <w:rtl w:val="true"/>
         </w:rPr>
-        <w:t xml:space="preserve">י צבירת נקודות </w:t>
-      </w:r>
-      <w:r>
-        <w:rPr>
-          <w:rFonts w:ascii="Arial" w:hAnsi="Arial" w:cs="Arial"/>
-          <w:rtl w:val="true"/>
-        </w:rPr>
-        <w:t>במהלך הסמסטר</w:t>
+        <w:t>משחקון</w:t>
+      </w:r>
+      <w:r>
+        <w:rPr>
+          <w:rFonts w:cs="Arial" w:ascii="Arial" w:hAnsi="Arial"/>
+          <w:rtl w:val="true"/>
+        </w:rPr>
+        <w:t xml:space="preserve">" </w:t>
+      </w:r>
+      <w:r>
+        <w:rPr>
+          <w:rFonts w:ascii="Arial" w:hAnsi="Arial" w:cs="Arial"/>
+          <w:rtl w:val="true"/>
+        </w:rPr>
+        <w:t>המדגים את הרעיון המרכזי</w:t>
       </w:r>
       <w:r>
         <w:rPr>
@@ -1453,50 +1372,49 @@
           <w:rFonts w:ascii="Arial" w:hAnsi="Arial" w:cs="Arial"/>
           <w:rtl w:val="true"/>
         </w:rPr>
-        <w:t>לפי מפתח הנקודות המתפרסם באתר הקורס</w:t>
-      </w:r>
-      <w:r>
-        <w:rPr>
-          <w:rFonts w:cs="Arial" w:ascii="Arial" w:hAnsi="Arial"/>
-          <w:rtl w:val="true"/>
-        </w:rPr>
-        <w:t xml:space="preserve">. </w:t>
-      </w:r>
-      <w:r>
-        <w:rPr>
-          <w:rFonts w:ascii="Arial" w:hAnsi="Arial" w:cs="Arial"/>
-          <w:rtl w:val="true"/>
-        </w:rPr>
-        <w:t>בגדול</w:t>
-      </w:r>
-      <w:r>
-        <w:rPr>
-          <w:rFonts w:cs="Arial" w:ascii="Arial" w:hAnsi="Arial"/>
-          <w:rtl w:val="true"/>
-        </w:rPr>
-        <w:t xml:space="preserve">, </w:t>
-      </w:r>
-      <w:r>
-        <w:rPr>
-          <w:rFonts w:ascii="Arial" w:hAnsi="Arial" w:cs="Arial"/>
-          <w:rtl w:val="true"/>
-        </w:rPr>
-        <w:t>יהיו מטלות משני סוגים</w:t>
-      </w:r>
-      <w:r>
-        <w:rPr>
-          <w:rFonts w:cs="Arial" w:ascii="Arial" w:hAnsi="Arial"/>
-          <w:rtl w:val="true"/>
-        </w:rPr>
-        <w:t>:</w:t>
-      </w:r>
-    </w:p>
-    <w:p>
-      <w:pPr>
-        <w:pStyle w:val="ListParagraph"/>
+        <w:t>שאפשר לשחק בו כ</w:t>
+      </w:r>
+      <w:r>
+        <w:rPr>
+          <w:rFonts w:cs="Arial" w:ascii="Arial" w:hAnsi="Arial"/>
+          <w:rtl w:val="true"/>
+        </w:rPr>
+        <w:t>-</w:t>
+      </w:r>
+      <w:r>
+        <w:rPr>
+          <w:rFonts w:cs="Arial" w:ascii="Arial" w:hAnsi="Arial"/>
+        </w:rPr>
+        <w:t>5</w:t>
+      </w:r>
+      <w:r>
+        <w:rPr>
+          <w:rFonts w:cs="Arial" w:ascii="Arial" w:hAnsi="Arial"/>
+          <w:rtl w:val="true"/>
+        </w:rPr>
+        <w:t xml:space="preserve"> </w:t>
+      </w:r>
+      <w:r>
+        <w:rPr>
+          <w:rFonts w:ascii="Arial" w:hAnsi="Arial" w:cs="Arial"/>
+          <w:rtl w:val="true"/>
+        </w:rPr>
+        <w:t>דקות</w:t>
+      </w:r>
+      <w:r>
+        <w:rPr>
+          <w:rFonts w:cs="Arial" w:ascii="Arial" w:hAnsi="Arial"/>
+          <w:rtl w:val="true"/>
+        </w:rPr>
+        <w:t xml:space="preserve">.  </w:t>
+      </w:r>
+    </w:p>
+    <w:p>
+      <w:pPr>
+        <w:pStyle w:val="Normal"/>
         <w:numPr>
           <w:ilvl w:val="0"/>
-          <w:numId w:val="2"/>
+          <w:numId w:val="6"/>
         </w:numPr>
         <w:rPr>
           <w:rFonts w:ascii="Arial" w:hAnsi="Arial" w:cs="Arial"/>
@@ -1507,11 +1425,87 @@
           <w:rFonts w:ascii="Arial" w:hAnsi="Arial" w:cs="Arial"/>
           <w:rtl w:val="true"/>
         </w:rPr>
-        <w:t>מטלה רגילה – לחזרה על החומר של ההרצאה הקודמת</w:t>
-      </w:r>
-      <w:r>
-        <w:rPr>
-          <w:rFonts w:cs="Arial" w:ascii="Arial" w:hAnsi="Arial"/>
+        <w:t>אם הרעיון שלכם יהיה מעניין ומקורי במיוחד</w:t>
+      </w:r>
+      <w:r>
+        <w:rPr>
+          <w:rFonts w:cs="Arial" w:ascii="Arial" w:hAnsi="Arial"/>
+          <w:rtl w:val="true"/>
+        </w:rPr>
+        <w:t xml:space="preserve">, </w:t>
+      </w:r>
+      <w:r>
+        <w:rPr>
+          <w:rFonts w:ascii="Arial" w:hAnsi="Arial" w:cs="Arial"/>
+          <w:rtl w:val="true"/>
+        </w:rPr>
+        <w:t>תוכלו להמשיך ולפתח את המשחקון שלכם למשחק באורך מלא</w:t>
+      </w:r>
+      <w:r>
+        <w:rPr>
+          <w:rFonts w:cs="Arial" w:ascii="Arial" w:hAnsi="Arial"/>
+          <w:rtl w:val="true"/>
+        </w:rPr>
+        <w:t xml:space="preserve">, </w:t>
+      </w:r>
+      <w:r>
+        <w:rPr>
+          <w:rFonts w:ascii="Arial" w:hAnsi="Arial" w:cs="Arial"/>
+          <w:rtl w:val="true"/>
+        </w:rPr>
+        <w:t>במסגרת פרוייקט שנתי</w:t>
+      </w:r>
+      <w:r>
+        <w:rPr>
+          <w:rFonts w:cs="Arial" w:ascii="Arial" w:hAnsi="Arial"/>
+          <w:rtl w:val="true"/>
+        </w:rPr>
+        <w:t>.</w:t>
+      </w:r>
+    </w:p>
+    <w:p>
+      <w:pPr>
+        <w:pStyle w:val="Normal"/>
+        <w:rPr>
+          <w:rFonts w:ascii="Arial" w:hAnsi="Arial" w:cs="Arial"/>
+        </w:rPr>
+      </w:pPr>
+      <w:r>
+        <w:rPr>
+          <w:rFonts w:cs="Arial" w:ascii="Arial" w:hAnsi="Arial"/>
+          <w:rtl w:val="true"/>
+        </w:rPr>
+      </w:r>
+    </w:p>
+    <w:p>
+      <w:pPr>
+        <w:pStyle w:val="Normal"/>
+        <w:ind w:left="26" w:hanging="0"/>
+        <w:rPr>
+          <w:sz w:val="28"/>
+          <w:szCs w:val="28"/>
+        </w:rPr>
+      </w:pPr>
+      <w:r>
+        <w:rPr>
+          <w:rFonts w:ascii="Arial" w:hAnsi="Arial" w:cs="Arial"/>
+          <w:b/>
+          <w:b/>
+          <w:bCs/>
+          <w:sz w:val="28"/>
+          <w:sz w:val="28"/>
+          <w:szCs w:val="28"/>
+          <w:rtl w:val="true"/>
+        </w:rPr>
+        <w:t>ג</w:t>
+      </w:r>
+      <w:r>
+        <w:rPr>
+          <w:rFonts w:cs="Arial" w:ascii="Arial" w:hAnsi="Arial"/>
+          <w:b/>
+          <w:bCs/>
+          <w:sz w:val="28"/>
+          <w:szCs w:val="28"/>
           <w:rtl w:val="true"/>
         </w:rPr>
         <w:t xml:space="preserve">. </w:t>
@@ -1519,27 +1513,106 @@
       <w:r>
         <w:rPr>
           <w:rFonts w:ascii="Arial" w:hAnsi="Arial" w:cs="Arial"/>
-          <w:rtl w:val="true"/>
-        </w:rPr>
-        <w:t>יהיו כ</w:t>
-      </w:r>
-      <w:r>
-        <w:rPr>
-          <w:rFonts w:cs="Arial" w:ascii="Arial" w:hAnsi="Arial"/>
-          <w:rtl w:val="true"/>
-        </w:rPr>
-        <w:t>-</w:t>
-      </w:r>
-      <w:r>
-        <w:rPr>
-          <w:rFonts w:cs="Arial" w:ascii="Arial" w:hAnsi="Arial"/>
-        </w:rPr>
-        <w:t>10</w:t>
-      </w:r>
-      <w:r>
-        <w:rPr>
-          <w:rFonts w:cs="Arial" w:ascii="Arial" w:hAnsi="Arial"/>
-          <w:rtl w:val="true"/>
+          <w:b/>
+          <w:b/>
+          <w:bCs/>
+          <w:color w:val="0000FF"/>
+          <w:sz w:val="28"/>
+          <w:sz w:val="28"/>
+          <w:szCs w:val="28"/>
+          <w:rtl w:val="true"/>
+        </w:rPr>
+        <w:t>חובות הקורס</w:t>
+      </w:r>
+      <w:r>
+        <w:rPr>
+          <w:rFonts w:cs="Arial" w:ascii="Arial" w:hAnsi="Arial"/>
+          <w:b/>
+          <w:bCs/>
+          <w:sz w:val="28"/>
+          <w:szCs w:val="28"/>
+          <w:rtl w:val="true"/>
+        </w:rPr>
+        <w:t>:</w:t>
+      </w:r>
+    </w:p>
+    <w:p>
+      <w:pPr>
+        <w:pStyle w:val="Normal"/>
+        <w:ind w:left="26" w:hanging="0"/>
+        <w:rPr/>
+      </w:pPr>
+      <w:r>
+        <w:rPr>
+          <w:rFonts w:ascii="Arial" w:hAnsi="Arial" w:cs="Arial"/>
+          <w:b/>
+          <w:b/>
+          <w:bCs/>
+          <w:rtl w:val="true"/>
+        </w:rPr>
+        <w:t>דרישות קדם</w:t>
+      </w:r>
+      <w:r>
+        <w:rPr>
+          <w:rFonts w:cs="Arial" w:ascii="Arial" w:hAnsi="Arial"/>
+          <w:b/>
+          <w:bCs/>
+          <w:rtl w:val="true"/>
+        </w:rPr>
+        <w:t xml:space="preserve">: </w:t>
+      </w:r>
+      <w:r>
+        <w:rPr>
+          <w:rFonts w:ascii="Arial" w:hAnsi="Arial" w:cs="Arial"/>
+          <w:rtl w:val="true"/>
+          <w:lang w:eastAsia="en-US"/>
+        </w:rPr>
+        <w:t>תיכנות מונחה עצמים</w:t>
+      </w:r>
+      <w:r>
+        <w:rPr>
+          <w:rFonts w:cs="Arial" w:ascii="Arial" w:hAnsi="Arial"/>
+          <w:rtl w:val="true"/>
+          <w:lang w:eastAsia="en-US"/>
+        </w:rPr>
+        <w:t xml:space="preserve">, </w:t>
+      </w:r>
+      <w:r>
+        <w:rPr>
+          <w:rFonts w:ascii="Arial" w:hAnsi="Arial" w:cs="Arial"/>
+          <w:rtl w:val="true"/>
+          <w:lang w:eastAsia="en-US"/>
+        </w:rPr>
+        <w:t>תיכנות מערכות ב</w:t>
+      </w:r>
+      <w:r>
+        <w:rPr>
+          <w:rFonts w:cs="Arial" w:ascii="Arial" w:hAnsi="Arial"/>
+          <w:rtl w:val="true"/>
+          <w:lang w:eastAsia="en-US"/>
+        </w:rPr>
+        <w:t xml:space="preserve">, </w:t>
+      </w:r>
+      <w:r>
+        <w:rPr>
+          <w:rFonts w:ascii="Arial" w:hAnsi="Arial" w:cs="Arial"/>
+          <w:rtl w:val="true"/>
+          <w:lang w:eastAsia="en-US"/>
+        </w:rPr>
+        <w:t xml:space="preserve">אלגוריתמים </w:t>
+      </w:r>
+      <w:r>
+        <w:rPr>
+          <w:rFonts w:cs="Arial" w:ascii="Arial" w:hAnsi="Arial"/>
+          <w:lang w:eastAsia="en-US"/>
+        </w:rPr>
+        <w:t>1</w:t>
+      </w:r>
+      <w:r>
+        <w:rPr>
+          <w:rFonts w:cs="Arial" w:ascii="Arial" w:hAnsi="Arial"/>
+          <w:rtl w:val="true"/>
+          <w:lang w:eastAsia="en-US"/>
         </w:rPr>
         <w:t xml:space="preserve"> </w:t>
       </w:r>
@@ -1547,61 +1620,63 @@
         <w:rPr>
           <w:rFonts w:ascii="Arial" w:hAnsi="Arial" w:cs="Arial"/>
           <w:rtl w:val="true"/>
-        </w:rPr>
-        <w:t>מטלות כאלו</w:t>
-      </w:r>
-      <w:r>
-        <w:rPr>
-          <w:rFonts w:cs="Arial" w:ascii="Arial" w:hAnsi="Arial"/>
-          <w:rtl w:val="true"/>
+          <w:lang w:eastAsia="en-US"/>
+        </w:rPr>
+        <w:t xml:space="preserve">או </w:t>
+      </w:r>
+      <w:r>
+        <w:rPr>
+          <w:rFonts w:cs="Arial" w:ascii="Arial" w:hAnsi="Arial"/>
+          <w:lang w:eastAsia="en-US"/>
+        </w:rPr>
+        <w:t>1</w:t>
+      </w:r>
+      <w:r>
+        <w:rPr>
+          <w:rFonts w:ascii="Arial" w:hAnsi="Arial" w:cs="Arial"/>
+          <w:rtl w:val="true"/>
+          <w:lang w:eastAsia="en-US"/>
+        </w:rPr>
+        <w:t>מ</w:t>
+      </w:r>
+      <w:r>
+        <w:rPr>
+          <w:rFonts w:cs="Arial" w:ascii="Arial" w:hAnsi="Arial"/>
+          <w:rtl w:val="true"/>
+          <w:lang w:eastAsia="en-US"/>
         </w:rPr>
         <w:t>.</w:t>
       </w:r>
     </w:p>
     <w:p>
       <w:pPr>
-        <w:pStyle w:val="ListParagraph"/>
-        <w:numPr>
-          <w:ilvl w:val="0"/>
-          <w:numId w:val="2"/>
-        </w:numPr>
-        <w:rPr>
-          <w:rFonts w:ascii="Arial" w:hAnsi="Arial" w:cs="Arial"/>
-        </w:rPr>
-      </w:pPr>
-      <w:r>
-        <w:rPr>
-          <w:rFonts w:ascii="Arial" w:hAnsi="Arial" w:cs="Arial"/>
-          <w:rtl w:val="true"/>
-        </w:rPr>
-        <w:t>מטלה מתגלגלת – לפיתוח משחקון מקורי משלכם</w:t>
-      </w:r>
-      <w:r>
-        <w:rPr>
-          <w:rFonts w:cs="Arial" w:ascii="Arial" w:hAnsi="Arial"/>
-          <w:rtl w:val="true"/>
-        </w:rPr>
-        <w:t xml:space="preserve">. </w:t>
-      </w:r>
-      <w:r>
-        <w:rPr>
-          <w:rFonts w:ascii="Arial" w:hAnsi="Arial" w:cs="Arial"/>
-          <w:rtl w:val="true"/>
-        </w:rPr>
-        <w:t>יהיו כ</w:t>
-      </w:r>
-      <w:r>
-        <w:rPr>
-          <w:rFonts w:cs="Arial" w:ascii="Arial" w:hAnsi="Arial"/>
-          <w:rtl w:val="true"/>
-        </w:rPr>
-        <w:t>-</w:t>
-      </w:r>
-      <w:r>
-        <w:rPr>
-          <w:rFonts w:cs="Arial" w:ascii="Arial" w:hAnsi="Arial"/>
-        </w:rPr>
-        <w:t>10</w:t>
+        <w:pStyle w:val="Normal"/>
+        <w:rPr>
+          <w:rFonts w:ascii="Arial" w:hAnsi="Arial" w:cs="Arial"/>
+        </w:rPr>
+      </w:pPr>
+      <w:r>
+        <w:rPr>
+          <w:rFonts w:ascii="Arial" w:hAnsi="Arial" w:cs="Arial"/>
+          <w:b/>
+          <w:b/>
+          <w:bCs/>
+          <w:rtl w:val="true"/>
+        </w:rPr>
+        <w:t>מרכיבי הציון</w:t>
+      </w:r>
+      <w:r>
+        <w:rPr>
+          <w:rFonts w:cs="Arial" w:ascii="Arial" w:hAnsi="Arial"/>
+          <w:rtl w:val="true"/>
+        </w:rPr>
+        <w:t xml:space="preserve">:   </w:t>
+      </w:r>
+      <w:r>
+        <w:rPr>
+          <w:rFonts w:cs="Arial" w:ascii="Arial" w:hAnsi="Arial"/>
+        </w:rPr>
+        <w:t>100%</w:t>
       </w:r>
       <w:r>
         <w:rPr>
@@ -1609,85 +1684,6 @@
           <w:rtl w:val="true"/>
         </w:rPr>
         <w:t xml:space="preserve"> </w:t>
-      </w:r>
-      <w:r>
-        <w:rPr>
-          <w:rFonts w:ascii="Arial" w:hAnsi="Arial" w:cs="Arial"/>
-          <w:rtl w:val="true"/>
-        </w:rPr>
-        <w:t>מטלות כאלו</w:t>
-      </w:r>
-      <w:r>
-        <w:rPr>
-          <w:rFonts w:cs="Arial" w:ascii="Arial" w:hAnsi="Arial"/>
-          <w:rtl w:val="true"/>
-        </w:rPr>
-        <w:t>.</w:t>
-      </w:r>
-    </w:p>
-    <w:p>
-      <w:pPr>
-        <w:pStyle w:val="ListParagraph"/>
-        <w:numPr>
-          <w:ilvl w:val="0"/>
-          <w:numId w:val="2"/>
-        </w:numPr>
-        <w:rPr>
-          <w:rFonts w:ascii="Arial" w:hAnsi="Arial" w:cs="Arial"/>
-        </w:rPr>
-      </w:pPr>
-      <w:r>
-        <w:rPr>
-          <w:rFonts w:ascii="Arial" w:hAnsi="Arial" w:cs="Arial"/>
-          <w:rtl w:val="true"/>
-        </w:rPr>
-        <w:t>חלק מהציון יינתן על ההגשה</w:t>
-      </w:r>
-      <w:r>
-        <w:rPr>
-          <w:rFonts w:cs="Arial" w:ascii="Arial" w:hAnsi="Arial"/>
-          <w:rtl w:val="true"/>
-        </w:rPr>
-        <w:t xml:space="preserve">, </w:t>
-      </w:r>
-      <w:r>
-        <w:rPr>
-          <w:rFonts w:ascii="Arial" w:hAnsi="Arial" w:cs="Arial"/>
-          <w:rtl w:val="true"/>
-        </w:rPr>
-        <w:t>וחלק מהציון יינתן על הצגה במהלך השיעור</w:t>
-      </w:r>
-      <w:r>
-        <w:rPr>
-          <w:rFonts w:cs="Arial" w:ascii="Arial" w:hAnsi="Arial"/>
-          <w:rtl w:val="true"/>
-        </w:rPr>
-        <w:t>.</w:t>
-      </w:r>
-    </w:p>
-    <w:p>
-      <w:pPr>
-        <w:pStyle w:val="Normal"/>
-        <w:rPr>
-          <w:rFonts w:ascii="Arial" w:hAnsi="Arial" w:cs="Arial"/>
-        </w:rPr>
-      </w:pPr>
-      <w:r>
-        <w:rPr>
-          <w:rFonts w:ascii="Arial" w:hAnsi="Arial" w:cs="Arial"/>
-          <w:b/>
-          <w:b/>
-          <w:bCs/>
-          <w:rtl w:val="true"/>
-        </w:rPr>
-        <w:t>עומס עבודה משוער</w:t>
-      </w:r>
-      <w:r>
-        <w:rPr>
-          <w:rFonts w:cs="Arial" w:ascii="Arial" w:hAnsi="Arial"/>
-          <w:rtl w:val="true"/>
-        </w:rPr>
-        <w:t xml:space="preserve">: </w:t>
       </w:r>
       <w:r>
         <w:rPr>
@@ -1700,6 +1696,295 @@
           <w:rtl w:val="true"/>
           <w:lang w:val="en-US" w:eastAsia="zh-CN" w:bidi="he-IL"/>
         </w:rPr>
+        <w:t>עבודה</w:t>
+      </w:r>
+      <w:r>
+        <w:rPr>
+          <w:rFonts w:cs="Arial" w:ascii="Arial" w:hAnsi="Arial"/>
+          <w:rtl w:val="true"/>
+        </w:rPr>
+        <w:t xml:space="preserve">. </w:t>
+      </w:r>
+      <w:r>
+        <w:rPr>
+          <w:rFonts w:ascii="Arial" w:hAnsi="Arial" w:cs="Arial"/>
+          <w:rtl w:val="true"/>
+        </w:rPr>
+        <w:t>הציון ייקבע ע</w:t>
+      </w:r>
+      <w:r>
+        <w:rPr>
+          <w:rFonts w:cs="Arial" w:ascii="Arial" w:hAnsi="Arial"/>
+          <w:rtl w:val="true"/>
+        </w:rPr>
+        <w:t>"</w:t>
+      </w:r>
+      <w:r>
+        <w:rPr>
+          <w:rFonts w:ascii="Arial" w:hAnsi="Arial" w:cs="Arial"/>
+          <w:rtl w:val="true"/>
+        </w:rPr>
+        <w:t>י צבירת נקודות במהלך הסמסטר</w:t>
+      </w:r>
+      <w:r>
+        <w:rPr>
+          <w:rFonts w:cs="Arial" w:ascii="Arial" w:hAnsi="Arial"/>
+          <w:rtl w:val="true"/>
+        </w:rPr>
+        <w:t xml:space="preserve">, </w:t>
+      </w:r>
+      <w:r>
+        <w:rPr>
+          <w:rFonts w:ascii="Arial" w:hAnsi="Arial" w:cs="Arial"/>
+          <w:rtl w:val="true"/>
+        </w:rPr>
+        <w:t>לפי מפתח הנקודות המתפרסם באתר הקורס</w:t>
+      </w:r>
+      <w:r>
+        <w:rPr>
+          <w:rFonts w:cs="Arial" w:ascii="Arial" w:hAnsi="Arial"/>
+          <w:rtl w:val="true"/>
+        </w:rPr>
+        <w:t xml:space="preserve">. </w:t>
+      </w:r>
+      <w:r>
+        <w:rPr>
+          <w:rFonts w:ascii="Arial" w:hAnsi="Arial" w:cs="Arial"/>
+          <w:rtl w:val="true"/>
+        </w:rPr>
+        <w:t>בגדול</w:t>
+      </w:r>
+      <w:r>
+        <w:rPr>
+          <w:rFonts w:cs="Arial" w:ascii="Arial" w:hAnsi="Arial"/>
+          <w:rtl w:val="true"/>
+        </w:rPr>
+        <w:t xml:space="preserve">, </w:t>
+      </w:r>
+      <w:r>
+        <w:rPr>
+          <w:rFonts w:ascii="Arial" w:hAnsi="Arial" w:cs="Arial"/>
+          <w:rtl w:val="true"/>
+        </w:rPr>
+        <w:t>יהיו מטלות משני סוגים</w:t>
+      </w:r>
+      <w:r>
+        <w:rPr>
+          <w:rFonts w:cs="Arial" w:ascii="Arial" w:hAnsi="Arial"/>
+          <w:rtl w:val="true"/>
+        </w:rPr>
+        <w:t>:</w:t>
+      </w:r>
+    </w:p>
+    <w:p>
+      <w:pPr>
+        <w:pStyle w:val="ListParagraph"/>
+        <w:numPr>
+          <w:ilvl w:val="0"/>
+          <w:numId w:val="1"/>
+        </w:numPr>
+        <w:rPr>
+          <w:rFonts w:ascii="Arial" w:hAnsi="Arial" w:cs="Arial"/>
+        </w:rPr>
+      </w:pPr>
+      <w:r>
+        <w:rPr>
+          <w:rFonts w:ascii="Arial" w:hAnsi="Arial" w:cs="Arial"/>
+          <w:rtl w:val="true"/>
+        </w:rPr>
+        <w:t>מטלה רגילה – לחזרה על החומר של ההרצאה הקודמת</w:t>
+      </w:r>
+      <w:r>
+        <w:rPr>
+          <w:rFonts w:cs="Arial" w:ascii="Arial" w:hAnsi="Arial"/>
+          <w:rtl w:val="true"/>
+        </w:rPr>
+        <w:t xml:space="preserve">. </w:t>
+      </w:r>
+      <w:r>
+        <w:rPr>
+          <w:rFonts w:ascii="Arial" w:hAnsi="Arial" w:cs="Arial"/>
+          <w:rtl w:val="true"/>
+        </w:rPr>
+        <w:t>יהיו כ</w:t>
+      </w:r>
+      <w:r>
+        <w:rPr>
+          <w:rFonts w:cs="Arial" w:ascii="Arial" w:hAnsi="Arial"/>
+          <w:rtl w:val="true"/>
+        </w:rPr>
+        <w:t>-</w:t>
+      </w:r>
+      <w:r>
+        <w:rPr>
+          <w:rFonts w:cs="Arial" w:ascii="Arial" w:hAnsi="Arial"/>
+        </w:rPr>
+        <w:t>10</w:t>
+      </w:r>
+      <w:r>
+        <w:rPr>
+          <w:rFonts w:cs="Arial" w:ascii="Arial" w:hAnsi="Arial"/>
+          <w:rtl w:val="true"/>
+        </w:rPr>
+        <w:t xml:space="preserve"> </w:t>
+      </w:r>
+      <w:r>
+        <w:rPr>
+          <w:rFonts w:ascii="Arial" w:hAnsi="Arial" w:cs="Arial"/>
+          <w:rtl w:val="true"/>
+        </w:rPr>
+        <w:t>מטלות כאלו</w:t>
+      </w:r>
+      <w:r>
+        <w:rPr>
+          <w:rFonts w:cs="Arial" w:ascii="Arial" w:hAnsi="Arial"/>
+          <w:rtl w:val="true"/>
+        </w:rPr>
+        <w:t>.</w:t>
+      </w:r>
+    </w:p>
+    <w:p>
+      <w:pPr>
+        <w:pStyle w:val="ListParagraph"/>
+        <w:numPr>
+          <w:ilvl w:val="0"/>
+          <w:numId w:val="1"/>
+        </w:numPr>
+        <w:rPr>
+          <w:rFonts w:ascii="Arial" w:hAnsi="Arial" w:cs="Arial"/>
+        </w:rPr>
+      </w:pPr>
+      <w:r>
+        <w:rPr>
+          <w:rFonts w:ascii="Arial" w:hAnsi="Arial" w:cs="Arial"/>
+          <w:rtl w:val="true"/>
+        </w:rPr>
+        <w:t>מטלה מתגלגלת – לפיתוח משחקון מקורי משלכם</w:t>
+      </w:r>
+      <w:r>
+        <w:rPr>
+          <w:rFonts w:cs="Arial" w:ascii="Arial" w:hAnsi="Arial"/>
+          <w:rtl w:val="true"/>
+        </w:rPr>
+        <w:t xml:space="preserve">. </w:t>
+      </w:r>
+      <w:r>
+        <w:rPr>
+          <w:rFonts w:ascii="Arial" w:hAnsi="Arial" w:cs="Arial"/>
+          <w:rtl w:val="true"/>
+        </w:rPr>
+        <w:t>יהיו כ</w:t>
+      </w:r>
+      <w:r>
+        <w:rPr>
+          <w:rFonts w:cs="Arial" w:ascii="Arial" w:hAnsi="Arial"/>
+          <w:rtl w:val="true"/>
+        </w:rPr>
+        <w:t>-</w:t>
+      </w:r>
+      <w:r>
+        <w:rPr>
+          <w:rFonts w:cs="Arial" w:ascii="Arial" w:hAnsi="Arial"/>
+        </w:rPr>
+        <w:t>10</w:t>
+      </w:r>
+      <w:r>
+        <w:rPr>
+          <w:rFonts w:cs="Arial" w:ascii="Arial" w:hAnsi="Arial"/>
+          <w:rtl w:val="true"/>
+        </w:rPr>
+        <w:t xml:space="preserve"> </w:t>
+      </w:r>
+      <w:r>
+        <w:rPr>
+          <w:rFonts w:ascii="Arial" w:hAnsi="Arial" w:cs="Arial"/>
+          <w:rtl w:val="true"/>
+        </w:rPr>
+        <w:t>מטלות כאלו</w:t>
+      </w:r>
+      <w:r>
+        <w:rPr>
+          <w:rFonts w:cs="Arial" w:ascii="Arial" w:hAnsi="Arial"/>
+          <w:rtl w:val="true"/>
+        </w:rPr>
+        <w:t>.</w:t>
+      </w:r>
+    </w:p>
+    <w:p>
+      <w:pPr>
+        <w:pStyle w:val="ListParagraph"/>
+        <w:numPr>
+          <w:ilvl w:val="0"/>
+          <w:numId w:val="1"/>
+        </w:numPr>
+        <w:rPr>
+          <w:rFonts w:ascii="Arial" w:hAnsi="Arial" w:cs="Arial"/>
+        </w:rPr>
+      </w:pPr>
+      <w:r>
+        <w:rPr>
+          <w:rFonts w:ascii="Arial" w:hAnsi="Arial" w:cs="Arial"/>
+          <w:rtl w:val="true"/>
+        </w:rPr>
+        <w:t>חלק מהציון יינתן על ההגשה</w:t>
+      </w:r>
+      <w:r>
+        <w:rPr>
+          <w:rFonts w:cs="Arial" w:ascii="Arial" w:hAnsi="Arial"/>
+          <w:rtl w:val="true"/>
+        </w:rPr>
+        <w:t xml:space="preserve">, </w:t>
+      </w:r>
+      <w:r>
+        <w:rPr>
+          <w:rFonts w:ascii="Arial" w:hAnsi="Arial" w:cs="Arial"/>
+          <w:rtl w:val="true"/>
+        </w:rPr>
+        <w:t>וחלק מהציון יינתן על הצגה במהלך השיעור</w:t>
+      </w:r>
+      <w:r>
+        <w:rPr>
+          <w:rFonts w:cs="Arial" w:ascii="Arial" w:hAnsi="Arial"/>
+          <w:rtl w:val="true"/>
+        </w:rPr>
+        <w:t>.</w:t>
+      </w:r>
+    </w:p>
+    <w:p>
+      <w:pPr>
+        <w:pStyle w:val="Normal"/>
+        <w:rPr>
+          <w:rFonts w:ascii="Arial" w:hAnsi="Arial" w:cs="Arial"/>
+        </w:rPr>
+      </w:pPr>
+      <w:r>
+        <w:rPr>
+          <w:rFonts w:ascii="Arial" w:hAnsi="Arial" w:cs="Arial"/>
+          <w:b/>
+          <w:b/>
+          <w:bCs/>
+          <w:rtl w:val="true"/>
+        </w:rPr>
+        <w:t>עומס עבודה משוער</w:t>
+      </w:r>
+      <w:r>
+        <w:rPr>
+          <w:rFonts w:cs="Arial" w:ascii="Arial" w:hAnsi="Arial"/>
+          <w:rtl w:val="true"/>
+        </w:rPr>
+        <w:t xml:space="preserve">: </w:t>
+      </w:r>
+      <w:r>
+        <w:rPr>
+          <w:rFonts w:ascii="Arial" w:hAnsi="Arial" w:eastAsia="Times New Roman" w:cs="Arial"/>
+          <w:color w:val="auto"/>
+          <w:kern w:val="0"/>
+          <w:sz w:val="24"/>
+          <w:sz w:val="24"/>
+          <w:szCs w:val="24"/>
+          <w:rtl w:val="true"/>
+          <w:lang w:val="en-US" w:eastAsia="zh-CN" w:bidi="he-IL"/>
+        </w:rPr>
         <w:t>כ</w:t>
       </w:r>
       <w:r>
@@ -1847,66 +2132,687 @@
     <w:p>
       <w:pPr>
         <w:pStyle w:val="Normal"/>
-        <w:rPr>
-          <w:rFonts w:ascii="Arial" w:hAnsi="Arial" w:cs="Arial"/>
-        </w:rPr>
-      </w:pPr>
-      <w:r>
-        <w:rPr>
-          <w:rFonts w:ascii="Arial" w:hAnsi="Arial" w:cs="Arial"/>
-          <w:b/>
-          <w:b/>
-          <w:bCs/>
-          <w:rtl w:val="true"/>
-        </w:rPr>
-        <w:t>נוכחות</w:t>
-      </w:r>
-      <w:r>
-        <w:rPr>
-          <w:rFonts w:cs="Arial" w:ascii="Arial" w:hAnsi="Arial"/>
-          <w:rtl w:val="true"/>
+        <w:ind w:left="26" w:hanging="0"/>
+        <w:rPr>
+          <w:sz w:val="28"/>
+          <w:szCs w:val="28"/>
+        </w:rPr>
+      </w:pPr>
+      <w:r>
+        <w:rPr>
+          <w:rFonts w:ascii="Arial" w:hAnsi="Arial" w:cs="Arial"/>
+          <w:b/>
+          <w:b/>
+          <w:bCs/>
+          <w:sz w:val="28"/>
+          <w:sz w:val="28"/>
+          <w:szCs w:val="28"/>
+          <w:rtl w:val="true"/>
+        </w:rPr>
+        <w:t>ד</w:t>
+      </w:r>
+      <w:r>
+        <w:rPr>
+          <w:rFonts w:cs="Arial" w:ascii="Arial" w:hAnsi="Arial"/>
+          <w:b/>
+          <w:bCs/>
+          <w:sz w:val="28"/>
+          <w:szCs w:val="28"/>
+          <w:rtl w:val="true"/>
+        </w:rPr>
+        <w:t xml:space="preserve">. </w:t>
+      </w:r>
+      <w:r>
+        <w:rPr>
+          <w:rFonts w:ascii="Arial" w:hAnsi="Arial" w:eastAsia="Times New Roman" w:cs="Arial"/>
+          <w:b/>
+          <w:b/>
+          <w:bCs/>
+          <w:color w:val="0000FF"/>
+          <w:kern w:val="0"/>
+          <w:sz w:val="28"/>
+          <w:sz w:val="28"/>
+          <w:szCs w:val="28"/>
+          <w:rtl w:val="true"/>
+          <w:lang w:val="en-US" w:eastAsia="zh-CN" w:bidi="he-IL"/>
+        </w:rPr>
+        <w:t>מפגשי הקורס</w:t>
+      </w:r>
+      <w:r>
+        <w:rPr>
+          <w:rFonts w:cs="Arial" w:ascii="Arial" w:hAnsi="Arial"/>
+          <w:b/>
+          <w:bCs/>
+          <w:sz w:val="28"/>
+          <w:szCs w:val="28"/>
+          <w:rtl w:val="true"/>
+        </w:rPr>
+        <w:t>:</w:t>
+      </w:r>
+    </w:p>
+    <w:p>
+      <w:pPr>
+        <w:pStyle w:val="Normal"/>
+        <w:suppressAutoHyphens w:val="false"/>
+        <w:bidi w:val="1"/>
+        <w:jc w:val="left"/>
+        <w:rPr>
+          <w:rFonts w:ascii="Arial" w:hAnsi="Arial" w:eastAsia="Times New Roman" w:cs="Arial"/>
+          <w:lang w:eastAsia="en-US"/>
+        </w:rPr>
+      </w:pPr>
+      <w:r>
+        <w:rPr>
+          <w:rFonts w:ascii="Arial" w:hAnsi="Arial" w:eastAsia="Times New Roman" w:cs="Arial"/>
+          <w:rtl w:val="true"/>
+          <w:lang w:eastAsia="en-US"/>
+        </w:rPr>
+        <w:t>כ</w:t>
+      </w:r>
+      <w:r>
+        <w:rPr>
+          <w:rFonts w:ascii="Arial" w:hAnsi="Arial" w:eastAsia="Times New Roman" w:cs="Arial"/>
+          <w:rtl w:val="true"/>
+          <w:lang w:eastAsia="en-US"/>
+        </w:rPr>
+        <w:t xml:space="preserve">ל המפגשים יועברו בזום </w:t>
+      </w:r>
+      <w:r>
+        <w:rPr>
+          <w:rFonts w:eastAsia="Times New Roman" w:cs="Arial" w:ascii="Arial" w:hAnsi="Arial"/>
+          <w:rtl w:val="true"/>
+          <w:lang w:eastAsia="en-US"/>
+        </w:rPr>
+        <w:t>(</w:t>
+      </w:r>
+      <w:r>
+        <w:rPr>
+          <w:rFonts w:eastAsia="Times New Roman" w:cs="Arial" w:ascii="Arial" w:hAnsi="Arial"/>
+          <w:lang w:eastAsia="en-US"/>
+        </w:rPr>
+        <w:t>Zoom</w:t>
+      </w:r>
+      <w:r>
+        <w:rPr>
+          <w:rFonts w:eastAsia="Times New Roman" w:cs="Arial" w:ascii="Arial" w:hAnsi="Arial"/>
+          <w:rtl w:val="true"/>
+          <w:lang w:eastAsia="en-US"/>
+        </w:rPr>
+        <w:t xml:space="preserve">) </w:t>
+      </w:r>
+      <w:r>
+        <w:rPr>
+          <w:rFonts w:ascii="Arial" w:hAnsi="Arial" w:eastAsia="Times New Roman" w:cs="Arial"/>
+          <w:rtl w:val="true"/>
+          <w:lang w:eastAsia="en-US"/>
+        </w:rPr>
+        <w:t>ויוקלטו בענן</w:t>
+      </w:r>
+      <w:r>
+        <w:rPr>
+          <w:rFonts w:eastAsia="Times New Roman" w:cs="Arial" w:ascii="Arial" w:hAnsi="Arial"/>
+          <w:rtl w:val="true"/>
+          <w:lang w:eastAsia="en-US"/>
+        </w:rPr>
+        <w:t>.</w:t>
+      </w:r>
+    </w:p>
+    <w:p>
+      <w:pPr>
+        <w:pStyle w:val="Normal"/>
+        <w:suppressAutoHyphens w:val="false"/>
+        <w:bidi w:val="1"/>
+        <w:jc w:val="left"/>
+        <w:rPr>
+          <w:rFonts w:ascii="Arial" w:hAnsi="Arial" w:eastAsia="Times New Roman" w:cs="Arial"/>
+          <w:lang w:eastAsia="en-US"/>
+        </w:rPr>
+      </w:pPr>
+      <w:r>
+        <w:rPr>
+          <w:rFonts w:eastAsia="Times New Roman" w:cs="Arial" w:ascii="Arial" w:hAnsi="Arial"/>
+          <w:lang w:eastAsia="en-US"/>
+        </w:rPr>
+        <w:t>1</w:t>
+      </w:r>
+      <w:r>
+        <w:rPr>
+          <w:rFonts w:eastAsia="Times New Roman" w:cs="Arial" w:ascii="Arial" w:hAnsi="Arial"/>
+          <w:rtl w:val="true"/>
+          <w:lang w:eastAsia="en-US"/>
+        </w:rPr>
+        <w:t xml:space="preserve">. </w:t>
+      </w:r>
+      <w:r>
+        <w:rPr>
+          <w:rFonts w:ascii="Arial" w:hAnsi="Arial" w:eastAsia="Times New Roman" w:cs="Arial"/>
+          <w:b/>
+          <w:b/>
+          <w:bCs/>
+          <w:rtl w:val="true"/>
+          <w:lang w:eastAsia="en-US"/>
+        </w:rPr>
+        <w:t>הרצאה שבועית</w:t>
+      </w:r>
+      <w:r>
+        <w:rPr>
+          <w:rFonts w:ascii="Arial" w:hAnsi="Arial" w:eastAsia="Times New Roman" w:cs="Arial"/>
+          <w:rtl w:val="true"/>
+          <w:lang w:eastAsia="en-US"/>
+        </w:rPr>
+        <w:t xml:space="preserve"> – </w:t>
+      </w:r>
+      <w:r>
+        <w:rPr>
+          <w:rFonts w:eastAsia="Times New Roman" w:cs="Arial" w:ascii="Arial" w:hAnsi="Arial"/>
+          <w:lang w:eastAsia="en-US"/>
+        </w:rPr>
+        <w:t>3</w:t>
+      </w:r>
+      <w:r>
+        <w:rPr>
+          <w:rFonts w:eastAsia="Times New Roman" w:cs="Arial" w:ascii="Arial" w:hAnsi="Arial"/>
+          <w:rtl w:val="true"/>
+          <w:lang w:eastAsia="en-US"/>
+        </w:rPr>
+        <w:t xml:space="preserve"> </w:t>
+      </w:r>
+      <w:r>
+        <w:rPr>
+          <w:rFonts w:ascii="Arial" w:hAnsi="Arial" w:eastAsia="Times New Roman" w:cs="Arial"/>
+          <w:rtl w:val="true"/>
+          <w:lang w:eastAsia="en-US"/>
+        </w:rPr>
+        <w:t xml:space="preserve">שעות </w:t>
+      </w:r>
+      <w:r>
+        <w:rPr>
+          <w:rFonts w:eastAsia="Times New Roman" w:cs="Arial" w:ascii="Arial" w:hAnsi="Arial"/>
+          <w:rtl w:val="true"/>
+          <w:lang w:eastAsia="en-US"/>
+        </w:rPr>
+        <w:t>(</w:t>
+      </w:r>
+      <w:r>
+        <w:rPr>
+          <w:rFonts w:ascii="Arial" w:hAnsi="Arial" w:eastAsia="Times New Roman" w:cs="Arial"/>
+          <w:rtl w:val="true"/>
+          <w:lang w:eastAsia="en-US"/>
+        </w:rPr>
+        <w:t>מיכסה</w:t>
+      </w:r>
+      <w:r>
+        <w:rPr>
+          <w:rFonts w:eastAsia="Times New Roman" w:cs="Arial" w:ascii="Arial" w:hAnsi="Arial"/>
+          <w:rtl w:val="true"/>
+          <w:lang w:eastAsia="en-US"/>
         </w:rPr>
         <w:t xml:space="preserve">: </w:t>
       </w:r>
       <w:r>
         <w:rPr>
-          <w:rFonts w:ascii="Arial" w:hAnsi="Arial" w:cs="Arial"/>
-          <w:rtl w:val="true"/>
-        </w:rPr>
-        <w:t>אין חובת נוכחות בשיעורים</w:t>
-      </w:r>
-      <w:r>
-        <w:rPr>
-          <w:rFonts w:cs="Arial" w:ascii="Arial" w:hAnsi="Arial"/>
-          <w:rtl w:val="true"/>
+          <w:rFonts w:eastAsia="Times New Roman" w:cs="Arial" w:ascii="Arial" w:hAnsi="Arial"/>
+          <w:lang w:eastAsia="en-US"/>
+        </w:rPr>
+        <w:t>40</w:t>
+      </w:r>
+      <w:r>
+        <w:rPr>
+          <w:rFonts w:eastAsia="Times New Roman" w:cs="Arial" w:ascii="Arial" w:hAnsi="Arial"/>
+          <w:rtl w:val="true"/>
+          <w:lang w:eastAsia="en-US"/>
+        </w:rPr>
+        <w:t xml:space="preserve"> </w:t>
+      </w:r>
+      <w:r>
+        <w:rPr>
+          <w:rFonts w:ascii="Arial" w:hAnsi="Arial" w:eastAsia="Times New Roman" w:cs="Arial"/>
+          <w:rtl w:val="true"/>
+          <w:lang w:eastAsia="en-US"/>
+        </w:rPr>
+        <w:t>סטודנטים</w:t>
+      </w:r>
+      <w:r>
+        <w:rPr>
+          <w:rFonts w:eastAsia="Times New Roman" w:cs="Arial" w:ascii="Arial" w:hAnsi="Arial"/>
+          <w:rtl w:val="true"/>
+          <w:lang w:eastAsia="en-US"/>
+        </w:rPr>
+        <w:t xml:space="preserve">). </w:t>
+      </w:r>
+      <w:r>
+        <w:rPr>
+          <w:rFonts w:ascii="Arial" w:hAnsi="Arial" w:eastAsia="Times New Roman" w:cs="Arial"/>
+          <w:rtl w:val="true"/>
+          <w:lang w:eastAsia="en-US"/>
+        </w:rPr>
+        <w:t xml:space="preserve">ההרצאה תתחלק </w:t>
+      </w:r>
+      <w:r>
+        <w:rPr>
+          <w:rFonts w:ascii="Arial" w:hAnsi="Arial" w:eastAsia="Times New Roman" w:cs="Arial"/>
+          <w:rtl w:val="true"/>
+          <w:lang w:eastAsia="en-US"/>
+        </w:rPr>
+        <w:t>לשני חלקים</w:t>
+      </w:r>
+      <w:r>
+        <w:rPr>
+          <w:rFonts w:eastAsia="Times New Roman" w:cs="Arial" w:ascii="Arial" w:hAnsi="Arial"/>
+          <w:rtl w:val="true"/>
+          <w:lang w:eastAsia="en-US"/>
+        </w:rPr>
+        <w:t>:</w:t>
+      </w:r>
+    </w:p>
+    <w:p>
+      <w:pPr>
+        <w:pStyle w:val="Normal"/>
+        <w:numPr>
+          <w:ilvl w:val="0"/>
+          <w:numId w:val="4"/>
+        </w:numPr>
+        <w:suppressAutoHyphens w:val="false"/>
+        <w:bidi w:val="1"/>
+        <w:jc w:val="left"/>
+        <w:rPr/>
+      </w:pPr>
+      <w:r>
+        <w:rPr>
+          <w:rFonts w:ascii="Arial" w:hAnsi="Arial" w:eastAsia="Times New Roman" w:cs="Arial"/>
+          <w:rtl w:val="true"/>
+          <w:lang w:eastAsia="en-US"/>
+        </w:rPr>
+        <w:t xml:space="preserve">בחלק הראשון </w:t>
+      </w:r>
+      <w:r>
+        <w:rPr>
+          <w:rFonts w:eastAsia="Times New Roman" w:cs="Arial" w:ascii="Arial" w:hAnsi="Arial"/>
+          <w:rtl w:val="true"/>
+          <w:lang w:eastAsia="en-US"/>
+        </w:rPr>
+        <w:t>(</w:t>
+      </w:r>
+      <w:r>
+        <w:rPr>
+          <w:rFonts w:ascii="Arial" w:hAnsi="Arial" w:eastAsia="Times New Roman" w:cs="Arial"/>
+          <w:color w:val="auto"/>
+          <w:kern w:val="2"/>
+          <w:sz w:val="24"/>
+          <w:sz w:val="24"/>
+          <w:szCs w:val="24"/>
+          <w:rtl w:val="true"/>
+          <w:lang w:val="en-US" w:eastAsia="en-US" w:bidi="he-IL"/>
+        </w:rPr>
+        <w:t>כ</w:t>
+      </w:r>
+      <w:r>
+        <w:rPr>
+          <w:rFonts w:eastAsia="Times New Roman" w:cs="Arial" w:ascii="Arial" w:hAnsi="Arial"/>
+          <w:color w:val="auto"/>
+          <w:kern w:val="2"/>
+          <w:sz w:val="24"/>
+          <w:szCs w:val="24"/>
+          <w:rtl w:val="true"/>
+          <w:lang w:val="en-US" w:eastAsia="en-US" w:bidi="he-IL"/>
+        </w:rPr>
+        <w:t>-</w:t>
+      </w:r>
+      <w:r>
+        <w:rPr>
+          <w:rFonts w:eastAsia="Times New Roman" w:cs="Arial" w:ascii="Arial" w:hAnsi="Arial"/>
+          <w:color w:val="auto"/>
+          <w:kern w:val="2"/>
+          <w:sz w:val="24"/>
+          <w:szCs w:val="24"/>
+          <w:lang w:val="en-US" w:eastAsia="en-US" w:bidi="he-IL"/>
+        </w:rPr>
+        <w:t>60</w:t>
+      </w:r>
+      <w:r>
+        <w:rPr>
+          <w:rFonts w:eastAsia="Times New Roman" w:cs="Arial" w:ascii="Arial" w:hAnsi="Arial"/>
+          <w:color w:val="auto"/>
+          <w:kern w:val="2"/>
+          <w:sz w:val="24"/>
+          <w:szCs w:val="24"/>
+          <w:rtl w:val="true"/>
+          <w:lang w:val="en-US" w:eastAsia="en-US" w:bidi="he-IL"/>
+        </w:rPr>
+        <w:t xml:space="preserve"> </w:t>
+      </w:r>
+      <w:r>
+        <w:rPr>
+          <w:rFonts w:ascii="Arial" w:hAnsi="Arial" w:eastAsia="Times New Roman" w:cs="Arial"/>
+          <w:color w:val="auto"/>
+          <w:kern w:val="2"/>
+          <w:sz w:val="24"/>
+          <w:sz w:val="24"/>
+          <w:szCs w:val="24"/>
+          <w:rtl w:val="true"/>
+          <w:lang w:val="en-US" w:eastAsia="en-US" w:bidi="he-IL"/>
+        </w:rPr>
+        <w:t>דקות</w:t>
+      </w:r>
+      <w:r>
+        <w:rPr>
+          <w:rFonts w:eastAsia="Times New Roman" w:cs="Arial" w:ascii="Arial" w:hAnsi="Arial"/>
+          <w:rtl w:val="true"/>
+          <w:lang w:eastAsia="en-US"/>
+        </w:rPr>
+        <w:t xml:space="preserve">) </w:t>
+      </w:r>
+      <w:r>
+        <w:rPr>
+          <w:rFonts w:ascii="Arial" w:hAnsi="Arial" w:eastAsia="Times New Roman" w:cs="Arial"/>
+          <w:rtl w:val="true"/>
+          <w:lang w:eastAsia="en-US"/>
+        </w:rPr>
+        <w:t>יוצגו פתרונות למטלה מהשבוע הקודם</w:t>
+      </w:r>
+      <w:r>
+        <w:rPr>
+          <w:rFonts w:eastAsia="Times New Roman" w:cs="Arial" w:ascii="Arial" w:hAnsi="Arial"/>
+          <w:rtl w:val="true"/>
+          <w:lang w:eastAsia="en-US"/>
+        </w:rPr>
+        <w:t xml:space="preserve">. </w:t>
+      </w:r>
+      <w:r>
+        <w:rPr>
+          <w:rFonts w:ascii="Arial" w:hAnsi="Arial" w:eastAsia="Times New Roman" w:cs="Arial"/>
+          <w:rtl w:val="true"/>
+          <w:lang w:eastAsia="en-US"/>
+        </w:rPr>
+        <w:t>הפתרונות יוצגו ע</w:t>
+      </w:r>
+      <w:r>
+        <w:rPr>
+          <w:rFonts w:eastAsia="Times New Roman" w:cs="Arial" w:ascii="Arial" w:hAnsi="Arial"/>
+          <w:rtl w:val="true"/>
+          <w:lang w:eastAsia="en-US"/>
+        </w:rPr>
+        <w:t>"</w:t>
+      </w:r>
+      <w:r>
+        <w:rPr>
+          <w:rFonts w:ascii="Arial" w:hAnsi="Arial" w:eastAsia="Times New Roman" w:cs="Arial"/>
+          <w:rtl w:val="true"/>
+          <w:lang w:eastAsia="en-US"/>
+        </w:rPr>
+        <w:t>י סטודנטים שיגישו פתרונות ברמה גבוהה</w:t>
+      </w:r>
+      <w:r>
+        <w:rPr>
+          <w:rFonts w:eastAsia="Times New Roman" w:cs="Arial" w:ascii="Arial" w:hAnsi="Arial"/>
+          <w:rtl w:val="true"/>
+          <w:lang w:eastAsia="en-US"/>
+        </w:rPr>
+        <w:t>.</w:t>
+      </w:r>
+    </w:p>
+    <w:p>
+      <w:pPr>
+        <w:pStyle w:val="Normal"/>
+        <w:numPr>
+          <w:ilvl w:val="0"/>
+          <w:numId w:val="4"/>
+        </w:numPr>
+        <w:suppressAutoHyphens w:val="false"/>
+        <w:bidi w:val="1"/>
+        <w:jc w:val="left"/>
+        <w:rPr/>
+      </w:pPr>
+      <w:r>
+        <w:rPr>
+          <w:rFonts w:ascii="Arial" w:hAnsi="Arial" w:eastAsia="Times New Roman" w:cs="Arial"/>
+          <w:rtl w:val="true"/>
+          <w:lang w:eastAsia="en-US"/>
+        </w:rPr>
+        <w:t xml:space="preserve">בחלק השני </w:t>
+      </w:r>
+      <w:r>
+        <w:rPr>
+          <w:rFonts w:eastAsia="Times New Roman" w:cs="Arial" w:ascii="Arial" w:hAnsi="Arial"/>
+          <w:rtl w:val="true"/>
+          <w:lang w:eastAsia="en-US"/>
+        </w:rPr>
+        <w:t>(</w:t>
+      </w:r>
+      <w:r>
+        <w:rPr>
+          <w:rFonts w:ascii="Arial" w:hAnsi="Arial" w:eastAsia="Times New Roman" w:cs="Arial"/>
+          <w:rtl w:val="true"/>
+          <w:lang w:eastAsia="en-US"/>
+        </w:rPr>
+        <w:t>כ</w:t>
+      </w:r>
+      <w:r>
+        <w:rPr>
+          <w:rFonts w:eastAsia="Times New Roman" w:cs="Arial" w:ascii="Arial" w:hAnsi="Arial"/>
+          <w:rtl w:val="true"/>
+          <w:lang w:eastAsia="en-US"/>
+        </w:rPr>
+        <w:t>-</w:t>
+      </w:r>
+      <w:r>
+        <w:rPr>
+          <w:rFonts w:eastAsia="Times New Roman" w:cs="Arial" w:ascii="Arial" w:hAnsi="Arial"/>
+          <w:lang w:eastAsia="en-US"/>
+        </w:rPr>
+        <w:t>90</w:t>
+      </w:r>
+      <w:r>
+        <w:rPr>
+          <w:rFonts w:eastAsia="Times New Roman" w:cs="Arial" w:ascii="Arial" w:hAnsi="Arial"/>
+          <w:rtl w:val="true"/>
+          <w:lang w:eastAsia="en-US"/>
+        </w:rPr>
+        <w:t xml:space="preserve"> </w:t>
+      </w:r>
+      <w:r>
+        <w:rPr>
+          <w:rFonts w:ascii="Arial" w:hAnsi="Arial" w:eastAsia="Times New Roman" w:cs="Arial"/>
+          <w:rtl w:val="true"/>
+          <w:lang w:eastAsia="en-US"/>
+        </w:rPr>
+        <w:t>דקות</w:t>
+      </w:r>
+      <w:r>
+        <w:rPr>
+          <w:rFonts w:eastAsia="Times New Roman" w:cs="Arial" w:ascii="Arial" w:hAnsi="Arial"/>
+          <w:rtl w:val="true"/>
+          <w:lang w:eastAsia="en-US"/>
+        </w:rPr>
+        <w:t xml:space="preserve">) </w:t>
+      </w:r>
+      <w:r>
+        <w:rPr>
+          <w:rFonts w:ascii="Arial" w:hAnsi="Arial" w:eastAsia="Times New Roman" w:cs="Arial"/>
+          <w:rtl w:val="true"/>
+          <w:lang w:eastAsia="en-US"/>
+        </w:rPr>
+        <w:t>נלמד את הנושא החדש של השבוע</w:t>
+      </w:r>
+      <w:r>
+        <w:rPr>
+          <w:rFonts w:eastAsia="Times New Roman" w:cs="Arial" w:ascii="Arial" w:hAnsi="Arial"/>
+          <w:rtl w:val="true"/>
+          <w:lang w:eastAsia="en-US"/>
+        </w:rPr>
+        <w:t>.</w:t>
+      </w:r>
+    </w:p>
+    <w:p>
+      <w:pPr>
+        <w:pStyle w:val="Normal"/>
+        <w:suppressAutoHyphens w:val="false"/>
+        <w:bidi w:val="1"/>
+        <w:jc w:val="left"/>
+        <w:rPr/>
+      </w:pPr>
+      <w:r>
+        <w:rPr>
+          <w:rFonts w:eastAsia="Times New Roman" w:cs="Arial" w:ascii="Arial" w:hAnsi="Arial"/>
+          <w:lang w:eastAsia="en-US"/>
+        </w:rPr>
+        <w:t>2</w:t>
+      </w:r>
+      <w:r>
+        <w:rPr>
+          <w:rFonts w:eastAsia="Times New Roman" w:cs="Arial" w:ascii="Arial" w:hAnsi="Arial"/>
+          <w:rtl w:val="true"/>
+          <w:lang w:eastAsia="en-US"/>
+        </w:rPr>
+        <w:t xml:space="preserve">. </w:t>
+      </w:r>
+      <w:r>
+        <w:rPr>
+          <w:rFonts w:ascii="Arial" w:hAnsi="Arial" w:eastAsia="Times New Roman" w:cs="Arial"/>
+          <w:b/>
+          <w:b/>
+          <w:bCs/>
+          <w:rtl w:val="true"/>
+          <w:lang w:eastAsia="en-US"/>
+        </w:rPr>
+        <w:t>מעבדה</w:t>
+      </w:r>
+      <w:r>
+        <w:rPr>
+          <w:rFonts w:ascii="Arial" w:hAnsi="Arial" w:eastAsia="Times New Roman" w:cs="Arial"/>
+          <w:rtl w:val="true"/>
+          <w:lang w:eastAsia="en-US"/>
+        </w:rPr>
+        <w:t xml:space="preserve"> – </w:t>
+      </w:r>
+      <w:r>
+        <w:rPr>
+          <w:rFonts w:eastAsia="Times New Roman" w:cs="Arial" w:ascii="Arial" w:hAnsi="Arial"/>
+          <w:lang w:eastAsia="en-US"/>
+        </w:rPr>
+        <w:t>1</w:t>
+      </w:r>
+      <w:r>
+        <w:rPr>
+          <w:rFonts w:eastAsia="Times New Roman" w:cs="Arial" w:ascii="Arial" w:hAnsi="Arial"/>
+          <w:rtl w:val="true"/>
+          <w:lang w:eastAsia="en-US"/>
+        </w:rPr>
+        <w:t xml:space="preserve"> </w:t>
+      </w:r>
+      <w:r>
+        <w:rPr>
+          <w:rFonts w:ascii="Arial" w:hAnsi="Arial" w:eastAsia="Times New Roman" w:cs="Arial"/>
+          <w:rtl w:val="true"/>
+          <w:lang w:eastAsia="en-US"/>
+        </w:rPr>
+        <w:t xml:space="preserve">שעה </w:t>
+      </w:r>
+      <w:r>
+        <w:rPr>
+          <w:rFonts w:eastAsia="Times New Roman" w:cs="Arial" w:ascii="Arial" w:hAnsi="Arial"/>
+          <w:rtl w:val="true"/>
+          <w:lang w:eastAsia="en-US"/>
+        </w:rPr>
+        <w:t>(</w:t>
+      </w:r>
+      <w:r>
+        <w:rPr>
+          <w:rFonts w:ascii="Arial" w:hAnsi="Arial" w:eastAsia="Times New Roman" w:cs="Arial"/>
+          <w:rtl w:val="true"/>
+          <w:lang w:eastAsia="en-US"/>
+        </w:rPr>
+        <w:t>מיכסה</w:t>
+      </w:r>
+      <w:r>
+        <w:rPr>
+          <w:rFonts w:eastAsia="Times New Roman" w:cs="Arial" w:ascii="Arial" w:hAnsi="Arial"/>
+          <w:rtl w:val="true"/>
+          <w:lang w:eastAsia="en-US"/>
+        </w:rPr>
+        <w:t xml:space="preserve">: </w:t>
+      </w:r>
+      <w:r>
+        <w:rPr>
+          <w:rFonts w:eastAsia="Times New Roman" w:cs="Arial" w:ascii="Arial" w:hAnsi="Arial"/>
+          <w:lang w:eastAsia="en-US"/>
+        </w:rPr>
+        <w:t>20</w:t>
+      </w:r>
+      <w:r>
+        <w:rPr>
+          <w:rFonts w:eastAsia="Times New Roman" w:cs="Arial" w:ascii="Arial" w:hAnsi="Arial"/>
+          <w:rtl w:val="true"/>
+          <w:lang w:eastAsia="en-US"/>
+        </w:rPr>
+        <w:t xml:space="preserve"> </w:t>
+      </w:r>
+      <w:r>
+        <w:rPr>
+          <w:rFonts w:ascii="Arial" w:hAnsi="Arial" w:eastAsia="Times New Roman" w:cs="Arial"/>
+          <w:rtl w:val="true"/>
+          <w:lang w:eastAsia="en-US"/>
+        </w:rPr>
+        <w:t>סטודנטים</w:t>
+      </w:r>
+      <w:r>
+        <w:rPr>
+          <w:rFonts w:eastAsia="Times New Roman" w:cs="Arial" w:ascii="Arial" w:hAnsi="Arial"/>
+          <w:rtl w:val="true"/>
+          <w:lang w:eastAsia="en-US"/>
+        </w:rPr>
+        <w:t xml:space="preserve">). </w:t>
+      </w:r>
+      <w:r>
+        <w:rPr>
+          <w:rFonts w:ascii="Arial" w:hAnsi="Arial" w:eastAsia="Times New Roman" w:cs="Arial"/>
+          <w:rtl w:val="true"/>
+          <w:lang w:eastAsia="en-US"/>
+        </w:rPr>
+        <w:t>המעבדה תתחיל בשבוע השלישי או הרביעי של הסמסטר</w:t>
+      </w:r>
+      <w:r>
+        <w:rPr>
+          <w:rFonts w:eastAsia="Times New Roman" w:cs="Arial" w:ascii="Arial" w:hAnsi="Arial"/>
+          <w:rtl w:val="true"/>
+          <w:lang w:eastAsia="en-US"/>
         </w:rPr>
         <w:t xml:space="preserve">, </w:t>
       </w:r>
       <w:r>
         <w:rPr>
-          <w:rFonts w:ascii="Arial" w:hAnsi="Arial" w:cs="Arial"/>
-          <w:rtl w:val="true"/>
-        </w:rPr>
-        <w:t xml:space="preserve">אבל חלק גדול מהניקוד ניתן על הצגת מטלות בשיעור </w:t>
-      </w:r>
-      <w:r>
-        <w:rPr>
-          <w:rFonts w:cs="Arial" w:ascii="Arial" w:hAnsi="Arial"/>
-          <w:rtl w:val="true"/>
-        </w:rPr>
-        <w:t xml:space="preserve">- </w:t>
-      </w:r>
-      <w:r>
-        <w:rPr>
-          <w:rFonts w:ascii="Arial" w:hAnsi="Arial" w:cs="Arial"/>
-          <w:rtl w:val="true"/>
-        </w:rPr>
-        <w:t>ראו מפתח הניקוד באתר הקורס</w:t>
-      </w:r>
-      <w:r>
-        <w:rPr>
-          <w:rFonts w:cs="Arial" w:ascii="Arial" w:hAnsi="Arial"/>
-          <w:rtl w:val="true"/>
+          <w:rFonts w:ascii="Arial" w:hAnsi="Arial" w:eastAsia="Times New Roman" w:cs="Arial"/>
+          <w:rtl w:val="true"/>
+          <w:lang w:eastAsia="en-US"/>
+        </w:rPr>
+        <w:t xml:space="preserve">ותשמש להתייעצות עם המתרגל בכל נושא הקשור למטלות </w:t>
+      </w:r>
+      <w:r>
+        <w:rPr>
+          <w:rFonts w:ascii="Arial" w:hAnsi="Arial" w:eastAsia="Times New Roman" w:cs="Arial"/>
+          <w:color w:val="auto"/>
+          <w:kern w:val="0"/>
+          <w:sz w:val="24"/>
+          <w:sz w:val="24"/>
+          <w:szCs w:val="24"/>
+          <w:rtl w:val="true"/>
+          <w:lang w:val="en-US" w:eastAsia="en-US" w:bidi="he-IL"/>
+        </w:rPr>
+        <w:t>ולמשחקים</w:t>
+      </w:r>
+      <w:r>
+        <w:rPr>
+          <w:rFonts w:ascii="Arial" w:hAnsi="Arial" w:eastAsia="Times New Roman" w:cs="Arial"/>
+          <w:rtl w:val="true"/>
+          <w:lang w:eastAsia="en-US"/>
+        </w:rPr>
+        <w:t xml:space="preserve"> שאתם מפתחים</w:t>
+      </w:r>
+      <w:r>
+        <w:rPr>
+          <w:rFonts w:eastAsia="Times New Roman" w:cs="Arial" w:ascii="Arial" w:hAnsi="Arial"/>
+          <w:rtl w:val="true"/>
+          <w:lang w:eastAsia="en-US"/>
         </w:rPr>
         <w:t>.</w:t>
       </w:r>
@@ -1914,14 +2820,20 @@
     <w:p>
       <w:pPr>
         <w:pStyle w:val="Normal"/>
-        <w:rPr>
-          <w:rFonts w:ascii="Arial" w:hAnsi="Arial" w:cs="Arial"/>
-        </w:rPr>
-      </w:pPr>
-      <w:r>
-        <w:rPr>
-          <w:rFonts w:cs="Arial" w:ascii="Arial" w:hAnsi="Arial"/>
-          <w:rtl w:val="true"/>
+        <w:suppressAutoHyphens w:val="false"/>
+        <w:bidi w:val="1"/>
+        <w:ind w:left="26" w:hanging="0"/>
+        <w:jc w:val="left"/>
+        <w:rPr>
+          <w:rFonts w:ascii="Arial" w:hAnsi="Arial" w:eastAsia="Times New Roman" w:cs="Arial"/>
+          <w:lang w:eastAsia="en-US"/>
+        </w:rPr>
+      </w:pPr>
+      <w:r>
+        <w:rPr>
+          <w:rFonts w:eastAsia="Times New Roman" w:cs="Arial" w:ascii="Arial" w:hAnsi="Arial"/>
+          <w:rtl w:val="true"/>
+          <w:lang w:eastAsia="en-US"/>
         </w:rPr>
       </w:r>
     </w:p>
@@ -1948,7 +2860,7 @@
           <w:rtl w:val="true"/>
           <w:lang w:val="en-US" w:eastAsia="zh-CN" w:bidi="he-IL"/>
         </w:rPr>
-        <w:t>ד</w:t>
+        <w:t>ה</w:t>
       </w:r>
       <w:r>
         <w:rPr>
@@ -1994,7 +2906,7 @@
         <w:pStyle w:val="Normal"/>
         <w:numPr>
           <w:ilvl w:val="0"/>
-          <w:numId w:val="5"/>
+          <w:numId w:val="4"/>
         </w:numPr>
         <w:rPr>
           <w:rFonts w:cs="Arial"/>
@@ -2048,7 +2960,7 @@
         <w:pStyle w:val="Normal"/>
         <w:numPr>
           <w:ilvl w:val="0"/>
-          <w:numId w:val="5"/>
+          <w:numId w:val="4"/>
         </w:numPr>
         <w:rPr>
           <w:rFonts w:cs="Arial"/>
@@ -2088,7 +3000,7 @@
         <w:pStyle w:val="Normal"/>
         <w:numPr>
           <w:ilvl w:val="0"/>
-          <w:numId w:val="5"/>
+          <w:numId w:val="4"/>
         </w:numPr>
         <w:rPr>
           <w:rFonts w:cs="Arial"/>
@@ -2128,8 +3040,25 @@
         </w:rPr>
         <w:t>.</w:t>
       </w:r>
-      <w:r>
-        <w:br w:type="page"/>
+    </w:p>
+    <w:p>
+      <w:pPr>
+        <w:pStyle w:val="Normal"/>
+        <w:ind w:left="26" w:hanging="0"/>
+        <w:rPr>
+          <w:rFonts w:ascii="Arial" w:hAnsi="Arial" w:cs="Arial"/>
+          <w:b/>
+          <w:b/>
+          <w:bCs/>
+          <w:color w:val="0000FF"/>
+          <w:sz w:val="28"/>
+          <w:szCs w:val="28"/>
+        </w:rPr>
+      </w:pPr>
+      <w:r>
+        <w:rPr>
+          <w:rtl w:val="true"/>
+        </w:rPr>
       </w:r>
     </w:p>
     <w:p>
@@ -2197,20 +3126,6 @@
       </w:pPr>
       <w:r>
         <w:rPr>
-          <w:rFonts w:cs="Arial" w:ascii="Arial" w:hAnsi="Arial"/>
-          <w:rtl w:val="true"/>
-        </w:rPr>
-      </w:r>
-    </w:p>
-    <w:p>
-      <w:pPr>
-        <w:pStyle w:val="Normal"/>
-        <w:rPr>
-          <w:rFonts w:ascii="Arial" w:hAnsi="Arial" w:cs="Arial"/>
-        </w:rPr>
-      </w:pPr>
-      <w:r>
-        <w:rPr>
           <w:rFonts w:ascii="Arial" w:hAnsi="Arial" w:cs="Arial"/>
           <w:rtl w:val="true"/>
         </w:rPr>
@@ -2230,7 +3145,7 @@
         <w:pStyle w:val="ListParagraph"/>
         <w:numPr>
           <w:ilvl w:val="0"/>
-          <w:numId w:val="4"/>
+          <w:numId w:val="3"/>
         </w:numPr>
         <w:suppressAutoHyphens w:val="false"/>
         <w:spacing w:before="57" w:after="57"/>
@@ -2319,7 +3234,7 @@
         <w:pStyle w:val="ListParagraph"/>
         <w:numPr>
           <w:ilvl w:val="0"/>
-          <w:numId w:val="4"/>
+          <w:numId w:val="3"/>
         </w:numPr>
         <w:suppressAutoHyphens w:val="false"/>
         <w:spacing w:before="57" w:after="57"/>
@@ -2478,7 +3393,7 @@
         <w:pStyle w:val="ListParagraph"/>
         <w:numPr>
           <w:ilvl w:val="0"/>
-          <w:numId w:val="4"/>
+          <w:numId w:val="3"/>
         </w:numPr>
         <w:suppressAutoHyphens w:val="false"/>
         <w:spacing w:before="57" w:after="57"/>
@@ -2598,7 +3513,7 @@
         <w:pStyle w:val="ListParagraph"/>
         <w:numPr>
           <w:ilvl w:val="0"/>
-          <w:numId w:val="4"/>
+          <w:numId w:val="3"/>
         </w:numPr>
         <w:suppressAutoHyphens w:val="false"/>
         <w:spacing w:before="57" w:after="57"/>
@@ -2701,7 +3616,7 @@
         <w:pStyle w:val="ListParagraph"/>
         <w:numPr>
           <w:ilvl w:val="0"/>
-          <w:numId w:val="4"/>
+          <w:numId w:val="3"/>
         </w:numPr>
         <w:suppressAutoHyphens w:val="false"/>
         <w:spacing w:before="57" w:after="57"/>
@@ -2874,7 +3789,7 @@
         <w:pStyle w:val="ListParagraph"/>
         <w:numPr>
           <w:ilvl w:val="0"/>
-          <w:numId w:val="4"/>
+          <w:numId w:val="3"/>
         </w:numPr>
         <w:suppressAutoHyphens w:val="false"/>
         <w:spacing w:before="57" w:after="57"/>
@@ -2935,7 +3850,7 @@
         <w:pStyle w:val="ListParagraph"/>
         <w:numPr>
           <w:ilvl w:val="0"/>
-          <w:numId w:val="4"/>
+          <w:numId w:val="3"/>
         </w:numPr>
         <w:suppressAutoHyphens w:val="false"/>
         <w:spacing w:before="57" w:after="57"/>
@@ -3094,7 +4009,7 @@
         <w:pStyle w:val="ListParagraph"/>
         <w:numPr>
           <w:ilvl w:val="0"/>
-          <w:numId w:val="4"/>
+          <w:numId w:val="3"/>
         </w:numPr>
         <w:suppressAutoHyphens w:val="false"/>
         <w:spacing w:before="57" w:after="57"/>
@@ -3217,7 +4132,7 @@
         <w:pStyle w:val="ListParagraph"/>
         <w:numPr>
           <w:ilvl w:val="0"/>
-          <w:numId w:val="4"/>
+          <w:numId w:val="3"/>
         </w:numPr>
         <w:suppressAutoHyphens w:val="false"/>
         <w:spacing w:before="57" w:after="57"/>
@@ -3312,7 +4227,7 @@
         <w:pStyle w:val="ListParagraph"/>
         <w:numPr>
           <w:ilvl w:val="0"/>
-          <w:numId w:val="4"/>
+          <w:numId w:val="3"/>
         </w:numPr>
         <w:suppressAutoHyphens w:val="false"/>
         <w:spacing w:before="57" w:after="57"/>
@@ -3401,7 +4316,7 @@
         <w:pStyle w:val="ListParagraph"/>
         <w:numPr>
           <w:ilvl w:val="0"/>
-          <w:numId w:val="4"/>
+          <w:numId w:val="3"/>
         </w:numPr>
         <w:suppressAutoHyphens w:val="false"/>
         <w:spacing w:before="57" w:after="57"/>
@@ -3490,7 +4405,7 @@
         <w:pStyle w:val="ListParagraph"/>
         <w:numPr>
           <w:ilvl w:val="0"/>
-          <w:numId w:val="4"/>
+          <w:numId w:val="3"/>
         </w:numPr>
         <w:suppressAutoHyphens w:val="false"/>
         <w:spacing w:before="57" w:after="57"/>
@@ -3533,7 +4448,7 @@
         <w:pStyle w:val="ListParagraph"/>
         <w:numPr>
           <w:ilvl w:val="1"/>
-          <w:numId w:val="4"/>
+          <w:numId w:val="3"/>
         </w:numPr>
         <w:suppressAutoHyphens w:val="false"/>
         <w:spacing w:before="57" w:after="57"/>
@@ -3603,7 +4518,7 @@
         <w:pStyle w:val="ListParagraph"/>
         <w:numPr>
           <w:ilvl w:val="1"/>
-          <w:numId w:val="4"/>
+          <w:numId w:val="3"/>
         </w:numPr>
         <w:suppressAutoHyphens w:val="false"/>
         <w:spacing w:before="57" w:after="57"/>
@@ -3666,7 +4581,7 @@
         <w:pStyle w:val="ListParagraph"/>
         <w:numPr>
           <w:ilvl w:val="1"/>
-          <w:numId w:val="4"/>
+          <w:numId w:val="3"/>
         </w:numPr>
         <w:suppressAutoHyphens w:val="false"/>
         <w:spacing w:before="57" w:after="57"/>
@@ -3722,7 +4637,7 @@
         <w:pStyle w:val="ListParagraph"/>
         <w:numPr>
           <w:ilvl w:val="1"/>
-          <w:numId w:val="4"/>
+          <w:numId w:val="3"/>
         </w:numPr>
         <w:suppressAutoHyphens w:val="false"/>
         <w:spacing w:before="57" w:after="57"/>
@@ -3751,7 +4666,7 @@
         <w:pStyle w:val="ListParagraph"/>
         <w:numPr>
           <w:ilvl w:val="1"/>
-          <w:numId w:val="4"/>
+          <w:numId w:val="3"/>
         </w:numPr>
         <w:suppressAutoHyphens w:val="false"/>
         <w:spacing w:before="57" w:after="57"/>
@@ -3793,7 +4708,7 @@
         <w:pStyle w:val="ListParagraph"/>
         <w:numPr>
           <w:ilvl w:val="1"/>
-          <w:numId w:val="4"/>
+          <w:numId w:val="3"/>
         </w:numPr>
         <w:suppressAutoHyphens w:val="false"/>
         <w:spacing w:before="57" w:after="57"/>
@@ -3835,7 +4750,7 @@
         <w:pStyle w:val="ListParagraph"/>
         <w:numPr>
           <w:ilvl w:val="1"/>
-          <w:numId w:val="4"/>
+          <w:numId w:val="3"/>
         </w:numPr>
         <w:suppressAutoHyphens w:val="false"/>
         <w:spacing w:before="57" w:after="57"/>
@@ -3877,7 +4792,7 @@
         <w:pStyle w:val="ListParagraph"/>
         <w:numPr>
           <w:ilvl w:val="1"/>
-          <w:numId w:val="4"/>
+          <w:numId w:val="3"/>
         </w:numPr>
         <w:suppressAutoHyphens w:val="false"/>
         <w:spacing w:before="57" w:after="57"/>
@@ -3920,7 +4835,7 @@
         <w:pStyle w:val="ListParagraph"/>
         <w:numPr>
           <w:ilvl w:val="0"/>
-          <w:numId w:val="4"/>
+          <w:numId w:val="3"/>
         </w:numPr>
         <w:suppressAutoHyphens w:val="false"/>
         <w:spacing w:before="57" w:after="57"/>
@@ -6684,125 +7599,6 @@
   <w:abstractNum w:abstractNumId="1">
     <w:lvl w:ilvl="0">
       <w:start w:val="1"/>
-      <w:numFmt w:val="none"/>
-      <w:suff w:val="nothing"/>
-      <w:lvlText w:val=""/>
-      <w:lvlJc w:val="left"/>
-      <w:pPr>
-        <w:tabs>
-          <w:tab w:val="num" w:pos="0"/>
-        </w:tabs>
-        <w:ind w:left="0" w:hanging="0"/>
-      </w:pPr>
-    </w:lvl>
-    <w:lvl w:ilvl="1">
-      <w:start w:val="1"/>
-      <w:numFmt w:val="none"/>
-      <w:suff w:val="nothing"/>
-      <w:lvlText w:val=""/>
-      <w:lvlJc w:val="left"/>
-      <w:pPr>
-        <w:tabs>
-          <w:tab w:val="num" w:pos="0"/>
-        </w:tabs>
-        <w:ind w:left="0" w:hanging="0"/>
-      </w:pPr>
-    </w:lvl>
-    <w:lvl w:ilvl="2">
-      <w:start w:val="1"/>
-      <w:numFmt w:val="none"/>
-      <w:suff w:val="nothing"/>
-      <w:lvlText w:val=""/>
-      <w:lvlJc w:val="left"/>
-      <w:pPr>
-        <w:tabs>
-          <w:tab w:val="num" w:pos="0"/>
-        </w:tabs>
-        <w:ind w:left="0" w:hanging="0"/>
-      </w:pPr>
-    </w:lvl>
-    <w:lvl w:ilvl="3">
-      <w:start w:val="1"/>
-      <w:numFmt w:val="none"/>
-      <w:suff w:val="nothing"/>
-      <w:lvlText w:val=""/>
-      <w:lvlJc w:val="left"/>
-      <w:pPr>
-        <w:tabs>
-          <w:tab w:val="num" w:pos="0"/>
-        </w:tabs>
-        <w:ind w:left="0" w:hanging="0"/>
-      </w:pPr>
-    </w:lvl>
-    <w:lvl w:ilvl="4">
-      <w:start w:val="1"/>
-      <w:numFmt w:val="none"/>
-      <w:suff w:val="nothing"/>
-      <w:lvlText w:val=""/>
-      <w:lvlJc w:val="left"/>
-      <w:pPr>
-        <w:tabs>
-          <w:tab w:val="num" w:pos="0"/>
-        </w:tabs>
-        <w:ind w:left="0" w:hanging="0"/>
-      </w:pPr>
-    </w:lvl>
-    <w:lvl w:ilvl="5">
-      <w:start w:val="1"/>
-      <w:numFmt w:val="none"/>
-      <w:suff w:val="nothing"/>
-      <w:lvlText w:val=""/>
-      <w:lvlJc w:val="left"/>
-      <w:pPr>
-        <w:tabs>
-          <w:tab w:val="num" w:pos="0"/>
-        </w:tabs>
-        <w:ind w:left="0" w:hanging="0"/>
-      </w:pPr>
-    </w:lvl>
-    <w:lvl w:ilvl="6">
-      <w:start w:val="1"/>
-      <w:numFmt w:val="none"/>
-      <w:suff w:val="nothing"/>
-      <w:lvlText w:val=""/>
-      <w:lvlJc w:val="left"/>
-      <w:pPr>
-        <w:tabs>
-          <w:tab w:val="num" w:pos="0"/>
-        </w:tabs>
-        <w:ind w:left="0" w:hanging="0"/>
-      </w:pPr>
-    </w:lvl>
-    <w:lvl w:ilvl="7">
-      <w:start w:val="1"/>
-      <w:numFmt w:val="none"/>
-      <w:suff w:val="nothing"/>
-      <w:lvlText w:val=""/>
-      <w:lvlJc w:val="left"/>
-      <w:pPr>
-        <w:tabs>
-          <w:tab w:val="num" w:pos="0"/>
-        </w:tabs>
-        <w:ind w:left="0" w:hanging="0"/>
-      </w:pPr>
-    </w:lvl>
-    <w:lvl w:ilvl="8">
-      <w:start w:val="1"/>
-      <w:numFmt w:val="none"/>
-      <w:suff w:val="nothing"/>
-      <w:lvlText w:val=""/>
-      <w:lvlJc w:val="left"/>
-      <w:pPr>
-        <w:tabs>
-          <w:tab w:val="num" w:pos="0"/>
-        </w:tabs>
-        <w:ind w:left="0" w:hanging="0"/>
-      </w:pPr>
-    </w:lvl>
-  </w:abstractNum>
-  <w:abstractNum w:abstractNumId="2">
-    <w:lvl w:ilvl="0">
-      <w:start w:val="1"/>
       <w:numFmt w:val="bullet"/>
       <w:lvlText w:val=""/>
       <w:lvlJc w:val="right"/>
@@ -6937,7 +7733,7 @@
       </w:rPr>
     </w:lvl>
   </w:abstractNum>
-  <w:abstractNum w:abstractNumId="3">
+  <w:abstractNum w:abstractNumId="2">
     <w:lvl w:ilvl="0">
       <w:start w:val="1"/>
       <w:numFmt w:val="bullet"/>
@@ -7074,7 +7870,7 @@
       </w:rPr>
     </w:lvl>
   </w:abstractNum>
-  <w:abstractNum w:abstractNumId="4">
+  <w:abstractNum w:abstractNumId="3">
     <w:lvl w:ilvl="0">
       <w:start w:val="1"/>
       <w:numFmt w:val="decimal"/>
@@ -7184,7 +7980,7 @@
       </w:pPr>
     </w:lvl>
   </w:abstractNum>
-  <w:abstractNum w:abstractNumId="5">
+  <w:abstractNum w:abstractNumId="4">
     <w:lvl w:ilvl="0">
       <w:start w:val="1"/>
       <w:numFmt w:val="bullet"/>
@@ -7319,6 +8115,372 @@
       <w:rPr>
         <w:rFonts w:ascii="OpenSymbol" w:hAnsi="OpenSymbol" w:cs="OpenSymbol" w:hint="default"/>
       </w:rPr>
+    </w:lvl>
+  </w:abstractNum>
+  <w:abstractNum w:abstractNumId="5">
+    <w:lvl w:ilvl="0">
+      <w:start w:val="1"/>
+      <w:numFmt w:val="decimal"/>
+      <w:lvlText w:val="%1."/>
+      <w:lvlJc w:val="right"/>
+      <w:pPr>
+        <w:tabs>
+          <w:tab w:val="num" w:pos="746"/>
+        </w:tabs>
+        <w:ind w:left="746" w:hanging="360"/>
+      </w:pPr>
+    </w:lvl>
+    <w:lvl w:ilvl="1">
+      <w:start w:val="1"/>
+      <w:numFmt w:val="decimal"/>
+      <w:lvlText w:val="%2."/>
+      <w:lvlJc w:val="right"/>
+      <w:pPr>
+        <w:tabs>
+          <w:tab w:val="num" w:pos="1106"/>
+        </w:tabs>
+        <w:ind w:left="1106" w:hanging="360"/>
+      </w:pPr>
+    </w:lvl>
+    <w:lvl w:ilvl="2">
+      <w:start w:val="1"/>
+      <w:numFmt w:val="decimal"/>
+      <w:lvlText w:val="%3."/>
+      <w:lvlJc w:val="right"/>
+      <w:pPr>
+        <w:tabs>
+          <w:tab w:val="num" w:pos="1466"/>
+        </w:tabs>
+        <w:ind w:left="1466" w:hanging="360"/>
+      </w:pPr>
+    </w:lvl>
+    <w:lvl w:ilvl="3">
+      <w:start w:val="1"/>
+      <w:numFmt w:val="decimal"/>
+      <w:lvlText w:val="%4."/>
+      <w:lvlJc w:val="right"/>
+      <w:pPr>
+        <w:tabs>
+          <w:tab w:val="num" w:pos="1826"/>
+        </w:tabs>
+        <w:ind w:left="1826" w:hanging="360"/>
+      </w:pPr>
+    </w:lvl>
+    <w:lvl w:ilvl="4">
+      <w:start w:val="1"/>
+      <w:numFmt w:val="decimal"/>
+      <w:lvlText w:val="%5."/>
+      <w:lvlJc w:val="right"/>
+      <w:pPr>
+        <w:tabs>
+          <w:tab w:val="num" w:pos="2186"/>
+        </w:tabs>
+        <w:ind w:left="2186" w:hanging="360"/>
+      </w:pPr>
+    </w:lvl>
+    <w:lvl w:ilvl="5">
+      <w:start w:val="1"/>
+      <w:numFmt w:val="decimal"/>
+      <w:lvlText w:val="%6."/>
+      <w:lvlJc w:val="right"/>
+      <w:pPr>
+        <w:tabs>
+          <w:tab w:val="num" w:pos="2546"/>
+        </w:tabs>
+        <w:ind w:left="2546" w:hanging="360"/>
+      </w:pPr>
+    </w:lvl>
+    <w:lvl w:ilvl="6">
+      <w:start w:val="1"/>
+      <w:numFmt w:val="decimal"/>
+      <w:lvlText w:val="%7."/>
+      <w:lvlJc w:val="right"/>
+      <w:pPr>
+        <w:tabs>
+          <w:tab w:val="num" w:pos="2906"/>
+        </w:tabs>
+        <w:ind w:left="2906" w:hanging="360"/>
+      </w:pPr>
+    </w:lvl>
+    <w:lvl w:ilvl="7">
+      <w:start w:val="1"/>
+      <w:numFmt w:val="decimal"/>
+      <w:lvlText w:val="%8."/>
+      <w:lvlJc w:val="right"/>
+      <w:pPr>
+        <w:tabs>
+          <w:tab w:val="num" w:pos="3266"/>
+        </w:tabs>
+        <w:ind w:left="3266" w:hanging="360"/>
+      </w:pPr>
+    </w:lvl>
+    <w:lvl w:ilvl="8">
+      <w:start w:val="1"/>
+      <w:numFmt w:val="decimal"/>
+      <w:lvlText w:val="%9."/>
+      <w:lvlJc w:val="right"/>
+      <w:pPr>
+        <w:tabs>
+          <w:tab w:val="num" w:pos="3626"/>
+        </w:tabs>
+        <w:ind w:left="3626" w:hanging="360"/>
+      </w:pPr>
+    </w:lvl>
+  </w:abstractNum>
+  <w:abstractNum w:abstractNumId="6">
+    <w:lvl w:ilvl="0">
+      <w:start w:val="1"/>
+      <w:numFmt w:val="bullet"/>
+      <w:lvlText w:val=""/>
+      <w:lvlJc w:val="right"/>
+      <w:pPr>
+        <w:tabs>
+          <w:tab w:val="num" w:pos="720"/>
+        </w:tabs>
+        <w:ind w:left="720" w:hanging="360"/>
+      </w:pPr>
+      <w:rPr>
+        <w:rFonts w:ascii="Symbol" w:hAnsi="Symbol" w:cs="Symbol" w:hint="default"/>
+      </w:rPr>
+    </w:lvl>
+    <w:lvl w:ilvl="1">
+      <w:start w:val="1"/>
+      <w:numFmt w:val="bullet"/>
+      <w:lvlText w:val="◦"/>
+      <w:lvlJc w:val="right"/>
+      <w:pPr>
+        <w:tabs>
+          <w:tab w:val="num" w:pos="1080"/>
+        </w:tabs>
+        <w:ind w:left="1080" w:hanging="360"/>
+      </w:pPr>
+      <w:rPr>
+        <w:rFonts w:ascii="OpenSymbol" w:hAnsi="OpenSymbol" w:cs="OpenSymbol" w:hint="default"/>
+      </w:rPr>
+    </w:lvl>
+    <w:lvl w:ilvl="2">
+      <w:start w:val="1"/>
+      <w:numFmt w:val="bullet"/>
+      <w:lvlText w:val="▪"/>
+      <w:lvlJc w:val="right"/>
+      <w:pPr>
+        <w:tabs>
+          <w:tab w:val="num" w:pos="1440"/>
+        </w:tabs>
+        <w:ind w:left="1440" w:hanging="360"/>
+      </w:pPr>
+      <w:rPr>
+        <w:rFonts w:ascii="OpenSymbol" w:hAnsi="OpenSymbol" w:cs="OpenSymbol" w:hint="default"/>
+      </w:rPr>
+    </w:lvl>
+    <w:lvl w:ilvl="3">
+      <w:start w:val="1"/>
+      <w:numFmt w:val="bullet"/>
+      <w:lvlText w:val=""/>
+      <w:lvlJc w:val="right"/>
+      <w:pPr>
+        <w:tabs>
+          <w:tab w:val="num" w:pos="1800"/>
+        </w:tabs>
+        <w:ind w:left="1800" w:hanging="360"/>
+      </w:pPr>
+      <w:rPr>
+        <w:rFonts w:ascii="Symbol" w:hAnsi="Symbol" w:cs="Symbol" w:hint="default"/>
+      </w:rPr>
+    </w:lvl>
+    <w:lvl w:ilvl="4">
+      <w:start w:val="1"/>
+      <w:numFmt w:val="bullet"/>
+      <w:lvlText w:val="◦"/>
+      <w:lvlJc w:val="right"/>
+      <w:pPr>
+        <w:tabs>
+          <w:tab w:val="num" w:pos="2160"/>
+        </w:tabs>
+        <w:ind w:left="2160" w:hanging="360"/>
+      </w:pPr>
+      <w:rPr>
+        <w:rFonts w:ascii="OpenSymbol" w:hAnsi="OpenSymbol" w:cs="OpenSymbol" w:hint="default"/>
+      </w:rPr>
+    </w:lvl>
+    <w:lvl w:ilvl="5">
+      <w:start w:val="1"/>
+      <w:numFmt w:val="bullet"/>
+      <w:lvlText w:val="▪"/>
+      <w:lvlJc w:val="right"/>
+      <w:pPr>
+        <w:tabs>
+          <w:tab w:val="num" w:pos="2520"/>
+        </w:tabs>
+        <w:ind w:left="2520" w:hanging="360"/>
+      </w:pPr>
+      <w:rPr>
+        <w:rFonts w:ascii="OpenSymbol" w:hAnsi="OpenSymbol" w:cs="OpenSymbol" w:hint="default"/>
+      </w:rPr>
+    </w:lvl>
+    <w:lvl w:ilvl="6">
+      <w:start w:val="1"/>
+      <w:numFmt w:val="bullet"/>
+      <w:lvlText w:val=""/>
+      <w:lvlJc w:val="right"/>
+      <w:pPr>
+        <w:tabs>
+          <w:tab w:val="num" w:pos="2880"/>
+        </w:tabs>
+        <w:ind w:left="2880" w:hanging="360"/>
+      </w:pPr>
+      <w:rPr>
+        <w:rFonts w:ascii="Symbol" w:hAnsi="Symbol" w:cs="Symbol" w:hint="default"/>
+      </w:rPr>
+    </w:lvl>
+    <w:lvl w:ilvl="7">
+      <w:start w:val="1"/>
+      <w:numFmt w:val="bullet"/>
+      <w:lvlText w:val="◦"/>
+      <w:lvlJc w:val="right"/>
+      <w:pPr>
+        <w:tabs>
+          <w:tab w:val="num" w:pos="3240"/>
+        </w:tabs>
+        <w:ind w:left="3240" w:hanging="360"/>
+      </w:pPr>
+      <w:rPr>
+        <w:rFonts w:ascii="OpenSymbol" w:hAnsi="OpenSymbol" w:cs="OpenSymbol" w:hint="default"/>
+      </w:rPr>
+    </w:lvl>
+    <w:lvl w:ilvl="8">
+      <w:start w:val="1"/>
+      <w:numFmt w:val="bullet"/>
+      <w:lvlText w:val="▪"/>
+      <w:lvlJc w:val="right"/>
+      <w:pPr>
+        <w:tabs>
+          <w:tab w:val="num" w:pos="3600"/>
+        </w:tabs>
+        <w:ind w:left="3600" w:hanging="360"/>
+      </w:pPr>
+      <w:rPr>
+        <w:rFonts w:ascii="OpenSymbol" w:hAnsi="OpenSymbol" w:cs="OpenSymbol" w:hint="default"/>
+      </w:rPr>
+    </w:lvl>
+  </w:abstractNum>
+  <w:abstractNum w:abstractNumId="7">
+    <w:lvl w:ilvl="0">
+      <w:start w:val="1"/>
+      <w:numFmt w:val="none"/>
+      <w:suff w:val="nothing"/>
+      <w:lvlText w:val=""/>
+      <w:lvlJc w:val="left"/>
+      <w:pPr>
+        <w:tabs>
+          <w:tab w:val="num" w:pos="0"/>
+        </w:tabs>
+        <w:ind w:left="0" w:hanging="0"/>
+      </w:pPr>
+    </w:lvl>
+    <w:lvl w:ilvl="1">
+      <w:start w:val="1"/>
+      <w:numFmt w:val="none"/>
+      <w:suff w:val="nothing"/>
+      <w:lvlText w:val=""/>
+      <w:lvlJc w:val="left"/>
+      <w:pPr>
+        <w:tabs>
+          <w:tab w:val="num" w:pos="0"/>
+        </w:tabs>
+        <w:ind w:left="0" w:hanging="0"/>
+      </w:pPr>
+    </w:lvl>
+    <w:lvl w:ilvl="2">
+      <w:start w:val="1"/>
+      <w:numFmt w:val="none"/>
+      <w:suff w:val="nothing"/>
+      <w:lvlText w:val=""/>
+      <w:lvlJc w:val="left"/>
+      <w:pPr>
+        <w:tabs>
+          <w:tab w:val="num" w:pos="0"/>
+        </w:tabs>
+        <w:ind w:left="0" w:hanging="0"/>
+      </w:pPr>
+    </w:lvl>
+    <w:lvl w:ilvl="3">
+      <w:start w:val="1"/>
+      <w:numFmt w:val="none"/>
+      <w:suff w:val="nothing"/>
+      <w:lvlText w:val=""/>
+      <w:lvlJc w:val="left"/>
+      <w:pPr>
+        <w:tabs>
+          <w:tab w:val="num" w:pos="0"/>
+        </w:tabs>
+        <w:ind w:left="0" w:hanging="0"/>
+      </w:pPr>
+    </w:lvl>
+    <w:lvl w:ilvl="4">
+      <w:start w:val="1"/>
+      <w:numFmt w:val="none"/>
+      <w:suff w:val="nothing"/>
+      <w:lvlText w:val=""/>
+      <w:lvlJc w:val="left"/>
+      <w:pPr>
+        <w:tabs>
+          <w:tab w:val="num" w:pos="0"/>
+        </w:tabs>
+        <w:ind w:left="0" w:hanging="0"/>
+      </w:pPr>
+    </w:lvl>
+    <w:lvl w:ilvl="5">
+      <w:start w:val="1"/>
+      <w:numFmt w:val="none"/>
+      <w:suff w:val="nothing"/>
+      <w:lvlText w:val=""/>
+      <w:lvlJc w:val="left"/>
+      <w:pPr>
+        <w:tabs>
+          <w:tab w:val="num" w:pos="0"/>
+        </w:tabs>
+        <w:ind w:left="0" w:hanging="0"/>
+      </w:pPr>
+    </w:lvl>
+    <w:lvl w:ilvl="6">
+      <w:start w:val="1"/>
+      <w:numFmt w:val="none"/>
+      <w:suff w:val="nothing"/>
+      <w:lvlText w:val=""/>
+      <w:lvlJc w:val="left"/>
+      <w:pPr>
+        <w:tabs>
+          <w:tab w:val="num" w:pos="0"/>
+        </w:tabs>
+        <w:ind w:left="0" w:hanging="0"/>
+      </w:pPr>
+    </w:lvl>
+    <w:lvl w:ilvl="7">
+      <w:start w:val="1"/>
+      <w:numFmt w:val="none"/>
+      <w:suff w:val="nothing"/>
+      <w:lvlText w:val=""/>
+      <w:lvlJc w:val="left"/>
+      <w:pPr>
+        <w:tabs>
+          <w:tab w:val="num" w:pos="0"/>
+        </w:tabs>
+        <w:ind w:left="0" w:hanging="0"/>
+      </w:pPr>
+    </w:lvl>
+    <w:lvl w:ilvl="8">
+      <w:start w:val="1"/>
+      <w:numFmt w:val="none"/>
+      <w:suff w:val="nothing"/>
+      <w:lvlText w:val=""/>
+      <w:lvlJc w:val="left"/>
+      <w:pPr>
+        <w:tabs>
+          <w:tab w:val="num" w:pos="0"/>
+        </w:tabs>
+        <w:ind w:left="0" w:hanging="0"/>
+      </w:pPr>
     </w:lvl>
   </w:abstractNum>
   <w:num w:numId="1">
@@ -7335,6 +8497,12 @@
   </w:num>
   <w:num w:numId="5">
     <w:abstractNumId w:val="5"/>
+  </w:num>
+  <w:num w:numId="6">
+    <w:abstractNumId w:val="6"/>
+  </w:num>
+  <w:num w:numId="7">
+    <w:abstractNumId w:val="7"/>
   </w:num>
 </w:numbering>
 </file>
@@ -8164,6 +9332,11 @@
     <w:rsid w:val="00164ad5"/>
     <w:rPr/>
   </w:style>
+  <w:style w:type="character" w:styleId="NumberingSymbols">
+    <w:name w:val="Numbering Symbols"/>
+    <w:qFormat/>
+    <w:rPr/>
+  </w:style>
   <w:style w:type="paragraph" w:styleId="Heading" w:customStyle="1">
     <w:name w:val="Heading"/>
     <w:basedOn w:val="Normal"/>

--- a/syllabus.docx
+++ b/syllabus.docx
@@ -2575,14 +2575,7 @@
                 <w:rFonts w:ascii="Arial" w:hAnsi="Arial" w:cs="Arial" w:hint="cs"/>
                 <w:rtl/>
               </w:rPr>
-              <w:t xml:space="preserve"> </w:t>
-            </w:r>
-            <w:r>
-              <w:rPr>
-                <w:rFonts w:ascii="Arial" w:hAnsi="Arial" w:cs="Arial" w:hint="cs"/>
-                <w:rtl/>
-              </w:rPr>
-              <w:t>(3)</w:t>
+              <w:t xml:space="preserve"> (3)</w:t>
             </w:r>
           </w:p>
         </w:tc>
@@ -3093,6 +3086,13 @@
             </w:pPr>
             <w:r>
               <w:rPr>
+                <w:rFonts w:ascii="Arial" w:hAnsi="Arial" w:cs="Arial" w:hint="cs"/>
+                <w:rtl/>
+              </w:rPr>
+              <w:t xml:space="preserve">בחירה, </w:t>
+            </w:r>
+            <w:r>
+              <w:rPr>
                 <w:rFonts w:ascii="Arial" w:hAnsi="Arial" w:cs="Arial"/>
                 <w:rtl/>
               </w:rPr>
@@ -3194,35 +3194,28 @@
                 <w:rFonts w:ascii="Arial" w:hAnsi="Arial" w:cs="Arial" w:hint="cs"/>
                 <w:rtl/>
               </w:rPr>
-              <w:t xml:space="preserve">בחירה, </w:t>
+              <w:t>חלוקת תפקידים</w:t>
             </w:r>
             <w:r>
               <w:rPr>
                 <w:rFonts w:ascii="Arial" w:hAnsi="Arial" w:cs="Arial" w:hint="cs"/>
                 <w:rtl/>
               </w:rPr>
-              <w:t>חלוקת תפקידים</w:t>
+              <w:t>,</w:t>
             </w:r>
             <w:r>
               <w:rPr>
                 <w:rFonts w:ascii="Arial" w:hAnsi="Arial" w:cs="Arial" w:hint="cs"/>
                 <w:rtl/>
               </w:rPr>
-              <w:t>,</w:t>
+              <w:t xml:space="preserve"> </w:t>
             </w:r>
             <w:r>
               <w:rPr>
                 <w:rFonts w:ascii="Arial" w:hAnsi="Arial" w:cs="Arial" w:hint="cs"/>
                 <w:rtl/>
               </w:rPr>
-              <w:t xml:space="preserve"> </w:t>
-            </w:r>
-            <w:r>
-              <w:rPr>
-                <w:rFonts w:ascii="Arial" w:hAnsi="Arial" w:cs="Arial" w:hint="cs"/>
-                <w:rtl/>
-              </w:rPr>
-              <w:t>תיכנון בדיקות, (3).</w:t>
+              <w:t>תיכנון בדיקות (3).</w:t>
             </w:r>
           </w:p>
         </w:tc>
@@ -3335,14 +3328,7 @@
                 <w:rFonts w:ascii="Arial" w:hAnsi="Arial" w:cs="Arial" w:hint="cs"/>
                 <w:rtl/>
               </w:rPr>
-              <w:t>(3)</w:t>
-            </w:r>
-            <w:r>
-              <w:rPr>
-                <w:rFonts w:ascii="Arial" w:hAnsi="Arial" w:cs="Arial" w:hint="cs"/>
-                <w:rtl/>
-              </w:rPr>
-              <w:t>.</w:t>
+              <w:t>(3).</w:t>
             </w:r>
           </w:p>
         </w:tc>
@@ -3459,14 +3445,7 @@
                 <w:rFonts w:ascii="Arial" w:hAnsi="Arial" w:cs="Arial" w:hint="cs"/>
                 <w:rtl/>
               </w:rPr>
-              <w:t>(3)</w:t>
-            </w:r>
-            <w:r>
-              <w:rPr>
-                <w:rFonts w:ascii="Arial" w:hAnsi="Arial" w:cs="Arial" w:hint="cs"/>
-                <w:rtl/>
-              </w:rPr>
-              <w:t>.</w:t>
+              <w:t>(3).</w:t>
             </w:r>
           </w:p>
         </w:tc>
@@ -3554,7 +3533,7 @@
                 <w:iCs/>
                 <w:rtl/>
               </w:rPr>
-              <w:t>-</w:t>
+              <w:t>(עלילה מתפצלת?)</w:t>
             </w:r>
           </w:p>
         </w:tc>
@@ -3699,14 +3678,7 @@
                 <w:rFonts w:ascii="Arial" w:hAnsi="Arial" w:cs="Arial" w:hint="cs"/>
                 <w:rtl/>
               </w:rPr>
-              <w:t xml:space="preserve"> </w:t>
-            </w:r>
-            <w:r>
-              <w:rPr>
-                <w:rFonts w:ascii="Arial" w:hAnsi="Arial" w:cs="Arial" w:hint="cs"/>
-                <w:rtl/>
-              </w:rPr>
-              <w:t>(3)</w:t>
+              <w:t xml:space="preserve"> (3)</w:t>
             </w:r>
             <w:r>
               <w:rPr>
@@ -3819,16 +3791,7 @@
                 <w:iCs/>
                 <w:rtl/>
               </w:rPr>
-              <w:t xml:space="preserve">קדימון </w:t>
-            </w:r>
-            <w:r>
-              <w:rPr>
-                <w:rFonts w:ascii="Arial" w:hAnsi="Arial" w:cs="Arial" w:hint="cs"/>
-                <w:i/>
-                <w:iCs/>
-                <w:rtl/>
-              </w:rPr>
-              <w:t xml:space="preserve">+ </w:t>
+              <w:t xml:space="preserve">קדימון + </w:t>
             </w:r>
             <w:r>
               <w:rPr>

--- a/syllabus.docx
+++ b/syllabus.docx
@@ -3180,6 +3180,7 @@
         <w:tc>
           <w:tcPr>
             <w:tcW w:w="2795" w:type="dxa"/>
+            <w:vMerge w:val="restart"/>
           </w:tcPr>
           <w:p>
             <w:pPr>
@@ -3194,28 +3195,14 @@
                 <w:rFonts w:ascii="Arial" w:hAnsi="Arial" w:cs="Arial" w:hint="cs"/>
                 <w:rtl/>
               </w:rPr>
-              <w:t>חלוקת תפקידים</w:t>
+              <w:t>בניית עולם</w:t>
             </w:r>
             <w:r>
               <w:rPr>
                 <w:rFonts w:ascii="Arial" w:hAnsi="Arial" w:cs="Arial" w:hint="cs"/>
                 <w:rtl/>
               </w:rPr>
-              <w:t>,</w:t>
-            </w:r>
-            <w:r>
-              <w:rPr>
-                <w:rFonts w:ascii="Arial" w:hAnsi="Arial" w:cs="Arial" w:hint="cs"/>
-                <w:rtl/>
-              </w:rPr>
-              <w:t xml:space="preserve"> </w:t>
-            </w:r>
-            <w:r>
-              <w:rPr>
-                <w:rFonts w:ascii="Arial" w:hAnsi="Arial" w:cs="Arial" w:hint="cs"/>
-                <w:rtl/>
-              </w:rPr>
-              <w:t>תיכנון בדיקות (3).</w:t>
+              <w:t>, תהליך התחלה, תכנון בדיקות (3).</w:t>
             </w:r>
           </w:p>
         </w:tc>
@@ -3292,6 +3279,7 @@
         <w:tc>
           <w:tcPr>
             <w:tcW w:w="2795" w:type="dxa"/>
+            <w:vMerge/>
           </w:tcPr>
           <w:p>
             <w:pPr>
@@ -3302,34 +3290,6 @@
                 <w:rtl/>
               </w:rPr>
             </w:pPr>
-            <w:r>
-              <w:rPr>
-                <w:rFonts w:ascii="Arial" w:hAnsi="Arial" w:cs="Arial" w:hint="cs"/>
-                <w:rtl/>
-              </w:rPr>
-              <w:t>בניית עולם</w:t>
-            </w:r>
-            <w:r>
-              <w:rPr>
-                <w:rFonts w:ascii="Arial" w:hAnsi="Arial" w:cs="Arial" w:hint="cs"/>
-                <w:rtl/>
-              </w:rPr>
-              <w:t>, מימוש ראשוני</w:t>
-            </w:r>
-            <w:r>
-              <w:rPr>
-                <w:rFonts w:ascii="Arial" w:hAnsi="Arial" w:cs="Arial" w:hint="cs"/>
-                <w:rtl/>
-              </w:rPr>
-              <w:t xml:space="preserve"> </w:t>
-            </w:r>
-            <w:r>
-              <w:rPr>
-                <w:rFonts w:ascii="Arial" w:hAnsi="Arial" w:cs="Arial" w:hint="cs"/>
-                <w:rtl/>
-              </w:rPr>
-              <w:t>(3).</w:t>
-            </w:r>
           </w:p>
         </w:tc>
       </w:tr>
@@ -3431,14 +3391,35 @@
                 <w:rFonts w:ascii="Arial" w:hAnsi="Arial" w:cs="Arial" w:hint="cs"/>
                 <w:rtl/>
               </w:rPr>
-              <w:t>, בדיקות</w:t>
+              <w:t>;</w:t>
             </w:r>
             <w:r>
               <w:rPr>
                 <w:rFonts w:ascii="Arial" w:hAnsi="Arial" w:cs="Arial" w:hint="cs"/>
                 <w:rtl/>
               </w:rPr>
-              <w:t xml:space="preserve"> ראשוניות </w:t>
+              <w:t xml:space="preserve"> בדיקות</w:t>
+            </w:r>
+            <w:r>
+              <w:rPr>
+                <w:rFonts w:ascii="Arial" w:hAnsi="Arial" w:cs="Arial" w:hint="cs"/>
+                <w:rtl/>
+              </w:rPr>
+              <w:t xml:space="preserve"> </w:t>
+            </w:r>
+            <w:r>
+              <w:rPr>
+                <w:rFonts w:ascii="Arial" w:hAnsi="Arial" w:cs="Arial" w:hint="cs"/>
+                <w:rtl/>
+              </w:rPr>
+              <w:t>עם משפחה וחברים</w:t>
+            </w:r>
+            <w:r>
+              <w:rPr>
+                <w:rFonts w:ascii="Arial" w:hAnsi="Arial" w:cs="Arial" w:hint="cs"/>
+                <w:rtl/>
+              </w:rPr>
+              <w:t xml:space="preserve"> </w:t>
             </w:r>
             <w:r>
               <w:rPr>
@@ -3480,41 +3461,22 @@
               <w:spacing w:before="57" w:after="57"/>
               <w:rPr>
                 <w:rFonts w:ascii="Arial" w:hAnsi="Arial" w:cs="Arial"/>
+                <w:rtl/>
               </w:rPr>
             </w:pPr>
             <w:r>
               <w:rPr>
-                <w:rFonts w:ascii="Arial" w:hAnsi="Arial" w:cs="Arial"/>
-                <w:rtl/>
-              </w:rPr>
-              <w:t>תיכנות: רכיבים דרמטיים</w:t>
-            </w:r>
-            <w:r>
-              <w:rPr>
                 <w:rFonts w:ascii="Arial" w:hAnsi="Arial" w:cs="Arial" w:hint="cs"/>
                 <w:rtl/>
               </w:rPr>
-              <w:t xml:space="preserve"> / אנימציה / </w:t>
-            </w:r>
-            <w:r>
-              <w:rPr>
-                <w:rFonts w:ascii="Arial" w:hAnsi="Arial" w:cs="Arial" w:hint="cs"/>
-                <w:rtl/>
-              </w:rPr>
-              <w:t>עלילה מתפצלת</w:t>
-            </w:r>
-            <w:r>
-              <w:rPr>
-                <w:rFonts w:ascii="Arial" w:hAnsi="Arial" w:cs="Arial" w:hint="cs"/>
-                <w:rtl/>
-              </w:rPr>
-              <w:t>.</w:t>
+              <w:t>תיכנות: משחקים מרובי-שחקנים.</w:t>
             </w:r>
           </w:p>
         </w:tc>
         <w:tc>
           <w:tcPr>
-            <w:tcW w:w="2976" w:type="dxa"/>
+            <w:tcW w:w="5771" w:type="dxa"/>
+            <w:gridSpan w:val="2"/>
           </w:tcPr>
           <w:p>
             <w:pPr>
@@ -3522,72 +3484,37 @@
               <w:spacing w:before="57" w:after="57"/>
               <w:rPr>
                 <w:rFonts w:ascii="Arial" w:hAnsi="Arial" w:cs="Arial"/>
-                <w:i/>
-                <w:iCs/>
+                <w:rtl/>
               </w:rPr>
             </w:pPr>
             <w:r>
               <w:rPr>
                 <w:rFonts w:ascii="Arial" w:hAnsi="Arial" w:cs="Arial" w:hint="cs"/>
-                <w:i/>
-                <w:iCs/>
-                <w:rtl/>
-              </w:rPr>
-              <w:t>(עלילה מתפצלת?)</w:t>
-            </w:r>
-          </w:p>
-        </w:tc>
-        <w:tc>
-          <w:tcPr>
-            <w:tcW w:w="2795" w:type="dxa"/>
-          </w:tcPr>
-          <w:p>
-            <w:pPr>
-              <w:suppressAutoHyphens w:val="0"/>
-              <w:spacing w:before="57" w:after="57"/>
-              <w:rPr>
-                <w:rFonts w:ascii="Arial" w:hAnsi="Arial" w:cs="Arial"/>
-                <w:rtl/>
-              </w:rPr>
-            </w:pPr>
+                <w:rtl/>
+              </w:rPr>
+              <w:t>משחקים מרובי-שחקנים</w:t>
+            </w:r>
             <w:r>
               <w:rPr>
                 <w:rFonts w:ascii="Arial" w:hAnsi="Arial" w:cs="Arial" w:hint="cs"/>
                 <w:rtl/>
               </w:rPr>
-              <w:t>מדריך</w:t>
+              <w:t xml:space="preserve">: המשחק מהשיעור </w:t>
             </w:r>
             <w:r>
               <w:rPr>
                 <w:rFonts w:ascii="Arial" w:hAnsi="Arial" w:cs="Arial" w:hint="cs"/>
-                <w:rtl/>
-              </w:rPr>
-              <w:t xml:space="preserve"> למשתמש</w:t>
+                <w:u w:val="single"/>
+                <w:rtl/>
+              </w:rPr>
+              <w:t>או</w:t>
             </w:r>
             <w:r>
               <w:rPr>
                 <w:rFonts w:ascii="Arial" w:hAnsi="Arial" w:cs="Arial" w:hint="cs"/>
                 <w:rtl/>
               </w:rPr>
-              <w:t xml:space="preserve"> (3)</w:t>
-            </w:r>
-          </w:p>
-          <w:p>
-            <w:pPr>
-              <w:suppressAutoHyphens w:val="0"/>
-              <w:spacing w:before="57" w:after="57"/>
-              <w:rPr>
-                <w:rFonts w:ascii="Arial" w:hAnsi="Arial" w:cs="Arial"/>
-              </w:rPr>
-            </w:pPr>
-            <w:r>
-              <w:rPr>
-                <w:rFonts w:ascii="Arial" w:hAnsi="Arial" w:cs="Arial" w:hint="cs"/>
-                <w:i/>
-                <w:iCs/>
-                <w:rtl/>
-              </w:rPr>
-              <w:t>[+תיקון תקלות].</w:t>
+              <w:t xml:space="preserve"> המשחק שלכם (3).</w:t>
             </w:r>
           </w:p>
         </w:tc>
@@ -3629,13 +3556,21 @@
                 <w:rFonts w:ascii="Arial" w:hAnsi="Arial" w:cs="Arial"/>
                 <w:rtl/>
               </w:rPr>
-              <w:t>עיצוב: כיוונון המשחק</w:t>
+              <w:t xml:space="preserve">עיצוב: </w:t>
+            </w:r>
+            <w:r>
+              <w:rPr>
+                <w:rFonts w:ascii="Arial" w:hAnsi="Arial" w:cs="Arial" w:hint="cs"/>
+                <w:rtl/>
+              </w:rPr>
+              <w:t>תיפקוד, שלמות, איזון, נגישות, הנאה.</w:t>
             </w:r>
           </w:p>
         </w:tc>
         <w:tc>
           <w:tcPr>
-            <w:tcW w:w="2976" w:type="dxa"/>
+            <w:tcW w:w="5771" w:type="dxa"/>
+            <w:gridSpan w:val="2"/>
           </w:tcPr>
           <w:p>
             <w:pPr>
@@ -3647,45 +3582,10 @@
             </w:pPr>
             <w:r>
               <w:rPr>
-                <w:rFonts w:ascii="Arial" w:hAnsi="Arial" w:cs="Arial"/>
-                <w:rtl/>
-              </w:rPr>
-              <w:t>-</w:t>
-            </w:r>
-          </w:p>
-        </w:tc>
-        <w:tc>
-          <w:tcPr>
-            <w:tcW w:w="2795" w:type="dxa"/>
-          </w:tcPr>
-          <w:p>
-            <w:pPr>
-              <w:suppressAutoHyphens w:val="0"/>
-              <w:spacing w:before="57" w:after="57"/>
-              <w:rPr>
-                <w:rFonts w:ascii="Arial" w:hAnsi="Arial" w:cs="Arial"/>
-              </w:rPr>
-            </w:pPr>
-            <w:r>
-              <w:rPr>
-                <w:rFonts w:ascii="Arial" w:hAnsi="Arial" w:cs="Arial"/>
-                <w:rtl/>
-              </w:rPr>
-              <w:t>בדיקות משחק</w:t>
-            </w:r>
-            <w:r>
-              <w:rPr>
                 <w:rFonts w:ascii="Arial" w:hAnsi="Arial" w:cs="Arial" w:hint="cs"/>
                 <w:rtl/>
               </w:rPr>
-              <w:t xml:space="preserve"> (3)</w:t>
-            </w:r>
-            <w:r>
-              <w:rPr>
-                <w:rFonts w:ascii="Arial" w:hAnsi="Arial" w:cs="Arial" w:hint="cs"/>
-                <w:rtl/>
-              </w:rPr>
-              <w:t>;</w:t>
+              <w:t>החלפת משחק עם צוות אחר לבדיקת תיפקוד, שלמות, איזון, נגישות והנאה (3).</w:t>
             </w:r>
           </w:p>
         </w:tc>
@@ -3733,7 +3633,8 @@
         </w:tc>
         <w:tc>
           <w:tcPr>
-            <w:tcW w:w="2976" w:type="dxa"/>
+            <w:tcW w:w="5771" w:type="dxa"/>
+            <w:gridSpan w:val="2"/>
           </w:tcPr>
           <w:p>
             <w:pPr>
@@ -3745,16 +3646,51 @@
             </w:pPr>
             <w:r>
               <w:rPr>
-                <w:rFonts w:ascii="Arial" w:hAnsi="Arial" w:cs="Arial"/>
-                <w:rtl/>
-              </w:rPr>
-              <w:t>-</w:t>
-            </w:r>
+                <w:rFonts w:ascii="Arial" w:hAnsi="Arial" w:cs="Arial" w:hint="cs"/>
+                <w:rtl/>
+              </w:rPr>
+              <w:t xml:space="preserve">תיקון כל התקלות במשחק שלכם, בדיקה שכל הרכיבים הרשמיים ברורים לשחקן, יצירת </w:t>
+            </w:r>
+            <w:r>
+              <w:rPr>
+                <w:rFonts w:ascii="Arial" w:hAnsi="Arial" w:cs="Arial" w:hint="cs"/>
+                <w:rtl/>
+              </w:rPr>
+              <w:t>קדימון</w:t>
+            </w:r>
+            <w:r>
+              <w:rPr>
+                <w:rFonts w:ascii="Arial" w:hAnsi="Arial" w:cs="Arial" w:hint="cs"/>
+                <w:rtl/>
+              </w:rPr>
+              <w:t xml:space="preserve"> (3).</w:t>
+            </w:r>
+          </w:p>
+        </w:tc>
+      </w:tr>
+      <w:tr>
+        <w:tc>
+          <w:tcPr>
+            <w:tcW w:w="985" w:type="dxa"/>
+          </w:tcPr>
+          <w:p>
+            <w:pPr>
+              <w:pStyle w:val="ListParagraph"/>
+              <w:numPr>
+                <w:ilvl w:val="0"/>
+                <w:numId w:val="8"/>
+              </w:numPr>
+              <w:suppressAutoHyphens w:val="0"/>
+              <w:spacing w:before="57" w:after="57"/>
+              <w:rPr>
+                <w:rFonts w:ascii="Arial" w:hAnsi="Arial" w:cs="Arial"/>
+              </w:rPr>
+            </w:pPr>
           </w:p>
         </w:tc>
         <w:tc>
           <w:tcPr>
-            <w:tcW w:w="2795" w:type="dxa"/>
+            <w:tcW w:w="2694" w:type="dxa"/>
           </w:tcPr>
           <w:p>
             <w:pPr>
@@ -3762,46 +3698,46 @@
               <w:spacing w:before="57" w:after="57"/>
               <w:rPr>
                 <w:rFonts w:ascii="Arial" w:hAnsi="Arial" w:cs="Arial"/>
-                <w:i/>
-                <w:iCs/>
+                <w:rtl/>
               </w:rPr>
             </w:pPr>
             <w:r>
               <w:rPr>
                 <w:rFonts w:ascii="Arial" w:hAnsi="Arial" w:cs="Arial" w:hint="cs"/>
-                <w:i/>
-                <w:iCs/>
-                <w:rtl/>
-              </w:rPr>
-              <w:t xml:space="preserve">- </w:t>
+                <w:rtl/>
+              </w:rPr>
+              <w:t xml:space="preserve">שיעור אחרון </w:t>
+            </w:r>
+            <w:r>
+              <w:rPr>
+                <w:rFonts w:ascii="Arial" w:hAnsi="Arial" w:cs="Arial"/>
+                <w:rtl/>
+              </w:rPr>
+              <w:t>–</w:t>
             </w:r>
             <w:r>
               <w:rPr>
                 <w:rFonts w:ascii="Arial" w:hAnsi="Arial" w:cs="Arial" w:hint="cs"/>
-                <w:i/>
-                <w:iCs/>
-                <w:rtl/>
-              </w:rPr>
-              <w:t>[</w:t>
-            </w:r>
-            <w:r>
-              <w:rPr>
-                <w:rFonts w:ascii="Arial" w:hAnsi="Arial" w:cs="Arial" w:hint="cs"/>
-                <w:i/>
-                <w:iCs/>
-                <w:rtl/>
-              </w:rPr>
-              <w:t xml:space="preserve">קדימון + </w:t>
-            </w:r>
-            <w:r>
-              <w:rPr>
-                <w:rFonts w:ascii="Arial" w:hAnsi="Arial" w:cs="Arial" w:hint="cs"/>
-                <w:i/>
-                <w:iCs/>
-                <w:rtl/>
-              </w:rPr>
-              <w:t>תיקון תקלות].</w:t>
-            </w:r>
+                <w:rtl/>
+              </w:rPr>
+              <w:t xml:space="preserve"> תחרות משחקים!</w:t>
+            </w:r>
+          </w:p>
+        </w:tc>
+        <w:tc>
+          <w:tcPr>
+            <w:tcW w:w="5771" w:type="dxa"/>
+            <w:gridSpan w:val="2"/>
+          </w:tcPr>
+          <w:p>
+            <w:pPr>
+              <w:suppressAutoHyphens w:val="0"/>
+              <w:spacing w:before="57" w:after="57"/>
+              <w:rPr>
+                <w:rFonts w:ascii="Arial" w:hAnsi="Arial" w:cs="Arial"/>
+                <w:rtl/>
+              </w:rPr>
+            </w:pPr>
           </w:p>
         </w:tc>
       </w:tr>
